--- a/行動裝置應用實習_5_magic_8_ball.docx
+++ b/行動裝置應用實習_5_magic_8_ball.docx
@@ -14,12 +14,13 @@
           <w:rFonts w:hint="eastAsia"/>
           <w:lang w:eastAsia="zh-TW"/>
         </w:rPr>
-        <w:t>行動裝置程式設計實習</w:t>
+        <w:t>行動裝置應用實習</w:t>
       </w:r>
     </w:p>
     <w:p>
       <w:pPr>
         <w:pStyle w:val="a8"/>
+        <w:spacing w:after="600"/>
         <w:rPr>
           <w:lang w:eastAsia="zh-TW"/>
         </w:rPr>
@@ -49,7 +50,7 @@
           <w:tag w:val="講師資訊："/>
           <w:id w:val="-1062789515"/>
           <w:placeholder>
-            <w:docPart w:val="433A6CCEFA62476F95FC8A08BA86C49D"/>
+            <w:docPart w:val="3FB3275839F44C9D85AA1ACFDA98A729"/>
           </w:placeholder>
           <w:temporary/>
           <w:showingPlcHdr/>
@@ -93,7 +94,7 @@
             <w:tag w:val="講師："/>
             <w:id w:val="-416556358"/>
             <w:placeholder>
-              <w:docPart w:val="AD66284C0545471E8AFEC6E142BD5416"/>
+              <w:docPart w:val="B36430A987A14F65A395EB0C26C302B0"/>
             </w:placeholder>
             <w:temporary/>
             <w:showingPlcHdr/>
@@ -131,7 +132,7 @@
             <w:tag w:val="電子郵件："/>
             <w:id w:val="-1716189078"/>
             <w:placeholder>
-              <w:docPart w:val="C7281769A932440888A55F7144B4DB0D"/>
+              <w:docPart w:val="0425BBFED6854BC28208B9849C5EC8D9"/>
             </w:placeholder>
             <w:temporary/>
             <w:showingPlcHdr/>
@@ -169,7 +170,7 @@
             <w:tag w:val="辦公室位置與時間："/>
             <w:id w:val="-1124762793"/>
             <w:placeholder>
-              <w:docPart w:val="B81FA42C21634F1F9CEBFF6123F91614"/>
+              <w:docPart w:val="26B748964D61492B95378C3D2E7D40DE"/>
             </w:placeholder>
             <w:temporary/>
             <w:showingPlcHdr/>
@@ -257,21 +258,7 @@
                 <w:rFonts w:hint="eastAsia"/>
                 <w:lang w:eastAsia="zh-TW"/>
               </w:rPr>
-              <w:t>2</w:t>
-            </w:r>
-            <w:r>
-              <w:rPr>
-                <w:rFonts w:hint="eastAsia"/>
-                <w:lang w:eastAsia="zh-TW"/>
-              </w:rPr>
-              <w:t>A</w:t>
-            </w:r>
-            <w:r>
-              <w:rPr>
-                <w:rFonts w:hint="eastAsia"/>
-                <w:lang w:eastAsia="zh-TW"/>
-              </w:rPr>
-              <w:t>工廠</w:t>
+              <w:t>2A工廠</w:t>
             </w:r>
             <w:r>
               <w:rPr>
@@ -317,7 +304,20 @@
           <w:rFonts w:hint="eastAsia"/>
           <w:lang w:eastAsia="zh-TW"/>
         </w:rPr>
-        <w:t>使用框架與語言</w:t>
+        <w:t>歡迎來到Fl</w:t>
+      </w:r>
+      <w:r>
+        <w:rPr>
+          <w:lang w:eastAsia="zh-TW"/>
+        </w:rPr>
+        <w:t>utter</w:t>
+      </w:r>
+      <w:r>
+        <w:rPr>
+          <w:rFonts w:hint="eastAsia"/>
+          <w:lang w:eastAsia="zh-TW"/>
+        </w:rPr>
+        <w:t>行動裝置開發課程。</w:t>
       </w:r>
     </w:p>
     <w:p>
@@ -327,79 +327,86 @@
           <w:lang w:eastAsia="zh-TW"/>
         </w:rPr>
       </w:pPr>
-      <w:sdt>
-        <w:sdtPr>
-          <w:rPr>
-            <w:rFonts w:hint="eastAsia"/>
-            <w:lang w:eastAsia="zh-TW"/>
-          </w:rPr>
-          <w:alias w:val="描述："/>
-          <w:tag w:val="描述："/>
-          <w:id w:val="-1023635109"/>
-          <w:placeholder>
-            <w:docPart w:val="F4988B6BBE474C7B8CEF39190A8EB31C"/>
-          </w:placeholder>
-          <w:temporary/>
-          <w:showingPlcHdr/>
-          <w15:appearance w15:val="hidden"/>
-        </w:sdtPr>
-        <w:sdtContent>
-          <w:r>
-            <w:rPr>
-              <w:rFonts w:hint="eastAsia"/>
-              <w:lang w:val="zh-TW" w:eastAsia="zh-TW" w:bidi="zh-TW"/>
-            </w:rPr>
-            <w:t>描述</w:t>
-          </w:r>
-        </w:sdtContent>
-      </w:sdt>
+      <w:r>
+        <w:rPr>
+          <w:rFonts w:hint="eastAsia"/>
+          <w:lang w:eastAsia="zh-TW"/>
+        </w:rPr>
+        <w:t>在此課程中，將學會如何使用D</w:t>
+      </w:r>
+      <w:r>
+        <w:rPr>
+          <w:lang w:eastAsia="zh-TW"/>
+        </w:rPr>
+        <w:t>art</w:t>
+      </w:r>
+      <w:r>
+        <w:rPr>
+          <w:rFonts w:hint="eastAsia"/>
+          <w:lang w:eastAsia="zh-TW"/>
+        </w:rPr>
+        <w:t>進行Ap</w:t>
+      </w:r>
+      <w:r>
+        <w:rPr>
+          <w:lang w:eastAsia="zh-TW"/>
+        </w:rPr>
+        <w:t>p</w:t>
+      </w:r>
+      <w:r>
+        <w:rPr>
+          <w:rFonts w:hint="eastAsia"/>
+          <w:lang w:eastAsia="zh-TW"/>
+        </w:rPr>
+        <w:t>開發，以及如何建構美觀、快速，且具原生質量的i</w:t>
+      </w:r>
+      <w:r>
+        <w:rPr>
+          <w:lang w:eastAsia="zh-TW"/>
+        </w:rPr>
+        <w:t>OS</w:t>
+      </w:r>
+      <w:r>
+        <w:rPr>
+          <w:rFonts w:hint="eastAsia"/>
+          <w:lang w:eastAsia="zh-TW"/>
+        </w:rPr>
+        <w:t>和An</w:t>
+      </w:r>
+      <w:r>
+        <w:rPr>
+          <w:lang w:eastAsia="zh-TW"/>
+        </w:rPr>
+        <w:t>droid</w:t>
+      </w:r>
+      <w:r>
+        <w:rPr>
+          <w:rFonts w:hint="eastAsia"/>
+          <w:lang w:eastAsia="zh-TW"/>
+        </w:rPr>
+        <w:t>應用程式。</w:t>
+      </w:r>
     </w:p>
     <w:p>
       <w:pPr>
+        <w:pStyle w:val="1"/>
         <w:rPr>
           <w:lang w:eastAsia="zh-TW"/>
         </w:rPr>
       </w:pPr>
-      <w:sdt>
-        <w:sdtPr>
-          <w:rPr>
-            <w:rFonts w:hint="eastAsia"/>
-            <w:lang w:eastAsia="zh-TW"/>
-          </w:rPr>
-          <w:alias w:val="輸入描述："/>
-          <w:tag w:val="輸入描述："/>
-          <w:id w:val="-966115466"/>
-          <w:placeholder>
-            <w:docPart w:val="CED0EBEE24654E55B3759724992A89DA"/>
-          </w:placeholder>
-          <w:temporary/>
-          <w:showingPlcHdr/>
-          <w15:appearance w15:val="hidden"/>
-        </w:sdtPr>
-        <w:sdtContent>
-          <w:r>
-            <w:rPr>
-              <w:rFonts w:hint="eastAsia"/>
-              <w:lang w:val="zh-TW" w:eastAsia="zh-TW" w:bidi="zh-TW"/>
-            </w:rPr>
-            <w:t>若要取代任何預留位置文字 (例如上面的課程名稱)，只要</w:t>
-          </w:r>
-          <w:r>
-            <w:rPr>
-              <w:rFonts w:hint="eastAsia"/>
-              <w:lang w:val="zh-TW" w:eastAsia="zh-TW" w:bidi="zh-TW"/>
-            </w:rPr>
-            <w:t>點選</w:t>
-          </w:r>
-          <w:r>
-            <w:rPr>
-              <w:rFonts w:hint="eastAsia"/>
-              <w:lang w:val="zh-TW" w:eastAsia="zh-TW" w:bidi="zh-TW"/>
-            </w:rPr>
-            <w:t>要取代的文字，然後開始輸入即可。</w:t>
-          </w:r>
-        </w:sdtContent>
-      </w:sdt>
+      <w:r>
+        <w:rPr>
+          <w:rFonts w:hint="eastAsia"/>
+          <w:lang w:eastAsia="zh-TW"/>
+        </w:rPr>
+        <w:t>什麼是Fl</w:t>
+      </w:r>
+      <w:r>
+        <w:rPr>
+          <w:lang w:eastAsia="zh-TW"/>
+        </w:rPr>
+        <w:t>utter</w:t>
+      </w:r>
     </w:p>
     <w:p>
       <w:pPr>
@@ -408,105 +415,212 @@
           <w:lang w:eastAsia="zh-TW"/>
         </w:rPr>
       </w:pPr>
-      <w:sdt>
-        <w:sdtPr>
-          <w:rPr>
-            <w:rFonts w:hint="eastAsia"/>
-            <w:lang w:eastAsia="zh-TW"/>
-          </w:rPr>
-          <w:alias w:val="期望與目標："/>
-          <w:tag w:val="期望與目標："/>
-          <w:id w:val="-695932907"/>
-          <w:placeholder>
-            <w:docPart w:val="28E4D6726E234FA5BB0E6122DD54BF72"/>
-          </w:placeholder>
-          <w:temporary/>
-          <w:showingPlcHdr/>
-          <w15:appearance w15:val="hidden"/>
-        </w:sdtPr>
-        <w:sdtContent>
-          <w:r>
-            <w:rPr>
-              <w:rFonts w:hint="eastAsia"/>
-              <w:lang w:val="zh-TW" w:eastAsia="zh-TW" w:bidi="zh-TW"/>
-            </w:rPr>
-            <w:t>期望與目標</w:t>
-          </w:r>
-        </w:sdtContent>
-      </w:sdt>
+      <w:r>
+        <w:rPr>
+          <w:rFonts w:hint="eastAsia"/>
+          <w:lang w:eastAsia="zh-TW"/>
+        </w:rPr>
+        <w:t>F</w:t>
+      </w:r>
+      <w:r>
+        <w:rPr>
+          <w:lang w:eastAsia="zh-TW"/>
+        </w:rPr>
+        <w:t>lutter</w:t>
+      </w:r>
+      <w:r>
+        <w:rPr>
+          <w:rFonts w:hint="eastAsia"/>
+          <w:lang w:eastAsia="zh-TW"/>
+        </w:rPr>
+        <w:t>一個能建立</w:t>
+      </w:r>
+      <w:proofErr w:type="gramStart"/>
+      <w:r>
+        <w:rPr>
+          <w:rFonts w:hint="eastAsia"/>
+          <w:lang w:eastAsia="zh-TW"/>
+        </w:rPr>
+        <w:t>原生跨平台</w:t>
+      </w:r>
+      <w:proofErr w:type="gramEnd"/>
+      <w:r>
+        <w:rPr>
+          <w:rFonts w:hint="eastAsia"/>
+          <w:lang w:eastAsia="zh-TW"/>
+        </w:rPr>
+        <w:t>的框架，用一種程式語言</w:t>
+      </w:r>
+      <w:r>
+        <w:rPr>
+          <w:lang w:eastAsia="zh-TW"/>
+        </w:rPr>
+        <w:t>(dart)寫一份Code能同時讓iOS與Android平台使用，也支援Web以及桌面應用程式。</w:t>
+      </w:r>
     </w:p>
     <w:p>
       <w:pPr>
+        <w:pStyle w:val="21"/>
+        <w:rPr>
+          <w:rFonts w:hint="eastAsia"/>
+          <w:lang w:eastAsia="zh-TW"/>
+        </w:rPr>
+      </w:pPr>
+      <w:r>
+        <w:rPr>
+          <w:lang w:eastAsia="zh-TW"/>
+        </w:rPr>
+        <w:t>Flutter因擁有豐富且方便的元件(widget)以及優秀的性能，目前正在快速發展。</w:t>
+      </w:r>
+    </w:p>
+    <w:p>
+      <w:pPr>
+        <w:pStyle w:val="21"/>
         <w:rPr>
           <w:lang w:eastAsia="zh-TW"/>
         </w:rPr>
       </w:pPr>
-      <w:sdt>
-        <w:sdtPr>
-          <w:rPr>
-            <w:rFonts w:hint="eastAsia"/>
-            <w:lang w:eastAsia="zh-TW"/>
-          </w:rPr>
-          <w:alias w:val="輸入期望與目標："/>
-          <w:tag w:val="輸入期望與目標："/>
-          <w:id w:val="-99871189"/>
-          <w:placeholder>
-            <w:docPart w:val="68B261A345044ACBA061686C77A3C552"/>
-          </w:placeholder>
-          <w:temporary/>
-          <w:showingPlcHdr/>
-          <w15:appearance w15:val="hidden"/>
-        </w:sdtPr>
-        <w:sdtContent>
-          <w:r>
-            <w:rPr>
-              <w:rFonts w:hint="eastAsia"/>
-              <w:lang w:val="zh-TW" w:eastAsia="zh-TW" w:bidi="zh-TW"/>
-            </w:rPr>
-            <w:t>您可能和我們一樣喜愛此課程大綱的簡潔、專業外觀。不過，您也可以輕鬆建立完全符合需求的外觀。</w:t>
-          </w:r>
-        </w:sdtContent>
-      </w:sdt>
-      <w:sdt>
-        <w:sdtPr>
-          <w:rPr>
-            <w:rFonts w:hint="eastAsia"/>
-            <w:lang w:eastAsia="zh-TW"/>
-          </w:rPr>
-          <w:alias w:val="輸入期望與目標："/>
-          <w:tag w:val="輸入期望與目標："/>
-          <w:id w:val="-1689208753"/>
-          <w:placeholder>
-            <w:docPart w:val="4A1C53483A30496C9ACFB07FE9E29BAD"/>
-          </w:placeholder>
-          <w:temporary/>
-          <w:showingPlcHdr/>
-          <w15:appearance w15:val="hidden"/>
-        </w:sdtPr>
-        <w:sdtContent>
-          <w:r>
-            <w:rPr>
-              <w:rFonts w:hint="eastAsia"/>
-              <w:lang w:val="zh-TW" w:eastAsia="zh-TW" w:bidi="zh-TW"/>
-            </w:rPr>
-            <w:t>在功能區的 [設計] 索引標籤上，查看 [佈景主題]、[色彩] 與 [字型] 庫，即可直接在文件中預覽各種選項，然後</w:t>
-          </w:r>
-          <w:r>
-            <w:rPr>
-              <w:rFonts w:hint="eastAsia"/>
-              <w:lang w:val="zh-TW" w:eastAsia="zh-TW" w:bidi="zh-TW"/>
-            </w:rPr>
-            <w:t>選取</w:t>
-          </w:r>
-          <w:r>
-            <w:rPr>
-              <w:rFonts w:hint="eastAsia"/>
-              <w:lang w:val="zh-TW" w:eastAsia="zh-TW" w:bidi="zh-TW"/>
-            </w:rPr>
-            <w:t>其中一個您喜愛的外觀以套用。</w:t>
-          </w:r>
-        </w:sdtContent>
-      </w:sdt>
+      <w:r>
+        <w:rPr>
+          <w:lang w:eastAsia="zh-TW"/>
+        </w:rPr>
+        <w:t>Flutter的SDK(Software Development Kit)會將我們寫的程式碼編譯成native machine code，轉換成Android或iOS讀得懂的code</w:t>
+      </w:r>
+    </w:p>
+    <w:p>
+      <w:pPr>
+        <w:pStyle w:val="21"/>
+        <w:rPr>
+          <w:lang w:eastAsia="zh-TW"/>
+        </w:rPr>
+      </w:pPr>
+      <w:r>
+        <w:rPr>
+          <w:lang w:eastAsia="zh-TW"/>
+        </w:rPr>
+        <w:t>Flutter內建了許多常用的UI元件(widget)，可以用像堆積木的方式建立你的介面</w:t>
+      </w:r>
+      <w:r>
+        <w:rPr>
+          <w:rFonts w:hint="eastAsia"/>
+          <w:lang w:eastAsia="zh-TW"/>
+        </w:rPr>
+        <w:t>。</w:t>
+      </w:r>
+    </w:p>
+    <w:p>
+      <w:pPr>
+        <w:pStyle w:val="1"/>
+        <w:rPr>
+          <w:lang w:eastAsia="zh-TW"/>
+        </w:rPr>
+      </w:pPr>
+      <w:r>
+        <w:rPr>
+          <w:rFonts w:hint="eastAsia"/>
+          <w:lang w:eastAsia="zh-TW"/>
+        </w:rPr>
+        <w:t>什麼是Da</w:t>
+      </w:r>
+      <w:r>
+        <w:rPr>
+          <w:lang w:eastAsia="zh-TW"/>
+        </w:rPr>
+        <w:t>rt</w:t>
+      </w:r>
+    </w:p>
+    <w:p>
+      <w:pPr>
+        <w:pStyle w:val="21"/>
+        <w:rPr>
+          <w:rFonts w:hint="eastAsia"/>
+          <w:lang w:eastAsia="zh-TW"/>
+        </w:rPr>
+      </w:pPr>
+      <w:r>
+        <w:rPr>
+          <w:lang w:eastAsia="zh-TW"/>
+        </w:rPr>
+        <w:t>Dart是Google開發的程式語言，主要針對前端介面開發所使用的程式語言(mobile apps, web)</w:t>
+      </w:r>
+      <w:r>
+        <w:rPr>
+          <w:rFonts w:hint="eastAsia"/>
+          <w:lang w:eastAsia="zh-TW"/>
+        </w:rPr>
+        <w:t>。</w:t>
+      </w:r>
+    </w:p>
+    <w:p>
+      <w:pPr>
+        <w:pStyle w:val="21"/>
+        <w:rPr>
+          <w:rFonts w:hint="eastAsia"/>
+          <w:lang w:eastAsia="zh-TW"/>
+        </w:rPr>
+      </w:pPr>
+      <w:r>
+        <w:rPr>
+          <w:lang w:eastAsia="zh-TW"/>
+        </w:rPr>
+        <w:t>Dart屬於物件導向語言，語法結合了</w:t>
+      </w:r>
+      <w:proofErr w:type="spellStart"/>
+      <w:r>
+        <w:rPr>
+          <w:lang w:eastAsia="zh-TW"/>
+        </w:rPr>
+        <w:t>javascript</w:t>
+      </w:r>
+      <w:proofErr w:type="spellEnd"/>
+      <w:r>
+        <w:rPr>
+          <w:lang w:eastAsia="zh-TW"/>
+        </w:rPr>
+        <w:t>、java、</w:t>
+      </w:r>
+      <w:proofErr w:type="spellStart"/>
+      <w:r>
+        <w:rPr>
+          <w:lang w:eastAsia="zh-TW"/>
+        </w:rPr>
+        <w:t>c#</w:t>
+      </w:r>
+      <w:proofErr w:type="spellEnd"/>
+      <w:r>
+        <w:rPr>
+          <w:lang w:eastAsia="zh-TW"/>
+        </w:rPr>
+        <w:t>的特性，基本上只要你有程式基礎要上手是非常容易的。</w:t>
+      </w:r>
+    </w:p>
+    <w:p>
+      <w:pPr>
+        <w:pStyle w:val="1"/>
+        <w:rPr>
+          <w:lang w:eastAsia="zh-TW"/>
+        </w:rPr>
+      </w:pPr>
+      <w:r>
+        <w:rPr>
+          <w:lang w:eastAsia="zh-TW"/>
+        </w:rPr>
+        <w:t>Flutter跟Dart的關係</w:t>
+      </w:r>
+    </w:p>
+    <w:p>
+      <w:pPr>
+        <w:pStyle w:val="21"/>
+        <w:rPr>
+          <w:lang w:eastAsia="zh-TW"/>
+        </w:rPr>
+      </w:pPr>
+      <w:r>
+        <w:rPr>
+          <w:lang w:eastAsia="zh-TW"/>
+        </w:rPr>
+        <w:t>Flutter是一個框架(內含許多專用的Library、widget)，而Dart則是程式語言。 有點像Python與Django的關係</w:t>
+      </w:r>
     </w:p>
     <w:p>
       <w:pPr>
@@ -525,7 +639,7 @@
           <w:tag w:val="課程教材："/>
           <w:id w:val="-433746381"/>
           <w:placeholder>
-            <w:docPart w:val="F815E465E257432FB7F6DAFEDC82515F"/>
+            <w:docPart w:val="4C98055AFDBA4A37BA10896F1C90D54A"/>
           </w:placeholder>
           <w:temporary/>
           <w:showingPlcHdr/>
@@ -549,32 +663,13 @@
           <w:lang w:eastAsia="zh-TW"/>
         </w:rPr>
       </w:pPr>
-      <w:sdt>
-        <w:sdtPr>
-          <w:rPr>
-            <w:rFonts w:hint="eastAsia"/>
-            <w:lang w:eastAsia="zh-TW"/>
-          </w:rPr>
-          <w:alias w:val="必備教材："/>
-          <w:tag w:val="必備教材："/>
-          <w:id w:val="1552115079"/>
-          <w:placeholder>
-            <w:docPart w:val="0F635A6CC2854040960B40E079E8E834"/>
-          </w:placeholder>
-          <w:temporary/>
-          <w:showingPlcHdr/>
-          <w15:appearance w15:val="hidden"/>
-        </w:sdtPr>
-        <w:sdtContent>
-          <w:r>
-            <w:rPr>
-              <w:rFonts w:hint="eastAsia"/>
-              <w:lang w:val="zh-TW" w:eastAsia="zh-TW" w:bidi="zh-TW"/>
-            </w:rPr>
-            <w:t>必備教材</w:t>
-          </w:r>
-        </w:sdtContent>
-      </w:sdt>
+      <w:r>
+        <w:rPr>
+          <w:rFonts w:hint="eastAsia"/>
+          <w:lang w:eastAsia="zh-TW"/>
+        </w:rPr>
+        <w:t>先備知識</w:t>
+      </w:r>
     </w:p>
     <w:p>
       <w:pPr>
@@ -582,193 +677,13 @@
           <w:lang w:eastAsia="zh-TW"/>
         </w:rPr>
       </w:pPr>
-      <w:sdt>
-        <w:sdtPr>
-          <w:rPr>
-            <w:rFonts w:hint="eastAsia"/>
-            <w:lang w:eastAsia="zh-TW"/>
-          </w:rPr>
-          <w:alias w:val="輸入必備教材資訊 1："/>
-          <w:tag w:val="輸入必備教材資訊 1："/>
-          <w:id w:val="2147235485"/>
-          <w:placeholder>
-            <w:docPart w:val="7544B279DB3B44DDB0606532BA5E03C3"/>
-          </w:placeholder>
-          <w:temporary/>
-          <w:showingPlcHdr/>
-          <w15:appearance w15:val="hidden"/>
-        </w:sdtPr>
-        <w:sdtContent>
-          <w:r>
-            <w:rPr>
-              <w:rFonts w:hint="eastAsia"/>
-              <w:lang w:val="zh-TW" w:eastAsia="zh-TW" w:bidi="zh-TW"/>
-            </w:rPr>
-            <w:t>需要使用標題或項目符號嗎？在 [常用] 索引標籤的 [樣式] 庫中，從所有樣式中選擇要用於本大綱中的樣式。</w:t>
-          </w:r>
-        </w:sdtContent>
-      </w:sdt>
-    </w:p>
-    <w:sdt>
-      <w:sdtPr>
+      <w:r>
         <w:rPr>
           <w:rFonts w:hint="eastAsia"/>
           <w:lang w:eastAsia="zh-TW"/>
         </w:rPr>
-        <w:alias w:val="輸入必備教材資訊 2："/>
-        <w:tag w:val="輸入必備教材資訊 2："/>
-        <w:id w:val="-106666719"/>
-        <w:placeholder>
-          <w:docPart w:val="34C1F4FBC1CA4AF797B962E9FEAF6D70"/>
-        </w:placeholder>
-        <w:temporary/>
-        <w:showingPlcHdr/>
-        <w15:appearance w15:val="hidden"/>
-      </w:sdtPr>
-      <w:sdtContent>
-        <w:p>
-          <w:pPr>
-            <w:pStyle w:val="a1"/>
-            <w:rPr>
-              <w:lang w:eastAsia="zh-TW"/>
-            </w:rPr>
-          </w:pPr>
-          <w:r>
-            <w:rPr>
-              <w:rFonts w:hint="eastAsia"/>
-              <w:lang w:val="zh-TW" w:eastAsia="zh-TW" w:bidi="zh-TW"/>
-            </w:rPr>
-            <w:t>點選以新增文字。</w:t>
-          </w:r>
-        </w:p>
-      </w:sdtContent>
-    </w:sdt>
-    <w:sdt>
-      <w:sdtPr>
-        <w:rPr>
-          <w:rFonts w:hint="eastAsia"/>
-          <w:lang w:eastAsia="zh-TW"/>
-        </w:rPr>
-        <w:alias w:val="輸入必備教材資訊 3："/>
-        <w:tag w:val="輸入必備教材資訊 3："/>
-        <w:id w:val="597835410"/>
-        <w:placeholder>
-          <w:docPart w:val="D9AA5B7A629949B194B7CA056C8691FD"/>
-        </w:placeholder>
-        <w:temporary/>
-        <w:showingPlcHdr/>
-        <w15:appearance w15:val="hidden"/>
-      </w:sdtPr>
-      <w:sdtContent>
-        <w:p>
-          <w:pPr>
-            <w:pStyle w:val="a1"/>
-            <w:rPr>
-              <w:lang w:eastAsia="zh-TW"/>
-            </w:rPr>
-          </w:pPr>
-          <w:r>
-            <w:rPr>
-              <w:rFonts w:hint="eastAsia"/>
-              <w:lang w:val="zh-TW" w:eastAsia="zh-TW" w:bidi="zh-TW"/>
-            </w:rPr>
-            <w:t>點選以新增文字。</w:t>
-          </w:r>
-        </w:p>
-      </w:sdtContent>
-    </w:sdt>
-    <w:p>
-      <w:pPr>
-        <w:pStyle w:val="21"/>
-        <w:rPr>
-          <w:lang w:eastAsia="zh-TW"/>
-        </w:rPr>
-      </w:pPr>
-      <w:sdt>
-        <w:sdtPr>
-          <w:rPr>
-            <w:rFonts w:hint="eastAsia"/>
-            <w:lang w:eastAsia="zh-TW"/>
-          </w:rPr>
-          <w:alias w:val="選用教材："/>
-          <w:tag w:val="選用教材："/>
-          <w:id w:val="1067765480"/>
-          <w:placeholder>
-            <w:docPart w:val="A44F64FC39D14EA39EE3EE33593F7E23"/>
-          </w:placeholder>
-          <w:temporary/>
-          <w:showingPlcHdr/>
-          <w15:appearance w15:val="hidden"/>
-        </w:sdtPr>
-        <w:sdtContent>
-          <w:r>
-            <w:rPr>
-              <w:rFonts w:hint="eastAsia"/>
-              <w:lang w:val="zh-TW" w:eastAsia="zh-TW" w:bidi="zh-TW"/>
-            </w:rPr>
-            <w:t>選用教材</w:t>
-          </w:r>
-        </w:sdtContent>
-      </w:sdt>
-    </w:p>
-    <w:p>
-      <w:pPr>
-        <w:rPr>
-          <w:lang w:eastAsia="zh-TW"/>
-        </w:rPr>
-      </w:pPr>
-      <w:sdt>
-        <w:sdtPr>
-          <w:rPr>
-            <w:rFonts w:hint="eastAsia"/>
-            <w:lang w:eastAsia="zh-TW"/>
-          </w:rPr>
-          <w:alias w:val="輸入選用教材資訊 1："/>
-          <w:tag w:val="輸入選用教材資訊 1："/>
-          <w:id w:val="-1153989791"/>
-          <w:placeholder>
-            <w:docPart w:val="2A28173BC0A84A24B79FE9947FC51667"/>
-          </w:placeholder>
-          <w:temporary/>
-          <w:showingPlcHdr/>
-          <w15:appearance w15:val="hidden"/>
-        </w:sdtPr>
-        <w:sdtContent>
-          <w:r>
-            <w:rPr>
-              <w:rFonts w:hint="eastAsia"/>
-              <w:lang w:val="zh-TW" w:eastAsia="zh-TW" w:bidi="zh-TW"/>
-            </w:rPr>
-            <w:t>想要新增更多外觀近似課程時程和下方測驗時程表格到文件中嗎？沒問題，非常簡單。只要選取 [插入] 索引標籤上的 [表格] 就能新增新的表格。</w:t>
-          </w:r>
-        </w:sdtContent>
-      </w:sdt>
-      <w:sdt>
-        <w:sdtPr>
-          <w:rPr>
-            <w:rFonts w:hint="eastAsia"/>
-            <w:lang w:eastAsia="zh-TW"/>
-          </w:rPr>
-          <w:alias w:val="輸入選用教材資訊 2："/>
-          <w:tag w:val="輸入選用教材資訊 2："/>
-          <w:id w:val="93680010"/>
-          <w:placeholder>
-            <w:docPart w:val="2606B92682FE445C9BD8D1530BE92C3C"/>
-          </w:placeholder>
-          <w:temporary/>
-          <w:showingPlcHdr/>
-          <w15:appearance w15:val="hidden"/>
-        </w:sdtPr>
-        <w:sdtContent>
-          <w:r>
-            <w:rPr>
-              <w:rFonts w:hint="eastAsia"/>
-              <w:lang w:val="zh-TW" w:eastAsia="zh-TW" w:bidi="zh-TW"/>
-            </w:rPr>
-            <w:t>您在此範本中建立的新表格會自動設定成相符的格式。</w:t>
-          </w:r>
-        </w:sdtContent>
-      </w:sdt>
+        <w:t>具備邏輯分析、選擇結構、重複結構等基礎物件導向概念。</w:t>
+      </w:r>
     </w:p>
     <w:p>
       <w:pPr>
@@ -777,32 +692,14 @@
           <w:lang w:eastAsia="zh-TW"/>
         </w:rPr>
       </w:pPr>
-      <w:sdt>
-        <w:sdtPr>
-          <w:rPr>
-            <w:rFonts w:hint="eastAsia"/>
-            <w:lang w:eastAsia="zh-TW"/>
-          </w:rPr>
-          <w:alias w:val="主要教科書："/>
-          <w:tag w:val="主要教科書："/>
-          <w:id w:val="-1016695628"/>
-          <w:placeholder>
-            <w:docPart w:val="DFA5F98B095D4967A8ADE3AAD7D594FE"/>
-          </w:placeholder>
-          <w:temporary/>
-          <w:showingPlcHdr/>
-          <w15:appearance w15:val="hidden"/>
-        </w:sdtPr>
-        <w:sdtContent>
-          <w:r>
-            <w:rPr>
-              <w:rFonts w:hint="eastAsia"/>
-              <w:lang w:val="zh-TW" w:eastAsia="zh-TW" w:bidi="zh-TW"/>
-            </w:rPr>
-            <w:t xml:space="preserve">主要教科書 </w:t>
-          </w:r>
-        </w:sdtContent>
-      </w:sdt>
+      <w:r>
+        <w:rPr>
+          <w:rFonts w:hint="eastAsia"/>
+          <w:lang w:eastAsia="zh-TW"/>
+        </w:rPr>
+        <w:lastRenderedPageBreak/>
+        <w:t>官方文件</w:t>
+      </w:r>
     </w:p>
     <w:p>
       <w:pPr>
@@ -810,119 +707,59 @@
           <w:lang w:eastAsia="zh-TW"/>
         </w:rPr>
       </w:pPr>
-      <w:sdt>
-        <w:sdtPr>
-          <w:rPr>
-            <w:rStyle w:val="ac"/>
-            <w:rFonts w:hint="eastAsia"/>
-            <w:lang w:eastAsia="zh-TW"/>
-          </w:rPr>
-          <w:alias w:val="輸入項目名稱 1："/>
-          <w:tag w:val="輸入項目名稱 1："/>
-          <w:id w:val="-1721434516"/>
-          <w:placeholder>
-            <w:docPart w:val="97F938436BF14E9580E7F9717C655F76"/>
-          </w:placeholder>
-          <w:temporary/>
-          <w:showingPlcHdr/>
-          <w15:appearance w15:val="hidden"/>
-          <w:text/>
-        </w:sdtPr>
-        <w:sdtEndPr>
-          <w:rPr>
-            <w:rStyle w:val="a3"/>
-            <w:b w:val="0"/>
-            <w:bCs w:val="0"/>
-            <w:color w:val="404040" w:themeColor="text1" w:themeTint="BF"/>
-          </w:rPr>
-        </w:sdtEndPr>
-        <w:sdtContent>
-          <w:r>
-            <w:rPr>
-              <w:rStyle w:val="ac"/>
-              <w:rFonts w:hint="eastAsia"/>
-              <w:lang w:val="zh-TW" w:eastAsia="zh-TW" w:bidi="zh-TW"/>
-            </w:rPr>
-            <w:t>項目名稱</w:t>
-          </w:r>
-          <w:r>
-            <w:rPr>
-              <w:rStyle w:val="ac"/>
-              <w:rFonts w:hint="eastAsia"/>
-              <w:lang w:val="zh-TW" w:eastAsia="zh-TW" w:bidi="zh-TW"/>
-            </w:rPr>
-            <w:t xml:space="preserve"> 1</w:t>
-          </w:r>
-        </w:sdtContent>
-      </w:sdt>
+      <w:r>
+        <w:rPr>
+          <w:rStyle w:val="ac"/>
+          <w:rFonts w:hint="eastAsia"/>
+          <w:lang w:eastAsia="zh-TW"/>
+        </w:rPr>
+        <w:t>Fl</w:t>
+      </w:r>
+      <w:r>
+        <w:rPr>
+          <w:rStyle w:val="ac"/>
+          <w:lang w:eastAsia="zh-TW"/>
+        </w:rPr>
+        <w:t>utter documentation</w:t>
+      </w:r>
       <w:r>
         <w:rPr>
           <w:rFonts w:hint="eastAsia"/>
-          <w:lang w:val="zh-TW" w:eastAsia="zh-TW" w:bidi="zh-TW"/>
+          <w:lang w:eastAsia="zh-TW" w:bidi="zh-TW"/>
         </w:rPr>
-        <w:t> </w:t>
+        <w:t>：</w:t>
       </w:r>
-      <w:sdt>
-        <w:sdtPr>
-          <w:rPr>
-            <w:rFonts w:hint="eastAsia"/>
-            <w:lang w:eastAsia="zh-TW"/>
-          </w:rPr>
-          <w:alias w:val="輸入媒體類型："/>
-          <w:tag w:val="輸入媒體類型："/>
-          <w:id w:val="-2028853574"/>
-          <w:placeholder>
-            <w:docPart w:val="3F929DD65F2545299CC7422748728DFE"/>
-          </w:placeholder>
-          <w:temporary/>
-          <w:showingPlcHdr/>
-          <w15:appearance w15:val="hidden"/>
-          <w:text/>
-        </w:sdtPr>
-        <w:sdtContent>
-          <w:r>
-            <w:rPr>
-              <w:rFonts w:hint="eastAsia"/>
-              <w:lang w:val="zh-TW" w:eastAsia="zh-TW" w:bidi="zh-TW"/>
-            </w:rPr>
-            <w:t>媒體類型</w:t>
-          </w:r>
-        </w:sdtContent>
-      </w:sdt>
       <w:r>
         <w:rPr>
-          <w:rFonts w:hint="eastAsia"/>
-          <w:lang w:val="zh-TW" w:eastAsia="zh-TW" w:bidi="zh-TW"/>
+          <w:lang w:eastAsia="zh-TW" w:bidi="zh-TW"/>
         </w:rPr>
-        <w:t>，</w:t>
+        <w:fldChar w:fldCharType="begin"/>
       </w:r>
-      <w:sdt>
-        <w:sdtPr>
-          <w:rPr>
-            <w:rFonts w:hint="eastAsia"/>
-            <w:lang w:eastAsia="zh-TW"/>
-          </w:rPr>
-          <w:alias w:val="輸入作者姓名："/>
-          <w:tag w:val="輸入作者姓名："/>
-          <w:id w:val="885530846"/>
-          <w:placeholder>
-            <w:docPart w:val="BDDF07CC35714959896731AA2C2D5CCF"/>
-          </w:placeholder>
-          <w:temporary/>
-          <w:showingPlcHdr/>
-          <w15:appearance w15:val="hidden"/>
-          <w:text/>
-        </w:sdtPr>
-        <w:sdtContent>
-          <w:r>
-            <w:rPr>
-              <w:rFonts w:hint="eastAsia"/>
-              <w:lang w:val="zh-TW" w:eastAsia="zh-TW" w:bidi="zh-TW"/>
-            </w:rPr>
-            <w:t>作者姓名</w:t>
-          </w:r>
-        </w:sdtContent>
-      </w:sdt>
+      <w:r>
+        <w:rPr>
+          <w:lang w:eastAsia="zh-TW" w:bidi="zh-TW"/>
+        </w:rPr>
+        <w:instrText xml:space="preserve"> HYPERLINK "https://flutter.dev/docs" </w:instrText>
+      </w:r>
+      <w:r>
+        <w:rPr>
+          <w:lang w:eastAsia="zh-TW" w:bidi="zh-TW"/>
+        </w:rPr>
+        <w:fldChar w:fldCharType="separate"/>
+      </w:r>
+      <w:r>
+        <w:rPr>
+          <w:rStyle w:val="afff9"/>
+          <w:lang w:eastAsia="zh-TW" w:bidi="zh-TW"/>
+        </w:rPr>
+        <w:t>https://flutter.dev/docs</w:t>
+      </w:r>
+      <w:r>
+        <w:rPr>
+          <w:lang w:eastAsia="zh-TW" w:bidi="zh-TW"/>
+        </w:rPr>
+        <w:fldChar w:fldCharType="end"/>
+      </w:r>
     </w:p>
     <w:p>
       <w:pPr>
@@ -930,101 +767,139 @@
           <w:lang w:eastAsia="zh-TW"/>
         </w:rPr>
       </w:pPr>
-      <w:sdt>
-        <w:sdtPr>
-          <w:rPr>
-            <w:rFonts w:hint="eastAsia"/>
-            <w:lang w:eastAsia="zh-TW"/>
-          </w:rPr>
-          <w:alias w:val="輸入項目名稱 2："/>
-          <w:tag w:val="輸入項目名稱 2："/>
-          <w:id w:val="227350136"/>
-          <w:placeholder>
-            <w:docPart w:val="7111A929B0B447B3BAB3FBD1891AF587"/>
-          </w:placeholder>
-          <w:temporary/>
-          <w:showingPlcHdr/>
-          <w15:appearance w15:val="hidden"/>
-        </w:sdtPr>
-        <w:sdtContent>
-          <w:r>
-            <w:rPr>
-              <w:rStyle w:val="ac"/>
-              <w:rFonts w:hint="eastAsia"/>
-              <w:lang w:val="zh-TW" w:eastAsia="zh-TW" w:bidi="zh-TW"/>
-            </w:rPr>
-            <w:t>項目名稱 2</w:t>
-          </w:r>
-        </w:sdtContent>
-      </w:sdt>
+      <w:r>
+        <w:rPr>
+          <w:rStyle w:val="ac"/>
+        </w:rPr>
+        <w:t>material design</w:t>
+      </w:r>
       <w:r>
         <w:rPr>
           <w:rFonts w:hint="eastAsia"/>
-          <w:lang w:val="zh-TW" w:eastAsia="zh-TW" w:bidi="zh-TW"/>
+          <w:lang w:eastAsia="zh-TW"/>
         </w:rPr>
-        <w:t> </w:t>
+        <w:t>：</w:t>
       </w:r>
-      <w:sdt>
-        <w:sdtPr>
-          <w:rPr>
-            <w:rFonts w:hint="eastAsia"/>
-            <w:lang w:eastAsia="zh-TW"/>
-          </w:rPr>
-          <w:alias w:val="輸入媒體類型："/>
-          <w:tag w:val="輸入媒體類型："/>
-          <w:id w:val="844358682"/>
-          <w:placeholder>
-            <w:docPart w:val="3F929DD65F2545299CC7422748728DFE"/>
-          </w:placeholder>
-          <w:temporary/>
-          <w:showingPlcHdr/>
-          <w15:appearance w15:val="hidden"/>
-          <w:text/>
-        </w:sdtPr>
-        <w:sdtContent>
-          <w:r>
-            <w:rPr>
-              <w:rFonts w:hint="eastAsia"/>
-              <w:lang w:val="zh-TW" w:eastAsia="zh-TW" w:bidi="zh-TW"/>
-            </w:rPr>
-            <w:t>媒體類型</w:t>
-          </w:r>
-        </w:sdtContent>
-      </w:sdt>
+      <w:r>
+        <w:rPr>
+          <w:lang w:eastAsia="zh-TW"/>
+        </w:rPr>
+        <w:fldChar w:fldCharType="begin"/>
+      </w:r>
+      <w:r>
+        <w:rPr>
+          <w:lang w:eastAsia="zh-TW"/>
+        </w:rPr>
+        <w:instrText xml:space="preserve"> HYPERLINK "https://www.materialpalette.com/" </w:instrText>
+      </w:r>
+      <w:r>
+        <w:rPr>
+          <w:lang w:eastAsia="zh-TW"/>
+        </w:rPr>
+        <w:fldChar w:fldCharType="separate"/>
+      </w:r>
+      <w:r>
+        <w:rPr>
+          <w:rStyle w:val="afff9"/>
+          <w:lang w:eastAsia="zh-TW"/>
+        </w:rPr>
+        <w:t>https://www.materialpalette.com/</w:t>
+      </w:r>
+      <w:r>
+        <w:rPr>
+          <w:lang w:eastAsia="zh-TW"/>
+        </w:rPr>
+        <w:fldChar w:fldCharType="end"/>
+      </w:r>
+    </w:p>
+    <w:p>
+      <w:pPr>
+        <w:rPr>
+          <w:lang w:eastAsia="zh-TW"/>
+        </w:rPr>
+      </w:pPr>
+      <w:r>
+        <w:rPr>
+          <w:rStyle w:val="ac"/>
+        </w:rPr>
+        <w:t>D</w:t>
+      </w:r>
+      <w:r>
+        <w:rPr>
+          <w:rStyle w:val="ac"/>
+          <w:rFonts w:hint="eastAsia"/>
+        </w:rPr>
+        <w:t>a</w:t>
+      </w:r>
+      <w:r>
+        <w:rPr>
+          <w:rStyle w:val="ac"/>
+        </w:rPr>
+        <w:t xml:space="preserve">rt </w:t>
+      </w:r>
+      <w:r>
+        <w:rPr>
+          <w:rStyle w:val="ac"/>
+          <w:rFonts w:hint="eastAsia"/>
+        </w:rPr>
+        <w:t>d</w:t>
+      </w:r>
+      <w:r>
+        <w:rPr>
+          <w:rStyle w:val="ac"/>
+        </w:rPr>
+        <w:t>ocumentat</w:t>
+      </w:r>
+      <w:r>
+        <w:rPr>
+          <w:rStyle w:val="ac"/>
+        </w:rPr>
+        <w:t>i</w:t>
+      </w:r>
+      <w:r>
+        <w:rPr>
+          <w:rStyle w:val="ac"/>
+        </w:rPr>
+        <w:t>on</w:t>
+      </w:r>
       <w:r>
         <w:rPr>
           <w:rFonts w:hint="eastAsia"/>
-          <w:lang w:val="zh-TW" w:eastAsia="zh-TW" w:bidi="zh-TW"/>
+          <w:lang w:eastAsia="zh-TW"/>
         </w:rPr>
-        <w:t>，</w:t>
+        <w:t>：</w:t>
       </w:r>
-      <w:sdt>
-        <w:sdtPr>
-          <w:rPr>
-            <w:rFonts w:hint="eastAsia"/>
-            <w:lang w:eastAsia="zh-TW"/>
-          </w:rPr>
-          <w:alias w:val="輸入作者姓名："/>
-          <w:tag w:val="輸入作者姓名："/>
-          <w:id w:val="763265144"/>
-          <w:placeholder>
-            <w:docPart w:val="BDDF07CC35714959896731AA2C2D5CCF"/>
-          </w:placeholder>
-          <w:temporary/>
-          <w:showingPlcHdr/>
-          <w15:appearance w15:val="hidden"/>
-          <w:text/>
-        </w:sdtPr>
-        <w:sdtContent>
-          <w:r>
-            <w:rPr>
-              <w:rFonts w:hint="eastAsia"/>
-              <w:lang w:val="zh-TW" w:eastAsia="zh-TW" w:bidi="zh-TW"/>
-            </w:rPr>
-            <w:t>作者姓名</w:t>
-          </w:r>
-        </w:sdtContent>
-      </w:sdt>
+      <w:r>
+        <w:rPr>
+          <w:lang w:eastAsia="zh-TW"/>
+        </w:rPr>
+        <w:fldChar w:fldCharType="begin"/>
+      </w:r>
+      <w:r>
+        <w:rPr>
+          <w:lang w:eastAsia="zh-TW"/>
+        </w:rPr>
+        <w:instrText xml:space="preserve"> HYPERLINK "https://dart.dev/guides" </w:instrText>
+      </w:r>
+      <w:r>
+        <w:rPr>
+          <w:lang w:eastAsia="zh-TW"/>
+        </w:rPr>
+        <w:fldChar w:fldCharType="separate"/>
+      </w:r>
+      <w:r>
+        <w:rPr>
+          <w:rStyle w:val="afff9"/>
+          <w:lang w:eastAsia="zh-TW"/>
+        </w:rPr>
+        <w:t>https://dart.dev/guides</w:t>
+      </w:r>
+      <w:r>
+        <w:rPr>
+          <w:lang w:eastAsia="zh-TW"/>
+        </w:rPr>
+        <w:fldChar w:fldCharType="end"/>
+      </w:r>
     </w:p>
     <w:p>
       <w:pPr>
@@ -1033,32 +908,13 @@
           <w:lang w:eastAsia="zh-TW"/>
         </w:rPr>
       </w:pPr>
-      <w:sdt>
-        <w:sdtPr>
-          <w:rPr>
-            <w:rFonts w:hint="eastAsia"/>
-            <w:lang w:eastAsia="zh-TW"/>
-          </w:rPr>
-          <w:alias w:val="課程時程："/>
-          <w:tag w:val="課程時程："/>
-          <w:id w:val="762876812"/>
-          <w:placeholder>
-            <w:docPart w:val="3A075F755CA140D7A4F8C14E131A42D4"/>
-          </w:placeholder>
-          <w:temporary/>
-          <w:showingPlcHdr/>
-          <w15:appearance w15:val="hidden"/>
-        </w:sdtPr>
-        <w:sdtContent>
-          <w:r>
-            <w:rPr>
-              <w:rFonts w:hint="eastAsia"/>
-              <w:lang w:val="zh-TW" w:eastAsia="zh-TW" w:bidi="zh-TW"/>
-            </w:rPr>
-            <w:t xml:space="preserve">課程時程 </w:t>
-          </w:r>
-        </w:sdtContent>
-      </w:sdt>
+      <w:r>
+        <w:rPr>
+          <w:rFonts w:hint="eastAsia"/>
+          <w:lang w:eastAsia="zh-TW"/>
+        </w:rPr>
+        <w:t>課程規劃</w:t>
+      </w:r>
     </w:p>
     <w:tbl>
       <w:tblPr>
@@ -1089,7 +945,7 @@
             <w:tag w:val="週："/>
             <w:id w:val="-1299682816"/>
             <w:placeholder>
-              <w:docPart w:val="6D9F76A5C6A1421A9390AF905C2C6189"/>
+              <w:docPart w:val="1293272A763746A1A20AB637FAA38DDD"/>
             </w:placeholder>
             <w:temporary/>
             <w:showingPlcHdr/>
@@ -1130,7 +986,7 @@
             <w:tag w:val="主題："/>
             <w:id w:val="1353765954"/>
             <w:placeholder>
-              <w:docPart w:val="81E637A41CA44B45AB98169C957AB814"/>
+              <w:docPart w:val="80B2C2A8C8F14BF388BAAF94055EA099"/>
             </w:placeholder>
             <w:temporary/>
             <w:showingPlcHdr/>
@@ -1169,7 +1025,7 @@
             <w:tag w:val="閱讀："/>
             <w:id w:val="588116999"/>
             <w:placeholder>
-              <w:docPart w:val="0ABDE2CBB29E478B809C7E61AD8C6D29"/>
+              <w:docPart w:val="63EB32AA44334F038BFA3DC44F86F3B2"/>
             </w:placeholder>
             <w:temporary/>
             <w:showingPlcHdr/>
@@ -1208,7 +1064,7 @@
             <w:tag w:val="作業："/>
             <w:id w:val="2007861943"/>
             <w:placeholder>
-              <w:docPart w:val="3FF755D1F1994954B93350DC79ACD5D2"/>
+              <w:docPart w:val="439E0B23A57C4EE49E78F1EA7FB8B4A5"/>
             </w:placeholder>
             <w:temporary/>
             <w:showingPlcHdr/>
@@ -1239,34 +1095,34 @@
         </w:sdt>
       </w:tr>
       <w:tr>
-        <w:sdt>
-          <w:sdtPr>
-            <w:rPr>
-              <w:rFonts w:hint="eastAsia"/>
-              <w:lang w:eastAsia="zh-TW"/>
-            </w:rPr>
-            <w:alias w:val="輸入週 1："/>
-            <w:tag w:val="輸入週 1："/>
-            <w:id w:val="249855717"/>
-            <w:placeholder>
-              <w:docPart w:val="C9E6D6F48AA9461B9FAAC2121547FEA4"/>
-            </w:placeholder>
-            <w:temporary/>
-            <w:showingPlcHdr/>
-            <w15:appearance w15:val="hidden"/>
-          </w:sdtPr>
-          <w:sdtContent>
-            <w:tc>
-              <w:tcPr>
-                <w:cnfStyle w:val="001000000000" w:firstRow="0" w:lastRow="0" w:firstColumn="1" w:lastColumn="0" w:oddVBand="0" w:evenVBand="0" w:oddHBand="0" w:evenHBand="0" w:firstRowFirstColumn="0" w:firstRowLastColumn="0" w:lastRowFirstColumn="0" w:lastRowLastColumn="0"/>
-                <w:tcW w:w="2268" w:type="dxa"/>
-              </w:tcPr>
-              <w:p>
-                <w:pPr>
-                  <w:rPr>
-                    <w:lang w:eastAsia="zh-TW"/>
-                  </w:rPr>
-                </w:pPr>
+        <w:tc>
+          <w:tcPr>
+            <w:cnfStyle w:val="001000000000" w:firstRow="0" w:lastRow="0" w:firstColumn="1" w:lastColumn="0" w:oddVBand="0" w:evenVBand="0" w:oddHBand="0" w:evenHBand="0" w:firstRowFirstColumn="0" w:firstRowLastColumn="0" w:lastRowFirstColumn="0" w:lastRowLastColumn="0"/>
+            <w:tcW w:w="2268" w:type="dxa"/>
+          </w:tcPr>
+          <w:p>
+            <w:pPr>
+              <w:rPr>
+                <w:lang w:eastAsia="zh-TW"/>
+              </w:rPr>
+            </w:pPr>
+            <w:sdt>
+              <w:sdtPr>
+                <w:rPr>
+                  <w:rFonts w:hint="eastAsia"/>
+                  <w:lang w:eastAsia="zh-TW"/>
+                </w:rPr>
+                <w:alias w:val="輸入週 1："/>
+                <w:tag w:val="輸入週 1："/>
+                <w:id w:val="249855717"/>
+                <w:placeholder>
+                  <w:docPart w:val="180EB2DBFAB54E7A9F5E43F12EAA0449"/>
+                </w:placeholder>
+                <w:temporary/>
+                <w:showingPlcHdr/>
+                <w15:appearance w15:val="hidden"/>
+              </w:sdtPr>
+              <w:sdtContent>
                 <w:r>
                   <w:rPr>
                     <w:rFonts w:hint="eastAsia"/>
@@ -1274,443 +1130,89 @@
                   </w:rPr>
                   <w:t>第 1 週</w:t>
                 </w:r>
-              </w:p>
-            </w:tc>
-          </w:sdtContent>
-        </w:sdt>
-        <w:sdt>
-          <w:sdtPr>
-            <w:rPr>
-              <w:rFonts w:hint="eastAsia"/>
-              <w:lang w:eastAsia="zh-TW"/>
-            </w:rPr>
-            <w:alias w:val="輸入主題："/>
-            <w:tag w:val="輸入主題："/>
-            <w:id w:val="-1070269888"/>
-            <w:placeholder>
-              <w:docPart w:val="77FEFEFAB2954D919BF9BF7ECEA5B00B"/>
-            </w:placeholder>
-            <w:temporary/>
-            <w:showingPlcHdr/>
-            <w15:appearance w15:val="hidden"/>
-          </w:sdtPr>
-          <w:sdtContent>
-            <w:tc>
-              <w:tcPr>
-                <w:tcW w:w="2636" w:type="dxa"/>
-              </w:tcPr>
-              <w:p>
-                <w:pPr>
-                  <w:cnfStyle w:val="000000000000" w:firstRow="0" w:lastRow="0" w:firstColumn="0" w:lastColumn="0" w:oddVBand="0" w:evenVBand="0" w:oddHBand="0" w:evenHBand="0" w:firstRowFirstColumn="0" w:firstRowLastColumn="0" w:lastRowFirstColumn="0" w:lastRowLastColumn="0"/>
-                  <w:rPr>
-                    <w:lang w:eastAsia="zh-TW"/>
-                  </w:rPr>
-                </w:pPr>
-                <w:r>
-                  <w:rPr>
-                    <w:rFonts w:hint="eastAsia"/>
-                    <w:lang w:val="zh-TW" w:eastAsia="zh-TW" w:bidi="zh-TW"/>
-                  </w:rPr>
-                  <w:t>輸入主題</w:t>
-                </w:r>
-              </w:p>
-            </w:tc>
-          </w:sdtContent>
-        </w:sdt>
-        <w:sdt>
-          <w:sdtPr>
-            <w:rPr>
-              <w:rFonts w:hint="eastAsia"/>
-              <w:lang w:eastAsia="zh-TW"/>
-            </w:rPr>
-            <w:alias w:val="輸入書目："/>
-            <w:tag w:val="輸入書目："/>
-            <w:id w:val="2050412322"/>
-            <w:placeholder>
-              <w:docPart w:val="FF187BD9B8B84F6986E6D8DBFE494A38"/>
-            </w:placeholder>
-            <w:temporary/>
-            <w:showingPlcHdr/>
-            <w15:appearance w15:val="hidden"/>
-          </w:sdtPr>
-          <w:sdtContent>
-            <w:tc>
-              <w:tcPr>
-                <w:tcW w:w="2373" w:type="dxa"/>
-              </w:tcPr>
-              <w:p>
-                <w:pPr>
-                  <w:cnfStyle w:val="000000000000" w:firstRow="0" w:lastRow="0" w:firstColumn="0" w:lastColumn="0" w:oddVBand="0" w:evenVBand="0" w:oddHBand="0" w:evenHBand="0" w:firstRowFirstColumn="0" w:firstRowLastColumn="0" w:lastRowFirstColumn="0" w:lastRowLastColumn="0"/>
-                  <w:rPr>
-                    <w:lang w:eastAsia="zh-TW"/>
-                  </w:rPr>
-                </w:pPr>
-                <w:r>
-                  <w:rPr>
-                    <w:rFonts w:hint="eastAsia"/>
-                    <w:lang w:val="zh-TW" w:eastAsia="zh-TW" w:bidi="zh-TW"/>
-                  </w:rPr>
-                  <w:t>輸入書目</w:t>
-                </w:r>
-              </w:p>
-            </w:tc>
-          </w:sdtContent>
-        </w:sdt>
-        <w:sdt>
-          <w:sdtPr>
-            <w:rPr>
-              <w:rFonts w:hint="eastAsia"/>
-              <w:lang w:eastAsia="zh-TW"/>
-            </w:rPr>
-            <w:alias w:val="輸入練習："/>
-            <w:tag w:val="輸入練習："/>
-            <w:id w:val="-548150382"/>
-            <w:placeholder>
-              <w:docPart w:val="E546EB76BA2E44EAB5E79DF0A7BD4D93"/>
-            </w:placeholder>
-            <w:temporary/>
-            <w:showingPlcHdr/>
-            <w15:appearance w15:val="hidden"/>
-          </w:sdtPr>
-          <w:sdtContent>
-            <w:tc>
-              <w:tcPr>
-                <w:tcW w:w="2636" w:type="dxa"/>
-              </w:tcPr>
-              <w:p>
-                <w:pPr>
-                  <w:cnfStyle w:val="000000000000" w:firstRow="0" w:lastRow="0" w:firstColumn="0" w:lastColumn="0" w:oddVBand="0" w:evenVBand="0" w:oddHBand="0" w:evenHBand="0" w:firstRowFirstColumn="0" w:firstRowLastColumn="0" w:lastRowFirstColumn="0" w:lastRowLastColumn="0"/>
-                  <w:rPr>
-                    <w:lang w:eastAsia="zh-TW"/>
-                  </w:rPr>
-                </w:pPr>
-                <w:r>
-                  <w:rPr>
-                    <w:rFonts w:hint="eastAsia"/>
-                    <w:lang w:val="zh-TW" w:eastAsia="zh-TW" w:bidi="zh-TW"/>
-                  </w:rPr>
-                  <w:t>輸入練習</w:t>
-                </w:r>
-              </w:p>
-            </w:tc>
-          </w:sdtContent>
-        </w:sdt>
-      </w:tr>
-      <w:tr>
-        <w:sdt>
-          <w:sdtPr>
-            <w:rPr>
-              <w:rFonts w:hint="eastAsia"/>
-              <w:lang w:eastAsia="zh-TW"/>
-            </w:rPr>
-            <w:alias w:val="輸入週 2："/>
-            <w:tag w:val="輸入週 2："/>
-            <w:id w:val="-2124834891"/>
-            <w:placeholder>
-              <w:docPart w:val="1424B599519B4D9B9392EE326E8B7A42"/>
-            </w:placeholder>
-            <w:temporary/>
-            <w:showingPlcHdr/>
-            <w15:appearance w15:val="hidden"/>
-          </w:sdtPr>
-          <w:sdtContent>
-            <w:tc>
-              <w:tcPr>
-                <w:cnfStyle w:val="001000000000" w:firstRow="0" w:lastRow="0" w:firstColumn="1" w:lastColumn="0" w:oddVBand="0" w:evenVBand="0" w:oddHBand="0" w:evenHBand="0" w:firstRowFirstColumn="0" w:firstRowLastColumn="0" w:lastRowFirstColumn="0" w:lastRowLastColumn="0"/>
-                <w:tcW w:w="2268" w:type="dxa"/>
-              </w:tcPr>
-              <w:p>
-                <w:pPr>
-                  <w:rPr>
-                    <w:lang w:eastAsia="zh-TW"/>
-                  </w:rPr>
-                </w:pPr>
-                <w:r>
-                  <w:rPr>
-                    <w:rFonts w:hint="eastAsia"/>
-                    <w:lang w:val="zh-TW" w:eastAsia="zh-TW" w:bidi="zh-TW"/>
-                  </w:rPr>
-                  <w:t>第 2 週</w:t>
-                </w:r>
-              </w:p>
-            </w:tc>
-          </w:sdtContent>
-        </w:sdt>
-        <w:sdt>
-          <w:sdtPr>
-            <w:rPr>
-              <w:rFonts w:hint="eastAsia"/>
-              <w:lang w:eastAsia="zh-TW"/>
-            </w:rPr>
-            <w:alias w:val="輸入主題："/>
-            <w:tag w:val="輸入主題："/>
-            <w:id w:val="-1162388507"/>
-            <w:placeholder>
-              <w:docPart w:val="A87D0BDC90994C3688173712536A113A"/>
-            </w:placeholder>
-            <w:temporary/>
-            <w:showingPlcHdr/>
-            <w15:appearance w15:val="hidden"/>
-          </w:sdtPr>
-          <w:sdtContent>
-            <w:tc>
-              <w:tcPr>
-                <w:tcW w:w="2636" w:type="dxa"/>
-              </w:tcPr>
-              <w:p>
-                <w:pPr>
-                  <w:cnfStyle w:val="000000000000" w:firstRow="0" w:lastRow="0" w:firstColumn="0" w:lastColumn="0" w:oddVBand="0" w:evenVBand="0" w:oddHBand="0" w:evenHBand="0" w:firstRowFirstColumn="0" w:firstRowLastColumn="0" w:lastRowFirstColumn="0" w:lastRowLastColumn="0"/>
-                  <w:rPr>
-                    <w:lang w:eastAsia="zh-TW"/>
-                  </w:rPr>
-                </w:pPr>
-                <w:r>
-                  <w:rPr>
-                    <w:rFonts w:hint="eastAsia"/>
-                    <w:lang w:val="zh-TW" w:eastAsia="zh-TW" w:bidi="zh-TW"/>
-                  </w:rPr>
-                  <w:t>輸入主題</w:t>
-                </w:r>
-              </w:p>
-            </w:tc>
-          </w:sdtContent>
-        </w:sdt>
-        <w:sdt>
-          <w:sdtPr>
-            <w:rPr>
-              <w:rFonts w:hint="eastAsia"/>
-              <w:lang w:eastAsia="zh-TW"/>
-            </w:rPr>
-            <w:alias w:val="輸入書目："/>
-            <w:tag w:val="輸入書目："/>
-            <w:id w:val="1331873305"/>
-            <w:placeholder>
-              <w:docPart w:val="107172463A28457196A4A63449C7D979"/>
-            </w:placeholder>
-            <w:temporary/>
-            <w:showingPlcHdr/>
-            <w15:appearance w15:val="hidden"/>
-          </w:sdtPr>
-          <w:sdtContent>
-            <w:tc>
-              <w:tcPr>
-                <w:tcW w:w="2373" w:type="dxa"/>
-              </w:tcPr>
-              <w:p>
-                <w:pPr>
-                  <w:cnfStyle w:val="000000000000" w:firstRow="0" w:lastRow="0" w:firstColumn="0" w:lastColumn="0" w:oddVBand="0" w:evenVBand="0" w:oddHBand="0" w:evenHBand="0" w:firstRowFirstColumn="0" w:firstRowLastColumn="0" w:lastRowFirstColumn="0" w:lastRowLastColumn="0"/>
-                  <w:rPr>
-                    <w:lang w:eastAsia="zh-TW"/>
-                  </w:rPr>
-                </w:pPr>
-                <w:r>
-                  <w:rPr>
-                    <w:rFonts w:hint="eastAsia"/>
-                    <w:lang w:val="zh-TW" w:eastAsia="zh-TW" w:bidi="zh-TW"/>
-                  </w:rPr>
-                  <w:t>輸入書目</w:t>
-                </w:r>
-              </w:p>
-            </w:tc>
-          </w:sdtContent>
-        </w:sdt>
-        <w:sdt>
-          <w:sdtPr>
-            <w:rPr>
-              <w:rFonts w:hint="eastAsia"/>
-              <w:lang w:eastAsia="zh-TW"/>
-            </w:rPr>
-            <w:alias w:val="輸入練習："/>
-            <w:tag w:val="輸入練習："/>
-            <w:id w:val="1656945019"/>
-            <w:placeholder>
-              <w:docPart w:val="C0198EB13C4A458AB4FA3BD2D31B9409"/>
-            </w:placeholder>
-            <w:temporary/>
-            <w:showingPlcHdr/>
-            <w15:appearance w15:val="hidden"/>
-          </w:sdtPr>
-          <w:sdtContent>
-            <w:tc>
-              <w:tcPr>
-                <w:tcW w:w="2636" w:type="dxa"/>
-              </w:tcPr>
-              <w:p>
-                <w:pPr>
-                  <w:cnfStyle w:val="000000000000" w:firstRow="0" w:lastRow="0" w:firstColumn="0" w:lastColumn="0" w:oddVBand="0" w:evenVBand="0" w:oddHBand="0" w:evenHBand="0" w:firstRowFirstColumn="0" w:firstRowLastColumn="0" w:lastRowFirstColumn="0" w:lastRowLastColumn="0"/>
-                  <w:rPr>
-                    <w:lang w:eastAsia="zh-TW"/>
-                  </w:rPr>
-                </w:pPr>
-                <w:r>
-                  <w:rPr>
-                    <w:rFonts w:hint="eastAsia"/>
-                    <w:lang w:val="zh-TW" w:eastAsia="zh-TW" w:bidi="zh-TW"/>
-                  </w:rPr>
-                  <w:t>輸入練習</w:t>
-                </w:r>
-              </w:p>
-            </w:tc>
-          </w:sdtContent>
-        </w:sdt>
-      </w:tr>
-      <w:tr>
-        <w:sdt>
-          <w:sdtPr>
-            <w:rPr>
-              <w:rFonts w:hint="eastAsia"/>
-              <w:lang w:eastAsia="zh-TW"/>
-            </w:rPr>
-            <w:alias w:val="輸入週 3："/>
-            <w:tag w:val="輸入週 3："/>
-            <w:id w:val="-234470970"/>
-            <w:placeholder>
-              <w:docPart w:val="A33B2A81B1094202B97F6A0356847556"/>
-            </w:placeholder>
-            <w:temporary/>
-            <w:showingPlcHdr/>
-            <w15:appearance w15:val="hidden"/>
-          </w:sdtPr>
-          <w:sdtContent>
-            <w:tc>
-              <w:tcPr>
-                <w:cnfStyle w:val="001000000000" w:firstRow="0" w:lastRow="0" w:firstColumn="1" w:lastColumn="0" w:oddVBand="0" w:evenVBand="0" w:oddHBand="0" w:evenHBand="0" w:firstRowFirstColumn="0" w:firstRowLastColumn="0" w:lastRowFirstColumn="0" w:lastRowLastColumn="0"/>
-                <w:tcW w:w="2268" w:type="dxa"/>
-              </w:tcPr>
-              <w:p>
-                <w:pPr>
-                  <w:rPr>
-                    <w:lang w:eastAsia="zh-TW"/>
-                  </w:rPr>
-                </w:pPr>
-                <w:r>
-                  <w:rPr>
-                    <w:rFonts w:hint="eastAsia"/>
-                    <w:lang w:val="zh-TW" w:eastAsia="zh-TW" w:bidi="zh-TW"/>
-                  </w:rPr>
-                  <w:t>第 3 週</w:t>
-                </w:r>
-              </w:p>
-            </w:tc>
-          </w:sdtContent>
-        </w:sdt>
-        <w:sdt>
-          <w:sdtPr>
-            <w:rPr>
-              <w:rFonts w:hint="eastAsia"/>
-              <w:lang w:eastAsia="zh-TW"/>
-            </w:rPr>
-            <w:alias w:val="輸入主題："/>
-            <w:tag w:val="輸入主題："/>
-            <w:id w:val="2068755718"/>
-            <w:placeholder>
-              <w:docPart w:val="A1B7DDDEC5834FB78DA4734741D6D101"/>
-            </w:placeholder>
-            <w:temporary/>
-            <w:showingPlcHdr/>
-            <w15:appearance w15:val="hidden"/>
-          </w:sdtPr>
-          <w:sdtContent>
-            <w:tc>
-              <w:tcPr>
-                <w:tcW w:w="2636" w:type="dxa"/>
-              </w:tcPr>
-              <w:p>
-                <w:pPr>
-                  <w:cnfStyle w:val="000000000000" w:firstRow="0" w:lastRow="0" w:firstColumn="0" w:lastColumn="0" w:oddVBand="0" w:evenVBand="0" w:oddHBand="0" w:evenHBand="0" w:firstRowFirstColumn="0" w:firstRowLastColumn="0" w:lastRowFirstColumn="0" w:lastRowLastColumn="0"/>
-                  <w:rPr>
-                    <w:lang w:eastAsia="zh-TW"/>
-                  </w:rPr>
-                </w:pPr>
-                <w:r>
-                  <w:rPr>
-                    <w:rFonts w:hint="eastAsia"/>
-                    <w:lang w:val="zh-TW" w:eastAsia="zh-TW" w:bidi="zh-TW"/>
-                  </w:rPr>
-                  <w:t>輸入主題</w:t>
-                </w:r>
-              </w:p>
-            </w:tc>
-          </w:sdtContent>
-        </w:sdt>
-        <w:sdt>
-          <w:sdtPr>
-            <w:rPr>
-              <w:rFonts w:hint="eastAsia"/>
-              <w:lang w:eastAsia="zh-TW"/>
-            </w:rPr>
-            <w:alias w:val="輸入書目："/>
-            <w:tag w:val="輸入書目："/>
-            <w:id w:val="1053511102"/>
-            <w:placeholder>
-              <w:docPart w:val="1DC846476F0749D6A2BDE4FB79A01FB4"/>
-            </w:placeholder>
-            <w:temporary/>
-            <w:showingPlcHdr/>
-            <w15:appearance w15:val="hidden"/>
-          </w:sdtPr>
-          <w:sdtContent>
-            <w:tc>
-              <w:tcPr>
-                <w:tcW w:w="2373" w:type="dxa"/>
-              </w:tcPr>
-              <w:p>
-                <w:pPr>
-                  <w:cnfStyle w:val="000000000000" w:firstRow="0" w:lastRow="0" w:firstColumn="0" w:lastColumn="0" w:oddVBand="0" w:evenVBand="0" w:oddHBand="0" w:evenHBand="0" w:firstRowFirstColumn="0" w:firstRowLastColumn="0" w:lastRowFirstColumn="0" w:lastRowLastColumn="0"/>
-                  <w:rPr>
-                    <w:lang w:eastAsia="zh-TW"/>
-                  </w:rPr>
-                </w:pPr>
-                <w:r>
-                  <w:rPr>
-                    <w:rFonts w:hint="eastAsia"/>
-                    <w:lang w:val="zh-TW" w:eastAsia="zh-TW" w:bidi="zh-TW"/>
-                  </w:rPr>
-                  <w:t>輸入書目</w:t>
-                </w:r>
-              </w:p>
-            </w:tc>
-          </w:sdtContent>
-        </w:sdt>
-        <w:sdt>
-          <w:sdtPr>
-            <w:rPr>
-              <w:rFonts w:hint="eastAsia"/>
-              <w:lang w:eastAsia="zh-TW"/>
-            </w:rPr>
-            <w:alias w:val="輸入練習："/>
-            <w:tag w:val="輸入練習："/>
-            <w:id w:val="-766466840"/>
-            <w:placeholder>
-              <w:docPart w:val="0D53DFF0E5324CEAA60AEEE20F06CD16"/>
-            </w:placeholder>
-            <w:temporary/>
-            <w:showingPlcHdr/>
-            <w15:appearance w15:val="hidden"/>
-          </w:sdtPr>
-          <w:sdtContent>
-            <w:tc>
-              <w:tcPr>
-                <w:tcW w:w="2636" w:type="dxa"/>
-              </w:tcPr>
-              <w:p>
-                <w:pPr>
-                  <w:cnfStyle w:val="000000000000" w:firstRow="0" w:lastRow="0" w:firstColumn="0" w:lastColumn="0" w:oddVBand="0" w:evenVBand="0" w:oddHBand="0" w:evenHBand="0" w:firstRowFirstColumn="0" w:firstRowLastColumn="0" w:lastRowFirstColumn="0" w:lastRowLastColumn="0"/>
-                  <w:rPr>
-                    <w:lang w:eastAsia="zh-TW"/>
-                  </w:rPr>
-                </w:pPr>
-                <w:r>
-                  <w:rPr>
-                    <w:rFonts w:hint="eastAsia"/>
-                    <w:lang w:val="zh-TW" w:eastAsia="zh-TW" w:bidi="zh-TW"/>
-                  </w:rPr>
-                  <w:t>輸入練習</w:t>
-                </w:r>
-              </w:p>
-            </w:tc>
-          </w:sdtContent>
-        </w:sdt>
+              </w:sdtContent>
+            </w:sdt>
+            <w:r>
+              <w:rPr>
+                <w:rFonts w:hint="eastAsia"/>
+                <w:lang w:eastAsia="zh-TW"/>
+              </w:rPr>
+              <w:t>(</w:t>
+            </w:r>
+            <w:r>
+              <w:rPr>
+                <w:lang w:eastAsia="zh-TW"/>
+              </w:rPr>
+              <w:t>02/25)</w:t>
+            </w:r>
+          </w:p>
+        </w:tc>
+        <w:tc>
+          <w:tcPr>
+            <w:tcW w:w="2636" w:type="dxa"/>
+          </w:tcPr>
+          <w:p>
+            <w:pPr>
+              <w:cnfStyle w:val="000000000000" w:firstRow="0" w:lastRow="0" w:firstColumn="0" w:lastColumn="0" w:oddVBand="0" w:evenVBand="0" w:oddHBand="0" w:evenHBand="0" w:firstRowFirstColumn="0" w:firstRowLastColumn="0" w:lastRowFirstColumn="0" w:lastRowLastColumn="0"/>
+              <w:rPr>
+                <w:lang w:eastAsia="zh-TW"/>
+              </w:rPr>
+            </w:pPr>
+            <w:r>
+              <w:rPr>
+                <w:lang w:eastAsia="zh-TW"/>
+              </w:rPr>
+              <w:t xml:space="preserve">Why </w:t>
+            </w:r>
+            <w:proofErr w:type="gramStart"/>
+            <w:r>
+              <w:rPr>
+                <w:lang w:eastAsia="zh-TW"/>
+              </w:rPr>
+              <w:t>Flutter ?</w:t>
+            </w:r>
+            <w:proofErr w:type="gramEnd"/>
+          </w:p>
+        </w:tc>
+        <w:tc>
+          <w:tcPr>
+            <w:tcW w:w="2373" w:type="dxa"/>
+          </w:tcPr>
+          <w:p>
+            <w:pPr>
+              <w:cnfStyle w:val="000000000000" w:firstRow="0" w:lastRow="0" w:firstColumn="0" w:lastColumn="0" w:oddVBand="0" w:evenVBand="0" w:oddHBand="0" w:evenHBand="0" w:firstRowFirstColumn="0" w:firstRowLastColumn="0" w:lastRowFirstColumn="0" w:lastRowLastColumn="0"/>
+              <w:rPr>
+                <w:lang w:eastAsia="zh-TW"/>
+              </w:rPr>
+            </w:pPr>
+            <w:r>
+              <w:rPr>
+                <w:rFonts w:hint="eastAsia"/>
+                <w:lang w:eastAsia="zh-TW"/>
+              </w:rPr>
+              <w:t>官方文件</w:t>
+            </w:r>
+          </w:p>
+        </w:tc>
+        <w:tc>
+          <w:tcPr>
+            <w:tcW w:w="2636" w:type="dxa"/>
+          </w:tcPr>
+          <w:p>
+            <w:pPr>
+              <w:cnfStyle w:val="000000000000" w:firstRow="0" w:lastRow="0" w:firstColumn="0" w:lastColumn="0" w:oddVBand="0" w:evenVBand="0" w:oddHBand="0" w:evenHBand="0" w:firstRowFirstColumn="0" w:firstRowLastColumn="0" w:lastRowFirstColumn="0" w:lastRowLastColumn="0"/>
+              <w:rPr>
+                <w:lang w:eastAsia="zh-TW"/>
+              </w:rPr>
+            </w:pPr>
+            <w:r>
+              <w:rPr>
+                <w:lang w:eastAsia="zh-TW"/>
+              </w:rPr>
+              <w:t>I am rich</w:t>
+            </w:r>
+          </w:p>
+        </w:tc>
       </w:tr>
       <w:tr>
         <w:tc>
@@ -1724,147 +1226,118 @@
                 <w:lang w:eastAsia="zh-TW"/>
               </w:rPr>
             </w:pPr>
-            <w:r>
-              <w:rPr>
-                <w:rFonts w:hint="eastAsia"/>
-                <w:lang w:eastAsia="zh-TW"/>
-              </w:rPr>
-              <w:t>第</w:t>
-            </w:r>
-            <w:r>
-              <w:rPr>
-                <w:lang w:eastAsia="zh-TW"/>
-              </w:rPr>
-              <w:t>4</w:t>
-            </w:r>
-            <w:proofErr w:type="gramStart"/>
-            <w:r>
-              <w:rPr>
-                <w:rFonts w:hint="eastAsia"/>
-                <w:lang w:eastAsia="zh-TW"/>
-              </w:rPr>
-              <w:t>週</w:t>
-            </w:r>
-            <w:proofErr w:type="gramEnd"/>
-          </w:p>
-        </w:tc>
-        <w:sdt>
-          <w:sdtPr>
-            <w:rPr>
-              <w:rFonts w:hint="eastAsia"/>
-              <w:lang w:eastAsia="zh-TW"/>
-            </w:rPr>
-            <w:alias w:val="輸入主題："/>
-            <w:tag w:val="輸入主題："/>
-            <w:id w:val="1514495356"/>
-            <w:placeholder>
-              <w:docPart w:val="586326F1E6E44611B76C31F8FB7E321D"/>
-            </w:placeholder>
-            <w:temporary/>
-            <w:showingPlcHdr/>
-            <w15:appearance w15:val="hidden"/>
-          </w:sdtPr>
-          <w:sdtContent>
-            <w:tc>
-              <w:tcPr>
-                <w:tcW w:w="2636" w:type="dxa"/>
-              </w:tcPr>
-              <w:p>
-                <w:pPr>
-                  <w:cnfStyle w:val="000000000000" w:firstRow="0" w:lastRow="0" w:firstColumn="0" w:lastColumn="0" w:oddVBand="0" w:evenVBand="0" w:oddHBand="0" w:evenHBand="0" w:firstRowFirstColumn="0" w:firstRowLastColumn="0" w:lastRowFirstColumn="0" w:lastRowLastColumn="0"/>
-                  <w:rPr>
-                    <w:lang w:eastAsia="zh-TW"/>
-                  </w:rPr>
-                </w:pPr>
+            <w:sdt>
+              <w:sdtPr>
+                <w:rPr>
+                  <w:rFonts w:hint="eastAsia"/>
+                  <w:lang w:eastAsia="zh-TW"/>
+                </w:rPr>
+                <w:alias w:val="輸入週 2："/>
+                <w:tag w:val="輸入週 2："/>
+                <w:id w:val="-2124834891"/>
+                <w:placeholder>
+                  <w:docPart w:val="ACCBEC67D4A14EFFA7FB568D216972AA"/>
+                </w:placeholder>
+                <w:temporary/>
+                <w:showingPlcHdr/>
+                <w15:appearance w15:val="hidden"/>
+              </w:sdtPr>
+              <w:sdtContent>
                 <w:r>
                   <w:rPr>
                     <w:rFonts w:hint="eastAsia"/>
                     <w:lang w:val="zh-TW" w:eastAsia="zh-TW" w:bidi="zh-TW"/>
                   </w:rPr>
-                  <w:t>輸入主題</w:t>
+                  <w:t>第 2 週</w:t>
                 </w:r>
-              </w:p>
-            </w:tc>
-          </w:sdtContent>
-        </w:sdt>
-        <w:sdt>
-          <w:sdtPr>
-            <w:rPr>
-              <w:rFonts w:hint="eastAsia"/>
-              <w:lang w:eastAsia="zh-TW"/>
-            </w:rPr>
-            <w:alias w:val="輸入書目："/>
-            <w:tag w:val="輸入書目："/>
-            <w:id w:val="-1508505487"/>
-            <w:placeholder>
-              <w:docPart w:val="3AA030275B91487494091F245CB9B358"/>
-            </w:placeholder>
-            <w:temporary/>
-            <w:showingPlcHdr/>
-            <w15:appearance w15:val="hidden"/>
-          </w:sdtPr>
-          <w:sdtContent>
-            <w:tc>
-              <w:tcPr>
-                <w:tcW w:w="2373" w:type="dxa"/>
-              </w:tcPr>
-              <w:p>
-                <w:pPr>
-                  <w:cnfStyle w:val="000000000000" w:firstRow="0" w:lastRow="0" w:firstColumn="0" w:lastColumn="0" w:oddVBand="0" w:evenVBand="0" w:oddHBand="0" w:evenHBand="0" w:firstRowFirstColumn="0" w:firstRowLastColumn="0" w:lastRowFirstColumn="0" w:lastRowLastColumn="0"/>
-                  <w:rPr>
-                    <w:lang w:eastAsia="zh-TW"/>
-                  </w:rPr>
-                </w:pPr>
-                <w:r>
-                  <w:rPr>
-                    <w:rFonts w:hint="eastAsia"/>
-                    <w:lang w:val="zh-TW" w:eastAsia="zh-TW" w:bidi="zh-TW"/>
-                  </w:rPr>
-                  <w:t>輸入書目</w:t>
-                </w:r>
-              </w:p>
-            </w:tc>
-          </w:sdtContent>
-        </w:sdt>
-        <w:sdt>
-          <w:sdtPr>
-            <w:rPr>
-              <w:rFonts w:hint="eastAsia"/>
-              <w:lang w:eastAsia="zh-TW"/>
-            </w:rPr>
-            <w:alias w:val="輸入練習："/>
-            <w:tag w:val="輸入練習："/>
-            <w:id w:val="651947051"/>
-            <w:placeholder>
-              <w:docPart w:val="5CA062376DC14D92BA9248ADE7E9A190"/>
-            </w:placeholder>
-            <w:temporary/>
-            <w:showingPlcHdr/>
-            <w15:appearance w15:val="hidden"/>
-          </w:sdtPr>
-          <w:sdtContent>
-            <w:tc>
-              <w:tcPr>
-                <w:tcW w:w="2636" w:type="dxa"/>
-              </w:tcPr>
-              <w:p>
-                <w:pPr>
-                  <w:cnfStyle w:val="000000000000" w:firstRow="0" w:lastRow="0" w:firstColumn="0" w:lastColumn="0" w:oddVBand="0" w:evenVBand="0" w:oddHBand="0" w:evenHBand="0" w:firstRowFirstColumn="0" w:firstRowLastColumn="0" w:lastRowFirstColumn="0" w:lastRowLastColumn="0"/>
-                  <w:rPr>
-                    <w:lang w:eastAsia="zh-TW"/>
-                  </w:rPr>
-                </w:pPr>
-                <w:r>
-                  <w:rPr>
-                    <w:rFonts w:hint="eastAsia"/>
-                    <w:lang w:val="zh-TW" w:eastAsia="zh-TW" w:bidi="zh-TW"/>
-                  </w:rPr>
-                  <w:t>輸入練習</w:t>
-                </w:r>
-              </w:p>
-            </w:tc>
-          </w:sdtContent>
-        </w:sdt>
+              </w:sdtContent>
+            </w:sdt>
+            <w:r>
+              <w:rPr>
+                <w:lang w:eastAsia="zh-TW"/>
+              </w:rPr>
+              <w:t>(03/04)</w:t>
+            </w:r>
+          </w:p>
+        </w:tc>
+        <w:tc>
+          <w:tcPr>
+            <w:tcW w:w="2636" w:type="dxa"/>
+          </w:tcPr>
+          <w:p>
+            <w:pPr>
+              <w:cnfStyle w:val="000000000000" w:firstRow="0" w:lastRow="0" w:firstColumn="0" w:lastColumn="0" w:oddVBand="0" w:evenVBand="0" w:oddHBand="0" w:evenHBand="0" w:firstRowFirstColumn="0" w:firstRowLastColumn="0" w:lastRowFirstColumn="0" w:lastRowLastColumn="0"/>
+              <w:rPr>
+                <w:lang w:eastAsia="zh-TW"/>
+              </w:rPr>
+            </w:pPr>
+            <w:r>
+              <w:rPr>
+                <w:lang w:eastAsia="zh-TW"/>
+              </w:rPr>
+              <w:t>Assets</w:t>
+            </w:r>
+            <w:r>
+              <w:rPr>
+                <w:rFonts w:hint="eastAsia"/>
+                <w:lang w:eastAsia="zh-TW"/>
+              </w:rPr>
+              <w:t>、</w:t>
+            </w:r>
+            <w:r>
+              <w:rPr>
+                <w:lang w:eastAsia="zh-TW"/>
+              </w:rPr>
+              <w:t>Widgets</w:t>
+            </w:r>
+          </w:p>
+        </w:tc>
+        <w:tc>
+          <w:tcPr>
+            <w:tcW w:w="2373" w:type="dxa"/>
+          </w:tcPr>
+          <w:p>
+            <w:pPr>
+              <w:cnfStyle w:val="000000000000" w:firstRow="0" w:lastRow="0" w:firstColumn="0" w:lastColumn="0" w:oddVBand="0" w:evenVBand="0" w:oddHBand="0" w:evenHBand="0" w:firstRowFirstColumn="0" w:firstRowLastColumn="0" w:lastRowFirstColumn="0" w:lastRowLastColumn="0"/>
+              <w:rPr>
+                <w:lang w:eastAsia="zh-TW"/>
+              </w:rPr>
+            </w:pPr>
+            <w:r>
+              <w:rPr>
+                <w:rFonts w:hint="eastAsia"/>
+                <w:lang w:eastAsia="zh-TW"/>
+              </w:rPr>
+              <w:t>官方文件</w:t>
+            </w:r>
+          </w:p>
+        </w:tc>
+        <w:tc>
+          <w:tcPr>
+            <w:tcW w:w="2636" w:type="dxa"/>
+          </w:tcPr>
+          <w:p>
+            <w:pPr>
+              <w:cnfStyle w:val="000000000000" w:firstRow="0" w:lastRow="0" w:firstColumn="0" w:lastColumn="0" w:oddVBand="0" w:evenVBand="0" w:oddHBand="0" w:evenHBand="0" w:firstRowFirstColumn="0" w:firstRowLastColumn="0" w:lastRowFirstColumn="0" w:lastRowLastColumn="0"/>
+              <w:rPr>
+                <w:lang w:eastAsia="zh-TW"/>
+              </w:rPr>
+            </w:pPr>
+            <w:r>
+              <w:rPr>
+                <w:rFonts w:hint="eastAsia"/>
+                <w:lang w:eastAsia="zh-TW"/>
+              </w:rPr>
+              <w:t>I a</w:t>
+            </w:r>
+            <w:r>
+              <w:rPr>
+                <w:lang w:eastAsia="zh-TW"/>
+              </w:rPr>
+              <w:t>m poor</w:t>
+            </w:r>
+          </w:p>
+        </w:tc>
       </w:tr>
       <w:tr>
         <w:tc>
@@ -1878,141 +1351,126 @@
                 <w:lang w:eastAsia="zh-TW"/>
               </w:rPr>
             </w:pPr>
-            <w:r>
-              <w:rPr>
-                <w:rFonts w:hint="eastAsia"/>
-                <w:lang w:eastAsia="zh-TW"/>
-              </w:rPr>
-              <w:t>第5</w:t>
-            </w:r>
-            <w:proofErr w:type="gramStart"/>
-            <w:r>
-              <w:rPr>
-                <w:rFonts w:hint="eastAsia"/>
-                <w:lang w:eastAsia="zh-TW"/>
-              </w:rPr>
-              <w:t>週</w:t>
-            </w:r>
-            <w:proofErr w:type="gramEnd"/>
-          </w:p>
-        </w:tc>
-        <w:sdt>
-          <w:sdtPr>
-            <w:rPr>
-              <w:rFonts w:hint="eastAsia"/>
-              <w:lang w:eastAsia="zh-TW"/>
-            </w:rPr>
-            <w:alias w:val="輸入主題："/>
-            <w:tag w:val="輸入主題："/>
-            <w:id w:val="-1268767195"/>
-            <w:placeholder>
-              <w:docPart w:val="05C5D4BEF93448B695FDE85415FA7C46"/>
-            </w:placeholder>
-            <w:temporary/>
-            <w:showingPlcHdr/>
-            <w15:appearance w15:val="hidden"/>
-          </w:sdtPr>
-          <w:sdtContent>
-            <w:tc>
-              <w:tcPr>
-                <w:tcW w:w="2636" w:type="dxa"/>
-              </w:tcPr>
-              <w:p>
-                <w:pPr>
-                  <w:cnfStyle w:val="000000000000" w:firstRow="0" w:lastRow="0" w:firstColumn="0" w:lastColumn="0" w:oddVBand="0" w:evenVBand="0" w:oddHBand="0" w:evenHBand="0" w:firstRowFirstColumn="0" w:firstRowLastColumn="0" w:lastRowFirstColumn="0" w:lastRowLastColumn="0"/>
-                  <w:rPr>
-                    <w:lang w:eastAsia="zh-TW"/>
-                  </w:rPr>
-                </w:pPr>
+            <w:sdt>
+              <w:sdtPr>
+                <w:rPr>
+                  <w:rFonts w:hint="eastAsia"/>
+                  <w:lang w:eastAsia="zh-TW"/>
+                </w:rPr>
+                <w:alias w:val="輸入週 3："/>
+                <w:tag w:val="輸入週 3："/>
+                <w:id w:val="-234470970"/>
+                <w:placeholder>
+                  <w:docPart w:val="284DBCC209AF47E28F89F70DAA14C1BC"/>
+                </w:placeholder>
+                <w:temporary/>
+                <w:showingPlcHdr/>
+                <w15:appearance w15:val="hidden"/>
+              </w:sdtPr>
+              <w:sdtContent>
                 <w:r>
                   <w:rPr>
                     <w:rFonts w:hint="eastAsia"/>
                     <w:lang w:val="zh-TW" w:eastAsia="zh-TW" w:bidi="zh-TW"/>
                   </w:rPr>
-                  <w:t>輸入主題</w:t>
+                  <w:t>第 3 週</w:t>
                 </w:r>
-              </w:p>
-            </w:tc>
-          </w:sdtContent>
-        </w:sdt>
-        <w:sdt>
-          <w:sdtPr>
-            <w:rPr>
-              <w:rFonts w:hint="eastAsia"/>
-              <w:lang w:eastAsia="zh-TW"/>
-            </w:rPr>
-            <w:alias w:val="輸入書目："/>
-            <w:tag w:val="輸入書目："/>
-            <w:id w:val="-1459866587"/>
-            <w:placeholder>
-              <w:docPart w:val="0B822DC19A4249B39D0D3CE0C28AB3AF"/>
-            </w:placeholder>
-            <w:temporary/>
-            <w:showingPlcHdr/>
-            <w15:appearance w15:val="hidden"/>
-          </w:sdtPr>
-          <w:sdtContent>
-            <w:tc>
-              <w:tcPr>
-                <w:tcW w:w="2373" w:type="dxa"/>
-              </w:tcPr>
-              <w:p>
-                <w:pPr>
-                  <w:cnfStyle w:val="000000000000" w:firstRow="0" w:lastRow="0" w:firstColumn="0" w:lastColumn="0" w:oddVBand="0" w:evenVBand="0" w:oddHBand="0" w:evenHBand="0" w:firstRowFirstColumn="0" w:firstRowLastColumn="0" w:lastRowFirstColumn="0" w:lastRowLastColumn="0"/>
-                  <w:rPr>
-                    <w:lang w:eastAsia="zh-TW"/>
-                  </w:rPr>
-                </w:pPr>
-                <w:r>
-                  <w:rPr>
-                    <w:rFonts w:hint="eastAsia"/>
-                    <w:lang w:val="zh-TW" w:eastAsia="zh-TW" w:bidi="zh-TW"/>
-                  </w:rPr>
-                  <w:t>輸入書目</w:t>
-                </w:r>
-              </w:p>
-            </w:tc>
-          </w:sdtContent>
-        </w:sdt>
-        <w:sdt>
-          <w:sdtPr>
-            <w:rPr>
-              <w:rFonts w:hint="eastAsia"/>
-              <w:lang w:eastAsia="zh-TW"/>
-            </w:rPr>
-            <w:alias w:val="輸入練習："/>
-            <w:tag w:val="輸入練習："/>
-            <w:id w:val="-1326895516"/>
-            <w:placeholder>
-              <w:docPart w:val="BD5BE8C514B44D83ADDEC04F73430EBB"/>
-            </w:placeholder>
-            <w:temporary/>
-            <w:showingPlcHdr/>
-            <w15:appearance w15:val="hidden"/>
-          </w:sdtPr>
-          <w:sdtContent>
-            <w:tc>
-              <w:tcPr>
-                <w:tcW w:w="2636" w:type="dxa"/>
-              </w:tcPr>
-              <w:p>
-                <w:pPr>
-                  <w:cnfStyle w:val="000000000000" w:firstRow="0" w:lastRow="0" w:firstColumn="0" w:lastColumn="0" w:oddVBand="0" w:evenVBand="0" w:oddHBand="0" w:evenHBand="0" w:firstRowFirstColumn="0" w:firstRowLastColumn="0" w:lastRowFirstColumn="0" w:lastRowLastColumn="0"/>
-                  <w:rPr>
-                    <w:lang w:eastAsia="zh-TW"/>
-                  </w:rPr>
-                </w:pPr>
-                <w:r>
-                  <w:rPr>
-                    <w:rFonts w:hint="eastAsia"/>
-                    <w:lang w:val="zh-TW" w:eastAsia="zh-TW" w:bidi="zh-TW"/>
-                  </w:rPr>
-                  <w:t>輸入練習</w:t>
-                </w:r>
-              </w:p>
-            </w:tc>
-          </w:sdtContent>
-        </w:sdt>
+              </w:sdtContent>
+            </w:sdt>
+            <w:r>
+              <w:rPr>
+                <w:lang w:eastAsia="zh-TW"/>
+              </w:rPr>
+              <w:t>(03/11)</w:t>
+            </w:r>
+          </w:p>
+        </w:tc>
+        <w:tc>
+          <w:tcPr>
+            <w:tcW w:w="2636" w:type="dxa"/>
+          </w:tcPr>
+          <w:p>
+            <w:pPr>
+              <w:cnfStyle w:val="000000000000" w:firstRow="0" w:lastRow="0" w:firstColumn="0" w:lastColumn="0" w:oddVBand="0" w:evenVBand="0" w:oddHBand="0" w:evenHBand="0" w:firstRowFirstColumn="0" w:firstRowLastColumn="0" w:lastRowFirstColumn="0" w:lastRowLastColumn="0"/>
+              <w:rPr>
+                <w:lang w:eastAsia="zh-TW"/>
+              </w:rPr>
+            </w:pPr>
+            <w:r>
+              <w:rPr>
+                <w:rFonts w:hint="eastAsia"/>
+                <w:lang w:eastAsia="zh-TW"/>
+              </w:rPr>
+              <w:t>F</w:t>
+            </w:r>
+            <w:r>
+              <w:rPr>
+                <w:lang w:eastAsia="zh-TW"/>
+              </w:rPr>
+              <w:t>onts</w:t>
+            </w:r>
+            <w:r>
+              <w:rPr>
+                <w:rFonts w:hint="eastAsia"/>
+                <w:lang w:eastAsia="zh-TW"/>
+              </w:rPr>
+              <w:t>、L</w:t>
+            </w:r>
+            <w:r>
+              <w:rPr>
+                <w:lang w:eastAsia="zh-TW"/>
+              </w:rPr>
+              <w:t>ayout</w:t>
+            </w:r>
+          </w:p>
+        </w:tc>
+        <w:tc>
+          <w:tcPr>
+            <w:tcW w:w="2373" w:type="dxa"/>
+          </w:tcPr>
+          <w:p>
+            <w:pPr>
+              <w:cnfStyle w:val="000000000000" w:firstRow="0" w:lastRow="0" w:firstColumn="0" w:lastColumn="0" w:oddVBand="0" w:evenVBand="0" w:oddHBand="0" w:evenHBand="0" w:firstRowFirstColumn="0" w:firstRowLastColumn="0" w:lastRowFirstColumn="0" w:lastRowLastColumn="0"/>
+              <w:rPr>
+                <w:lang w:eastAsia="zh-TW"/>
+              </w:rPr>
+            </w:pPr>
+            <w:r>
+              <w:rPr>
+                <w:rFonts w:hint="eastAsia"/>
+                <w:lang w:eastAsia="zh-TW"/>
+              </w:rPr>
+              <w:t>官方文件</w:t>
+            </w:r>
+          </w:p>
+        </w:tc>
+        <w:tc>
+          <w:tcPr>
+            <w:tcW w:w="2636" w:type="dxa"/>
+          </w:tcPr>
+          <w:p>
+            <w:pPr>
+              <w:cnfStyle w:val="000000000000" w:firstRow="0" w:lastRow="0" w:firstColumn="0" w:lastColumn="0" w:oddVBand="0" w:evenVBand="0" w:oddHBand="0" w:evenHBand="0" w:firstRowFirstColumn="0" w:firstRowLastColumn="0" w:lastRowFirstColumn="0" w:lastRowLastColumn="0"/>
+              <w:rPr>
+                <w:lang w:eastAsia="zh-TW"/>
+              </w:rPr>
+            </w:pPr>
+            <w:proofErr w:type="spellStart"/>
+            <w:r>
+              <w:rPr>
+                <w:lang w:eastAsia="zh-TW"/>
+              </w:rPr>
+              <w:t>Mi</w:t>
+            </w:r>
+            <w:proofErr w:type="spellEnd"/>
+            <w:r>
+              <w:rPr>
+                <w:lang w:eastAsia="zh-TW"/>
+              </w:rPr>
+              <w:t xml:space="preserve"> card</w:t>
+            </w:r>
+          </w:p>
+        </w:tc>
       </w:tr>
       <w:tr>
         <w:tc>
@@ -2031,7 +1489,13 @@
                 <w:rFonts w:hint="eastAsia"/>
                 <w:lang w:eastAsia="zh-TW"/>
               </w:rPr>
-              <w:t>第6</w:t>
+              <w:t>第</w:t>
+            </w:r>
+            <w:r>
+              <w:rPr>
+                <w:lang w:eastAsia="zh-TW"/>
+              </w:rPr>
+              <w:t>4</w:t>
             </w:r>
             <w:proofErr w:type="gramStart"/>
             <w:r>
@@ -2042,125 +1506,96 @@
               <w:t>週</w:t>
             </w:r>
             <w:proofErr w:type="gramEnd"/>
+            <w:r>
+              <w:rPr>
+                <w:rFonts w:hint="eastAsia"/>
+                <w:lang w:eastAsia="zh-TW"/>
+              </w:rPr>
+              <w:t>(</w:t>
+            </w:r>
+            <w:r>
+              <w:rPr>
+                <w:lang w:eastAsia="zh-TW"/>
+              </w:rPr>
+              <w:t>03/18)</w:t>
+            </w:r>
           </w:p>
         </w:tc>
-        <w:sdt>
-          <w:sdtPr>
-            <w:rPr>
-              <w:rFonts w:hint="eastAsia"/>
-              <w:lang w:eastAsia="zh-TW"/>
-            </w:rPr>
-            <w:alias w:val="輸入主題："/>
-            <w:tag w:val="輸入主題："/>
-            <w:id w:val="936484388"/>
-            <w:placeholder>
-              <w:docPart w:val="8DB32614F2EB4451A91C1D65EF91F72B"/>
-            </w:placeholder>
-            <w:temporary/>
-            <w:showingPlcHdr/>
-            <w15:appearance w15:val="hidden"/>
-          </w:sdtPr>
-          <w:sdtContent>
-            <w:tc>
-              <w:tcPr>
-                <w:tcW w:w="2636" w:type="dxa"/>
-              </w:tcPr>
-              <w:p>
-                <w:pPr>
-                  <w:cnfStyle w:val="000000000000" w:firstRow="0" w:lastRow="0" w:firstColumn="0" w:lastColumn="0" w:oddVBand="0" w:evenVBand="0" w:oddHBand="0" w:evenHBand="0" w:firstRowFirstColumn="0" w:firstRowLastColumn="0" w:lastRowFirstColumn="0" w:lastRowLastColumn="0"/>
-                  <w:rPr>
-                    <w:lang w:eastAsia="zh-TW"/>
-                  </w:rPr>
-                </w:pPr>
-                <w:r>
-                  <w:rPr>
-                    <w:rFonts w:hint="eastAsia"/>
-                    <w:lang w:val="zh-TW" w:eastAsia="zh-TW" w:bidi="zh-TW"/>
-                  </w:rPr>
-                  <w:t>輸入主題</w:t>
-                </w:r>
-              </w:p>
-            </w:tc>
-          </w:sdtContent>
-        </w:sdt>
-        <w:sdt>
-          <w:sdtPr>
-            <w:rPr>
-              <w:rFonts w:hint="eastAsia"/>
-              <w:lang w:eastAsia="zh-TW"/>
-            </w:rPr>
-            <w:alias w:val="輸入書目："/>
-            <w:tag w:val="輸入書目："/>
-            <w:id w:val="448594468"/>
-            <w:placeholder>
-              <w:docPart w:val="8AC3B2FB2DE44BADA954C7D87A826416"/>
-            </w:placeholder>
-            <w:temporary/>
-            <w:showingPlcHdr/>
-            <w15:appearance w15:val="hidden"/>
-          </w:sdtPr>
-          <w:sdtContent>
-            <w:tc>
-              <w:tcPr>
-                <w:tcW w:w="2373" w:type="dxa"/>
-              </w:tcPr>
-              <w:p>
-                <w:pPr>
-                  <w:cnfStyle w:val="000000000000" w:firstRow="0" w:lastRow="0" w:firstColumn="0" w:lastColumn="0" w:oddVBand="0" w:evenVBand="0" w:oddHBand="0" w:evenHBand="0" w:firstRowFirstColumn="0" w:firstRowLastColumn="0" w:lastRowFirstColumn="0" w:lastRowLastColumn="0"/>
-                  <w:rPr>
-                    <w:lang w:eastAsia="zh-TW"/>
-                  </w:rPr>
-                </w:pPr>
-                <w:r>
-                  <w:rPr>
-                    <w:rFonts w:hint="eastAsia"/>
-                    <w:lang w:val="zh-TW" w:eastAsia="zh-TW" w:bidi="zh-TW"/>
-                  </w:rPr>
-                  <w:t>輸入書目</w:t>
-                </w:r>
-              </w:p>
-            </w:tc>
-          </w:sdtContent>
-        </w:sdt>
-        <w:sdt>
-          <w:sdtPr>
-            <w:rPr>
-              <w:rFonts w:hint="eastAsia"/>
-              <w:lang w:eastAsia="zh-TW"/>
-            </w:rPr>
-            <w:alias w:val="輸入練習："/>
-            <w:tag w:val="輸入練習："/>
-            <w:id w:val="1561904743"/>
-            <w:placeholder>
-              <w:docPart w:val="6EDD4233BED64EE7B7796098DB71E378"/>
-            </w:placeholder>
-            <w:temporary/>
-            <w:showingPlcHdr/>
-            <w15:appearance w15:val="hidden"/>
-          </w:sdtPr>
-          <w:sdtContent>
-            <w:tc>
-              <w:tcPr>
-                <w:tcW w:w="2636" w:type="dxa"/>
-              </w:tcPr>
-              <w:p>
-                <w:pPr>
-                  <w:cnfStyle w:val="000000000000" w:firstRow="0" w:lastRow="0" w:firstColumn="0" w:lastColumn="0" w:oddVBand="0" w:evenVBand="0" w:oddHBand="0" w:evenHBand="0" w:firstRowFirstColumn="0" w:firstRowLastColumn="0" w:lastRowFirstColumn="0" w:lastRowLastColumn="0"/>
-                  <w:rPr>
-                    <w:lang w:eastAsia="zh-TW"/>
-                  </w:rPr>
-                </w:pPr>
-                <w:r>
-                  <w:rPr>
-                    <w:rFonts w:hint="eastAsia"/>
-                    <w:lang w:val="zh-TW" w:eastAsia="zh-TW" w:bidi="zh-TW"/>
-                  </w:rPr>
-                  <w:t>輸入練習</w:t>
-                </w:r>
-              </w:p>
-            </w:tc>
-          </w:sdtContent>
-        </w:sdt>
+        <w:tc>
+          <w:tcPr>
+            <w:tcW w:w="2636" w:type="dxa"/>
+          </w:tcPr>
+          <w:p>
+            <w:pPr>
+              <w:cnfStyle w:val="000000000000" w:firstRow="0" w:lastRow="0" w:firstColumn="0" w:lastColumn="0" w:oddVBand="0" w:evenVBand="0" w:oddHBand="0" w:evenHBand="0" w:firstRowFirstColumn="0" w:firstRowLastColumn="0" w:lastRowFirstColumn="0" w:lastRowLastColumn="0"/>
+              <w:rPr>
+                <w:lang w:eastAsia="zh-TW"/>
+              </w:rPr>
+            </w:pPr>
+            <w:r>
+              <w:rPr>
+                <w:lang w:eastAsia="zh-TW"/>
+              </w:rPr>
+              <w:t>Stateless</w:t>
+            </w:r>
+            <w:r>
+              <w:rPr>
+                <w:rFonts w:hint="eastAsia"/>
+                <w:lang w:eastAsia="zh-TW"/>
+              </w:rPr>
+              <w:t>、</w:t>
+            </w:r>
+            <w:proofErr w:type="spellStart"/>
+            <w:r>
+              <w:rPr>
+                <w:lang w:eastAsia="zh-TW"/>
+              </w:rPr>
+              <w:t>Stateful</w:t>
+            </w:r>
+            <w:proofErr w:type="spellEnd"/>
+          </w:p>
+        </w:tc>
+        <w:tc>
+          <w:tcPr>
+            <w:tcW w:w="2373" w:type="dxa"/>
+          </w:tcPr>
+          <w:p>
+            <w:pPr>
+              <w:cnfStyle w:val="000000000000" w:firstRow="0" w:lastRow="0" w:firstColumn="0" w:lastColumn="0" w:oddVBand="0" w:evenVBand="0" w:oddHBand="0" w:evenHBand="0" w:firstRowFirstColumn="0" w:firstRowLastColumn="0" w:lastRowFirstColumn="0" w:lastRowLastColumn="0"/>
+              <w:rPr>
+                <w:lang w:eastAsia="zh-TW"/>
+              </w:rPr>
+            </w:pPr>
+            <w:r>
+              <w:rPr>
+                <w:rFonts w:hint="eastAsia"/>
+                <w:lang w:eastAsia="zh-TW"/>
+              </w:rPr>
+              <w:t>官方文件</w:t>
+            </w:r>
+          </w:p>
+        </w:tc>
+        <w:tc>
+          <w:tcPr>
+            <w:tcW w:w="2636" w:type="dxa"/>
+          </w:tcPr>
+          <w:p>
+            <w:pPr>
+              <w:cnfStyle w:val="000000000000" w:firstRow="0" w:lastRow="0" w:firstColumn="0" w:lastColumn="0" w:oddVBand="0" w:evenVBand="0" w:oddHBand="0" w:evenHBand="0" w:firstRowFirstColumn="0" w:firstRowLastColumn="0" w:lastRowFirstColumn="0" w:lastRowLastColumn="0"/>
+              <w:rPr>
+                <w:lang w:eastAsia="zh-TW"/>
+              </w:rPr>
+            </w:pPr>
+            <w:proofErr w:type="spellStart"/>
+            <w:r>
+              <w:rPr>
+                <w:lang w:eastAsia="zh-TW"/>
+              </w:rPr>
+              <w:t>Dicee</w:t>
+            </w:r>
+            <w:proofErr w:type="spellEnd"/>
+          </w:p>
+        </w:tc>
       </w:tr>
       <w:tr>
         <w:tc>
@@ -2179,7 +1614,7 @@
                 <w:rFonts w:hint="eastAsia"/>
                 <w:lang w:eastAsia="zh-TW"/>
               </w:rPr>
-              <w:t>第7</w:t>
+              <w:t>第5</w:t>
             </w:r>
             <w:proofErr w:type="gramStart"/>
             <w:r>
@@ -2190,125 +1625,79 @@
               <w:t>週</w:t>
             </w:r>
             <w:proofErr w:type="gramEnd"/>
+            <w:r>
+              <w:rPr>
+                <w:rFonts w:hint="eastAsia"/>
+                <w:lang w:eastAsia="zh-TW"/>
+              </w:rPr>
+              <w:t>(</w:t>
+            </w:r>
+            <w:r>
+              <w:rPr>
+                <w:lang w:eastAsia="zh-TW"/>
+              </w:rPr>
+              <w:t>03/25)</w:t>
+            </w:r>
           </w:p>
         </w:tc>
-        <w:sdt>
-          <w:sdtPr>
-            <w:rPr>
-              <w:rFonts w:hint="eastAsia"/>
-              <w:lang w:eastAsia="zh-TW"/>
-            </w:rPr>
-            <w:alias w:val="輸入主題："/>
-            <w:tag w:val="輸入主題："/>
-            <w:id w:val="-288444026"/>
-            <w:placeholder>
-              <w:docPart w:val="A029B225B07F4FAEA31BB3C52037E3CE"/>
-            </w:placeholder>
-            <w:temporary/>
-            <w:showingPlcHdr/>
-            <w15:appearance w15:val="hidden"/>
-          </w:sdtPr>
-          <w:sdtContent>
-            <w:tc>
-              <w:tcPr>
-                <w:tcW w:w="2636" w:type="dxa"/>
-              </w:tcPr>
-              <w:p>
-                <w:pPr>
-                  <w:cnfStyle w:val="000000000000" w:firstRow="0" w:lastRow="0" w:firstColumn="0" w:lastColumn="0" w:oddVBand="0" w:evenVBand="0" w:oddHBand="0" w:evenHBand="0" w:firstRowFirstColumn="0" w:firstRowLastColumn="0" w:lastRowFirstColumn="0" w:lastRowLastColumn="0"/>
-                  <w:rPr>
-                    <w:lang w:eastAsia="zh-TW"/>
-                  </w:rPr>
-                </w:pPr>
-                <w:r>
-                  <w:rPr>
-                    <w:rFonts w:hint="eastAsia"/>
-                    <w:lang w:val="zh-TW" w:eastAsia="zh-TW" w:bidi="zh-TW"/>
-                  </w:rPr>
-                  <w:t>輸入主題</w:t>
-                </w:r>
-              </w:p>
-            </w:tc>
-          </w:sdtContent>
-        </w:sdt>
-        <w:sdt>
-          <w:sdtPr>
-            <w:rPr>
-              <w:rFonts w:hint="eastAsia"/>
-              <w:lang w:eastAsia="zh-TW"/>
-            </w:rPr>
-            <w:alias w:val="輸入書目："/>
-            <w:tag w:val="輸入書目："/>
-            <w:id w:val="-1092776535"/>
-            <w:placeholder>
-              <w:docPart w:val="8029D9DF7DFA46549BEFCFAC68BFEF15"/>
-            </w:placeholder>
-            <w:temporary/>
-            <w:showingPlcHdr/>
-            <w15:appearance w15:val="hidden"/>
-          </w:sdtPr>
-          <w:sdtContent>
-            <w:tc>
-              <w:tcPr>
-                <w:tcW w:w="2373" w:type="dxa"/>
-              </w:tcPr>
-              <w:p>
-                <w:pPr>
-                  <w:cnfStyle w:val="000000000000" w:firstRow="0" w:lastRow="0" w:firstColumn="0" w:lastColumn="0" w:oddVBand="0" w:evenVBand="0" w:oddHBand="0" w:evenHBand="0" w:firstRowFirstColumn="0" w:firstRowLastColumn="0" w:lastRowFirstColumn="0" w:lastRowLastColumn="0"/>
-                  <w:rPr>
-                    <w:lang w:eastAsia="zh-TW"/>
-                  </w:rPr>
-                </w:pPr>
-                <w:r>
-                  <w:rPr>
-                    <w:rFonts w:hint="eastAsia"/>
-                    <w:lang w:val="zh-TW" w:eastAsia="zh-TW" w:bidi="zh-TW"/>
-                  </w:rPr>
-                  <w:t>輸入書目</w:t>
-                </w:r>
-              </w:p>
-            </w:tc>
-          </w:sdtContent>
-        </w:sdt>
-        <w:sdt>
-          <w:sdtPr>
-            <w:rPr>
-              <w:rFonts w:hint="eastAsia"/>
-              <w:lang w:eastAsia="zh-TW"/>
-            </w:rPr>
-            <w:alias w:val="輸入練習："/>
-            <w:tag w:val="輸入練習："/>
-            <w:id w:val="-172336631"/>
-            <w:placeholder>
-              <w:docPart w:val="33412FC2FF3245E6952E79EA66FADD4A"/>
-            </w:placeholder>
-            <w:temporary/>
-            <w:showingPlcHdr/>
-            <w15:appearance w15:val="hidden"/>
-          </w:sdtPr>
-          <w:sdtContent>
-            <w:tc>
-              <w:tcPr>
-                <w:tcW w:w="2636" w:type="dxa"/>
-              </w:tcPr>
-              <w:p>
-                <w:pPr>
-                  <w:cnfStyle w:val="000000000000" w:firstRow="0" w:lastRow="0" w:firstColumn="0" w:lastColumn="0" w:oddVBand="0" w:evenVBand="0" w:oddHBand="0" w:evenHBand="0" w:firstRowFirstColumn="0" w:firstRowLastColumn="0" w:lastRowFirstColumn="0" w:lastRowLastColumn="0"/>
-                  <w:rPr>
-                    <w:lang w:eastAsia="zh-TW"/>
-                  </w:rPr>
-                </w:pPr>
-                <w:r>
-                  <w:rPr>
-                    <w:rFonts w:hint="eastAsia"/>
-                    <w:lang w:val="zh-TW" w:eastAsia="zh-TW" w:bidi="zh-TW"/>
-                  </w:rPr>
-                  <w:t>輸入練習</w:t>
-                </w:r>
-              </w:p>
-            </w:tc>
-          </w:sdtContent>
-        </w:sdt>
+        <w:tc>
+          <w:tcPr>
+            <w:tcW w:w="2636" w:type="dxa"/>
+          </w:tcPr>
+          <w:p>
+            <w:pPr>
+              <w:cnfStyle w:val="000000000000" w:firstRow="0" w:lastRow="0" w:firstColumn="0" w:lastColumn="0" w:oddVBand="0" w:evenVBand="0" w:oddHBand="0" w:evenHBand="0" w:firstRowFirstColumn="0" w:firstRowLastColumn="0" w:lastRowFirstColumn="0" w:lastRowLastColumn="0"/>
+              <w:rPr>
+                <w:lang w:eastAsia="zh-TW"/>
+              </w:rPr>
+            </w:pPr>
+            <w:r>
+              <w:rPr>
+                <w:lang w:eastAsia="zh-TW"/>
+              </w:rPr>
+              <w:t>Try yourself</w:t>
+            </w:r>
+          </w:p>
+        </w:tc>
+        <w:tc>
+          <w:tcPr>
+            <w:tcW w:w="2373" w:type="dxa"/>
+          </w:tcPr>
+          <w:p>
+            <w:pPr>
+              <w:cnfStyle w:val="000000000000" w:firstRow="0" w:lastRow="0" w:firstColumn="0" w:lastColumn="0" w:oddVBand="0" w:evenVBand="0" w:oddHBand="0" w:evenHBand="0" w:firstRowFirstColumn="0" w:firstRowLastColumn="0" w:lastRowFirstColumn="0" w:lastRowLastColumn="0"/>
+              <w:rPr>
+                <w:lang w:eastAsia="zh-TW"/>
+              </w:rPr>
+            </w:pPr>
+            <w:r>
+              <w:rPr>
+                <w:rFonts w:hint="eastAsia"/>
+                <w:lang w:eastAsia="zh-TW"/>
+              </w:rPr>
+              <w:t>官方文件</w:t>
+            </w:r>
+          </w:p>
+        </w:tc>
+        <w:tc>
+          <w:tcPr>
+            <w:tcW w:w="2636" w:type="dxa"/>
+          </w:tcPr>
+          <w:p>
+            <w:pPr>
+              <w:cnfStyle w:val="000000000000" w:firstRow="0" w:lastRow="0" w:firstColumn="0" w:lastColumn="0" w:oddVBand="0" w:evenVBand="0" w:oddHBand="0" w:evenHBand="0" w:firstRowFirstColumn="0" w:firstRowLastColumn="0" w:lastRowFirstColumn="0" w:lastRowLastColumn="0"/>
+              <w:rPr>
+                <w:lang w:eastAsia="zh-TW"/>
+              </w:rPr>
+            </w:pPr>
+            <w:r>
+              <w:rPr>
+                <w:lang w:eastAsia="zh-TW"/>
+              </w:rPr>
+              <w:t>Magic 8 ball</w:t>
+            </w:r>
+          </w:p>
+        </w:tc>
       </w:tr>
       <w:tr>
         <w:tc>
@@ -2327,7 +1716,7 @@
                 <w:rFonts w:hint="eastAsia"/>
                 <w:lang w:eastAsia="zh-TW"/>
               </w:rPr>
-              <w:t>第8</w:t>
+              <w:t>第6</w:t>
             </w:r>
             <w:proofErr w:type="gramStart"/>
             <w:r>
@@ -2338,125 +1727,320 @@
               <w:t>週</w:t>
             </w:r>
             <w:proofErr w:type="gramEnd"/>
+            <w:r>
+              <w:rPr>
+                <w:rFonts w:hint="eastAsia"/>
+                <w:lang w:eastAsia="zh-TW"/>
+              </w:rPr>
+              <w:t>(</w:t>
+            </w:r>
+            <w:r>
+              <w:rPr>
+                <w:lang w:eastAsia="zh-TW"/>
+              </w:rPr>
+              <w:t>04/01)</w:t>
+            </w:r>
           </w:p>
         </w:tc>
-        <w:sdt>
-          <w:sdtPr>
-            <w:rPr>
-              <w:rFonts w:hint="eastAsia"/>
-              <w:lang w:eastAsia="zh-TW"/>
-            </w:rPr>
-            <w:alias w:val="輸入主題："/>
-            <w:tag w:val="輸入主題："/>
-            <w:id w:val="238913878"/>
-            <w:placeholder>
-              <w:docPart w:val="591AECDD26D748AF8630076E0F1AA261"/>
-            </w:placeholder>
-            <w:temporary/>
-            <w:showingPlcHdr/>
-            <w15:appearance w15:val="hidden"/>
-          </w:sdtPr>
-          <w:sdtContent>
-            <w:tc>
-              <w:tcPr>
-                <w:tcW w:w="2636" w:type="dxa"/>
-              </w:tcPr>
-              <w:p>
-                <w:pPr>
-                  <w:cnfStyle w:val="000000000000" w:firstRow="0" w:lastRow="0" w:firstColumn="0" w:lastColumn="0" w:oddVBand="0" w:evenVBand="0" w:oddHBand="0" w:evenHBand="0" w:firstRowFirstColumn="0" w:firstRowLastColumn="0" w:lastRowFirstColumn="0" w:lastRowLastColumn="0"/>
-                  <w:rPr>
-                    <w:lang w:eastAsia="zh-TW"/>
-                  </w:rPr>
-                </w:pPr>
-                <w:r>
-                  <w:rPr>
-                    <w:rFonts w:hint="eastAsia"/>
-                    <w:lang w:val="zh-TW" w:eastAsia="zh-TW" w:bidi="zh-TW"/>
-                  </w:rPr>
-                  <w:t>輸入主題</w:t>
-                </w:r>
-              </w:p>
-            </w:tc>
-          </w:sdtContent>
-        </w:sdt>
-        <w:sdt>
-          <w:sdtPr>
-            <w:rPr>
-              <w:rFonts w:hint="eastAsia"/>
-              <w:lang w:eastAsia="zh-TW"/>
-            </w:rPr>
-            <w:alias w:val="輸入書目："/>
-            <w:tag w:val="輸入書目："/>
-            <w:id w:val="-64037076"/>
-            <w:placeholder>
-              <w:docPart w:val="15D85EB1E4A04A59B80191FD6FE7D07A"/>
-            </w:placeholder>
-            <w:temporary/>
-            <w:showingPlcHdr/>
-            <w15:appearance w15:val="hidden"/>
-          </w:sdtPr>
-          <w:sdtContent>
-            <w:tc>
-              <w:tcPr>
-                <w:tcW w:w="2373" w:type="dxa"/>
-              </w:tcPr>
-              <w:p>
-                <w:pPr>
-                  <w:cnfStyle w:val="000000000000" w:firstRow="0" w:lastRow="0" w:firstColumn="0" w:lastColumn="0" w:oddVBand="0" w:evenVBand="0" w:oddHBand="0" w:evenHBand="0" w:firstRowFirstColumn="0" w:firstRowLastColumn="0" w:lastRowFirstColumn="0" w:lastRowLastColumn="0"/>
-                  <w:rPr>
-                    <w:lang w:eastAsia="zh-TW"/>
-                  </w:rPr>
-                </w:pPr>
-                <w:r>
-                  <w:rPr>
-                    <w:rFonts w:hint="eastAsia"/>
-                    <w:lang w:val="zh-TW" w:eastAsia="zh-TW" w:bidi="zh-TW"/>
-                  </w:rPr>
-                  <w:t>輸入書目</w:t>
-                </w:r>
-              </w:p>
-            </w:tc>
-          </w:sdtContent>
-        </w:sdt>
-        <w:sdt>
-          <w:sdtPr>
-            <w:rPr>
-              <w:rFonts w:hint="eastAsia"/>
-              <w:lang w:eastAsia="zh-TW"/>
-            </w:rPr>
-            <w:alias w:val="輸入練習："/>
-            <w:tag w:val="輸入練習："/>
-            <w:id w:val="202600765"/>
-            <w:placeholder>
-              <w:docPart w:val="683C09E0883D4CE5A540D7E9AEAEE1ED"/>
-            </w:placeholder>
-            <w:temporary/>
-            <w:showingPlcHdr/>
-            <w15:appearance w15:val="hidden"/>
-          </w:sdtPr>
-          <w:sdtContent>
-            <w:tc>
-              <w:tcPr>
-                <w:tcW w:w="2636" w:type="dxa"/>
-              </w:tcPr>
-              <w:p>
-                <w:pPr>
-                  <w:cnfStyle w:val="000000000000" w:firstRow="0" w:lastRow="0" w:firstColumn="0" w:lastColumn="0" w:oddVBand="0" w:evenVBand="0" w:oddHBand="0" w:evenHBand="0" w:firstRowFirstColumn="0" w:firstRowLastColumn="0" w:lastRowFirstColumn="0" w:lastRowLastColumn="0"/>
-                  <w:rPr>
-                    <w:lang w:eastAsia="zh-TW"/>
-                  </w:rPr>
-                </w:pPr>
-                <w:r>
-                  <w:rPr>
-                    <w:rFonts w:hint="eastAsia"/>
-                    <w:lang w:val="zh-TW" w:eastAsia="zh-TW" w:bidi="zh-TW"/>
-                  </w:rPr>
-                  <w:t>輸入練習</w:t>
-                </w:r>
-              </w:p>
-            </w:tc>
-          </w:sdtContent>
-        </w:sdt>
+        <w:tc>
+          <w:tcPr>
+            <w:tcW w:w="2636" w:type="dxa"/>
+          </w:tcPr>
+          <w:p>
+            <w:pPr>
+              <w:cnfStyle w:val="000000000000" w:firstRow="0" w:lastRow="0" w:firstColumn="0" w:lastColumn="0" w:oddVBand="0" w:evenVBand="0" w:oddHBand="0" w:evenHBand="0" w:firstRowFirstColumn="0" w:firstRowLastColumn="0" w:lastRowFirstColumn="0" w:lastRowLastColumn="0"/>
+              <w:rPr>
+                <w:lang w:eastAsia="zh-TW"/>
+              </w:rPr>
+            </w:pPr>
+            <w:r>
+              <w:rPr>
+                <w:lang w:eastAsia="zh-TW"/>
+              </w:rPr>
+              <w:t>Packages</w:t>
+            </w:r>
+            <w:r>
+              <w:rPr>
+                <w:rFonts w:hint="eastAsia"/>
+                <w:lang w:eastAsia="zh-TW"/>
+              </w:rPr>
+              <w:t>、Fu</w:t>
+            </w:r>
+            <w:r>
+              <w:rPr>
+                <w:lang w:eastAsia="zh-TW"/>
+              </w:rPr>
+              <w:t>nction</w:t>
+            </w:r>
+          </w:p>
+        </w:tc>
+        <w:tc>
+          <w:tcPr>
+            <w:tcW w:w="2373" w:type="dxa"/>
+          </w:tcPr>
+          <w:p>
+            <w:pPr>
+              <w:cnfStyle w:val="000000000000" w:firstRow="0" w:lastRow="0" w:firstColumn="0" w:lastColumn="0" w:oddVBand="0" w:evenVBand="0" w:oddHBand="0" w:evenHBand="0" w:firstRowFirstColumn="0" w:firstRowLastColumn="0" w:lastRowFirstColumn="0" w:lastRowLastColumn="0"/>
+              <w:rPr>
+                <w:lang w:eastAsia="zh-TW"/>
+              </w:rPr>
+            </w:pPr>
+            <w:r>
+              <w:rPr>
+                <w:rFonts w:hint="eastAsia"/>
+                <w:lang w:eastAsia="zh-TW"/>
+              </w:rPr>
+              <w:t>官方文件</w:t>
+            </w:r>
+          </w:p>
+        </w:tc>
+        <w:tc>
+          <w:tcPr>
+            <w:tcW w:w="2636" w:type="dxa"/>
+          </w:tcPr>
+          <w:p>
+            <w:pPr>
+              <w:cnfStyle w:val="000000000000" w:firstRow="0" w:lastRow="0" w:firstColumn="0" w:lastColumn="0" w:oddVBand="0" w:evenVBand="0" w:oddHBand="0" w:evenHBand="0" w:firstRowFirstColumn="0" w:firstRowLastColumn="0" w:lastRowFirstColumn="0" w:lastRowLastColumn="0"/>
+              <w:rPr>
+                <w:lang w:eastAsia="zh-TW"/>
+              </w:rPr>
+            </w:pPr>
+            <w:r>
+              <w:rPr>
+                <w:lang w:eastAsia="zh-TW"/>
+              </w:rPr>
+              <w:t>Xylophone</w:t>
+            </w:r>
+          </w:p>
+        </w:tc>
+      </w:tr>
+      <w:tr>
+        <w:tc>
+          <w:tcPr>
+            <w:cnfStyle w:val="001000000000" w:firstRow="0" w:lastRow="0" w:firstColumn="1" w:lastColumn="0" w:oddVBand="0" w:evenVBand="0" w:oddHBand="0" w:evenHBand="0" w:firstRowFirstColumn="0" w:firstRowLastColumn="0" w:lastRowFirstColumn="0" w:lastRowLastColumn="0"/>
+            <w:tcW w:w="2268" w:type="dxa"/>
+          </w:tcPr>
+          <w:p>
+            <w:pPr>
+              <w:rPr>
+                <w:lang w:eastAsia="zh-TW"/>
+              </w:rPr>
+            </w:pPr>
+            <w:r>
+              <w:rPr>
+                <w:rFonts w:hint="eastAsia"/>
+                <w:lang w:eastAsia="zh-TW"/>
+              </w:rPr>
+              <w:t>第7</w:t>
+            </w:r>
+            <w:proofErr w:type="gramStart"/>
+            <w:r>
+              <w:rPr>
+                <w:rFonts w:hint="eastAsia"/>
+                <w:lang w:eastAsia="zh-TW"/>
+              </w:rPr>
+              <w:t>週</w:t>
+            </w:r>
+            <w:proofErr w:type="gramEnd"/>
+            <w:r>
+              <w:rPr>
+                <w:rFonts w:hint="eastAsia"/>
+                <w:lang w:eastAsia="zh-TW"/>
+              </w:rPr>
+              <w:t>(</w:t>
+            </w:r>
+            <w:r>
+              <w:rPr>
+                <w:lang w:eastAsia="zh-TW"/>
+              </w:rPr>
+              <w:t>04/08)</w:t>
+            </w:r>
+          </w:p>
+        </w:tc>
+        <w:tc>
+          <w:tcPr>
+            <w:tcW w:w="2636" w:type="dxa"/>
+          </w:tcPr>
+          <w:p>
+            <w:pPr>
+              <w:cnfStyle w:val="000000000000" w:firstRow="0" w:lastRow="0" w:firstColumn="0" w:lastColumn="0" w:oddVBand="0" w:evenVBand="0" w:oddHBand="0" w:evenHBand="0" w:firstRowFirstColumn="0" w:firstRowLastColumn="0" w:lastRowFirstColumn="0" w:lastRowLastColumn="0"/>
+              <w:rPr>
+                <w:lang w:eastAsia="zh-TW"/>
+              </w:rPr>
+            </w:pPr>
+            <w:r>
+              <w:rPr>
+                <w:lang w:eastAsia="zh-TW"/>
+              </w:rPr>
+              <w:t>Lists</w:t>
+            </w:r>
+            <w:r>
+              <w:rPr>
+                <w:rFonts w:hint="eastAsia"/>
+                <w:lang w:eastAsia="zh-TW"/>
+              </w:rPr>
+              <w:t>、C</w:t>
+            </w:r>
+            <w:r>
+              <w:rPr>
+                <w:lang w:eastAsia="zh-TW"/>
+              </w:rPr>
+              <w:t>onditionals</w:t>
+            </w:r>
+          </w:p>
+        </w:tc>
+        <w:tc>
+          <w:tcPr>
+            <w:tcW w:w="2373" w:type="dxa"/>
+          </w:tcPr>
+          <w:p>
+            <w:pPr>
+              <w:cnfStyle w:val="000000000000" w:firstRow="0" w:lastRow="0" w:firstColumn="0" w:lastColumn="0" w:oddVBand="0" w:evenVBand="0" w:oddHBand="0" w:evenHBand="0" w:firstRowFirstColumn="0" w:firstRowLastColumn="0" w:lastRowFirstColumn="0" w:lastRowLastColumn="0"/>
+              <w:rPr>
+                <w:lang w:eastAsia="zh-TW"/>
+              </w:rPr>
+            </w:pPr>
+            <w:r>
+              <w:rPr>
+                <w:rFonts w:hint="eastAsia"/>
+                <w:lang w:eastAsia="zh-TW"/>
+              </w:rPr>
+              <w:t>官方文件</w:t>
+            </w:r>
+          </w:p>
+        </w:tc>
+        <w:tc>
+          <w:tcPr>
+            <w:tcW w:w="2636" w:type="dxa"/>
+          </w:tcPr>
+          <w:p>
+            <w:pPr>
+              <w:cnfStyle w:val="000000000000" w:firstRow="0" w:lastRow="0" w:firstColumn="0" w:lastColumn="0" w:oddVBand="0" w:evenVBand="0" w:oddHBand="0" w:evenHBand="0" w:firstRowFirstColumn="0" w:firstRowLastColumn="0" w:lastRowFirstColumn="0" w:lastRowLastColumn="0"/>
+              <w:rPr>
+                <w:lang w:eastAsia="zh-TW"/>
+              </w:rPr>
+            </w:pPr>
+            <w:proofErr w:type="spellStart"/>
+            <w:r>
+              <w:rPr>
+                <w:lang w:eastAsia="zh-TW"/>
+              </w:rPr>
+              <w:t>Quizzler</w:t>
+            </w:r>
+            <w:proofErr w:type="spellEnd"/>
+          </w:p>
+        </w:tc>
+      </w:tr>
+      <w:tr>
+        <w:tc>
+          <w:tcPr>
+            <w:cnfStyle w:val="001000000000" w:firstRow="0" w:lastRow="0" w:firstColumn="1" w:lastColumn="0" w:oddVBand="0" w:evenVBand="0" w:oddHBand="0" w:evenHBand="0" w:firstRowFirstColumn="0" w:firstRowLastColumn="0" w:lastRowFirstColumn="0" w:lastRowLastColumn="0"/>
+            <w:tcW w:w="2268" w:type="dxa"/>
+          </w:tcPr>
+          <w:p>
+            <w:pPr>
+              <w:rPr>
+                <w:lang w:eastAsia="zh-TW"/>
+              </w:rPr>
+            </w:pPr>
+            <w:r>
+              <w:rPr>
+                <w:rFonts w:hint="eastAsia"/>
+                <w:lang w:eastAsia="zh-TW"/>
+              </w:rPr>
+              <w:t>第8</w:t>
+            </w:r>
+            <w:proofErr w:type="gramStart"/>
+            <w:r>
+              <w:rPr>
+                <w:rFonts w:hint="eastAsia"/>
+                <w:lang w:eastAsia="zh-TW"/>
+              </w:rPr>
+              <w:t>週</w:t>
+            </w:r>
+            <w:proofErr w:type="gramEnd"/>
+            <w:r>
+              <w:rPr>
+                <w:rFonts w:hint="eastAsia"/>
+                <w:lang w:eastAsia="zh-TW"/>
+              </w:rPr>
+              <w:t>(</w:t>
+            </w:r>
+            <w:r>
+              <w:rPr>
+                <w:lang w:eastAsia="zh-TW"/>
+              </w:rPr>
+              <w:t>04/15)</w:t>
+            </w:r>
+          </w:p>
+        </w:tc>
+        <w:tc>
+          <w:tcPr>
+            <w:tcW w:w="2636" w:type="dxa"/>
+          </w:tcPr>
+          <w:p>
+            <w:pPr>
+              <w:cnfStyle w:val="000000000000" w:firstRow="0" w:lastRow="0" w:firstColumn="0" w:lastColumn="0" w:oddVBand="0" w:evenVBand="0" w:oddHBand="0" w:evenHBand="0" w:firstRowFirstColumn="0" w:firstRowLastColumn="0" w:lastRowFirstColumn="0" w:lastRowLastColumn="0"/>
+              <w:rPr>
+                <w:lang w:eastAsia="zh-TW"/>
+              </w:rPr>
+            </w:pPr>
+            <w:r>
+              <w:rPr>
+                <w:lang w:eastAsia="zh-TW"/>
+              </w:rPr>
+              <w:t>Classes</w:t>
+            </w:r>
+            <w:r>
+              <w:rPr>
+                <w:rFonts w:hint="eastAsia"/>
+                <w:lang w:eastAsia="zh-TW"/>
+              </w:rPr>
+              <w:t>、Objects</w:t>
+            </w:r>
+          </w:p>
+        </w:tc>
+        <w:tc>
+          <w:tcPr>
+            <w:tcW w:w="2373" w:type="dxa"/>
+          </w:tcPr>
+          <w:p>
+            <w:pPr>
+              <w:cnfStyle w:val="000000000000" w:firstRow="0" w:lastRow="0" w:firstColumn="0" w:lastColumn="0" w:oddVBand="0" w:evenVBand="0" w:oddHBand="0" w:evenHBand="0" w:firstRowFirstColumn="0" w:firstRowLastColumn="0" w:lastRowFirstColumn="0" w:lastRowLastColumn="0"/>
+              <w:rPr>
+                <w:lang w:eastAsia="zh-TW"/>
+              </w:rPr>
+            </w:pPr>
+            <w:r>
+              <w:rPr>
+                <w:rFonts w:hint="eastAsia"/>
+                <w:lang w:eastAsia="zh-TW"/>
+              </w:rPr>
+              <w:t>官方文件</w:t>
+            </w:r>
+          </w:p>
+        </w:tc>
+        <w:tc>
+          <w:tcPr>
+            <w:tcW w:w="2636" w:type="dxa"/>
+          </w:tcPr>
+          <w:p>
+            <w:pPr>
+              <w:cnfStyle w:val="000000000000" w:firstRow="0" w:lastRow="0" w:firstColumn="0" w:lastColumn="0" w:oddVBand="0" w:evenVBand="0" w:oddHBand="0" w:evenHBand="0" w:firstRowFirstColumn="0" w:firstRowLastColumn="0" w:lastRowFirstColumn="0" w:lastRowLastColumn="0"/>
+              <w:rPr>
+                <w:lang w:eastAsia="zh-TW"/>
+              </w:rPr>
+            </w:pPr>
+            <w:proofErr w:type="spellStart"/>
+            <w:r>
+              <w:rPr>
+                <w:lang w:eastAsia="zh-TW"/>
+              </w:rPr>
+              <w:t>Quizzler</w:t>
+            </w:r>
+            <w:proofErr w:type="spellEnd"/>
+          </w:p>
+        </w:tc>
       </w:tr>
     </w:tbl>
     <w:p>
@@ -2466,32 +2050,13 @@
           <w:lang w:eastAsia="zh-TW"/>
         </w:rPr>
       </w:pPr>
-      <w:sdt>
-        <w:sdtPr>
-          <w:rPr>
-            <w:rFonts w:hint="eastAsia"/>
-            <w:lang w:eastAsia="zh-TW"/>
-          </w:rPr>
-          <w:alias w:val="測驗時程："/>
-          <w:tag w:val="測驗時程："/>
-          <w:id w:val="-1699384599"/>
-          <w:placeholder>
-            <w:docPart w:val="6A21D43820AE4B088577A692A4DFD1D1"/>
-          </w:placeholder>
-          <w:temporary/>
-          <w:showingPlcHdr/>
-          <w15:appearance w15:val="hidden"/>
-        </w:sdtPr>
-        <w:sdtContent>
-          <w:r>
-            <w:rPr>
-              <w:rFonts w:hint="eastAsia"/>
-              <w:lang w:val="zh-TW" w:eastAsia="zh-TW" w:bidi="zh-TW"/>
-            </w:rPr>
-            <w:t>測驗時程</w:t>
-          </w:r>
-        </w:sdtContent>
-      </w:sdt>
+      <w:r>
+        <w:rPr>
+          <w:rFonts w:hint="eastAsia"/>
+          <w:lang w:eastAsia="zh-TW"/>
+        </w:rPr>
+        <w:t>作業繳交</w:t>
+      </w:r>
     </w:p>
     <w:tbl>
       <w:tblPr>
@@ -2520,7 +2085,7 @@
             <w:tag w:val="日期："/>
             <w:id w:val="-1776165749"/>
             <w:placeholder>
-              <w:docPart w:val="E62558336740401FA473149B94981C17"/>
+              <w:docPart w:val="E5C1C3F91BA44D14A1D9AE1531A63C34"/>
             </w:placeholder>
             <w:temporary/>
             <w:showingPlcHdr/>
@@ -2559,7 +2124,7 @@
             <w:tag w:val="主題："/>
             <w:id w:val="1838185878"/>
             <w:placeholder>
-              <w:docPart w:val="43AE8073FFC240F69BB4058EADB8D12E"/>
+              <w:docPart w:val="2BAB9F6012464A46A7031377BA20E020"/>
             </w:placeholder>
             <w:showingPlcHdr/>
             <w15:appearance w15:val="hidden"/>
@@ -2589,244 +2154,161 @@
         </w:sdt>
       </w:tr>
       <w:tr>
-        <w:sdt>
-          <w:sdtPr>
-            <w:rPr>
-              <w:rFonts w:hint="eastAsia"/>
-              <w:lang w:eastAsia="zh-TW"/>
-            </w:rPr>
-            <w:alias w:val="輸入日期 1："/>
-            <w:tag w:val="輸入日期 1："/>
-            <w:id w:val="1071078507"/>
-            <w:placeholder>
-              <w:docPart w:val="8B2EE3553C24452C945BF08570413389"/>
-            </w:placeholder>
-            <w:temporary/>
-            <w:showingPlcHdr/>
-            <w15:appearance w15:val="hidden"/>
-          </w:sdtPr>
-          <w:sdtContent>
-            <w:tc>
-              <w:tcPr>
-                <w:cnfStyle w:val="001000000000" w:firstRow="0" w:lastRow="0" w:firstColumn="1" w:lastColumn="0" w:oddVBand="0" w:evenVBand="0" w:oddHBand="0" w:evenHBand="0" w:firstRowFirstColumn="0" w:firstRowLastColumn="0" w:lastRowFirstColumn="0" w:lastRowLastColumn="0"/>
-                <w:tcW w:w="2742" w:type="dxa"/>
-              </w:tcPr>
-              <w:p>
-                <w:pPr>
-                  <w:rPr>
-                    <w:lang w:eastAsia="zh-TW"/>
-                  </w:rPr>
-                </w:pPr>
-                <w:r>
-                  <w:rPr>
-                    <w:rFonts w:hint="eastAsia"/>
-                    <w:lang w:val="zh-TW" w:eastAsia="zh-TW" w:bidi="zh-TW"/>
-                  </w:rPr>
-                  <w:t>日期 1</w:t>
-                </w:r>
-              </w:p>
-            </w:tc>
-          </w:sdtContent>
-        </w:sdt>
-        <w:sdt>
-          <w:sdtPr>
-            <w:rPr>
-              <w:rFonts w:hint="eastAsia"/>
-              <w:lang w:eastAsia="zh-TW"/>
-            </w:rPr>
-            <w:alias w:val="輸入主題："/>
-            <w:tag w:val="輸入主題："/>
-            <w:id w:val="1780983673"/>
-            <w:placeholder>
-              <w:docPart w:val="B0810BF91DFB4F90AAAEB865F79F8005"/>
-            </w:placeholder>
-            <w:temporary/>
-            <w:showingPlcHdr/>
-            <w15:appearance w15:val="hidden"/>
-          </w:sdtPr>
-          <w:sdtContent>
-            <w:tc>
-              <w:tcPr>
-                <w:tcW w:w="7169" w:type="dxa"/>
-              </w:tcPr>
-              <w:p>
-                <w:pPr>
-                  <w:cnfStyle w:val="000000000000" w:firstRow="0" w:lastRow="0" w:firstColumn="0" w:lastColumn="0" w:oddVBand="0" w:evenVBand="0" w:oddHBand="0" w:evenHBand="0" w:firstRowFirstColumn="0" w:firstRowLastColumn="0" w:lastRowFirstColumn="0" w:lastRowLastColumn="0"/>
-                  <w:rPr>
-                    <w:lang w:eastAsia="zh-TW"/>
-                  </w:rPr>
-                </w:pPr>
-                <w:r>
-                  <w:rPr>
-                    <w:rFonts w:hint="eastAsia"/>
-                    <w:lang w:val="zh-TW" w:eastAsia="zh-TW" w:bidi="zh-TW"/>
-                  </w:rPr>
-                  <w:t>輸入主題</w:t>
-                </w:r>
-              </w:p>
-            </w:tc>
-          </w:sdtContent>
-        </w:sdt>
+        <w:tc>
+          <w:tcPr>
+            <w:cnfStyle w:val="001000000000" w:firstRow="0" w:lastRow="0" w:firstColumn="1" w:lastColumn="0" w:oddVBand="0" w:evenVBand="0" w:oddHBand="0" w:evenHBand="0" w:firstRowFirstColumn="0" w:firstRowLastColumn="0" w:lastRowFirstColumn="0" w:lastRowLastColumn="0"/>
+            <w:tcW w:w="2742" w:type="dxa"/>
+          </w:tcPr>
+          <w:p>
+            <w:pPr>
+              <w:rPr>
+                <w:lang w:eastAsia="zh-TW"/>
+              </w:rPr>
+            </w:pPr>
+            <w:r>
+              <w:rPr>
+                <w:rFonts w:hint="eastAsia"/>
+                <w:lang w:eastAsia="zh-TW"/>
+              </w:rPr>
+              <w:t>截止日</w:t>
+            </w:r>
+            <w:r>
+              <w:rPr>
+                <w:lang w:eastAsia="zh-TW"/>
+              </w:rPr>
+              <w:t>(03/10)</w:t>
+            </w:r>
+          </w:p>
+        </w:tc>
+        <w:tc>
+          <w:tcPr>
+            <w:tcW w:w="7169" w:type="dxa"/>
+          </w:tcPr>
+          <w:p>
+            <w:pPr>
+              <w:cnfStyle w:val="000000000000" w:firstRow="0" w:lastRow="0" w:firstColumn="0" w:lastColumn="0" w:oddVBand="0" w:evenVBand="0" w:oddHBand="0" w:evenHBand="0" w:firstRowFirstColumn="0" w:firstRowLastColumn="0" w:lastRowFirstColumn="0" w:lastRowLastColumn="0"/>
+              <w:rPr>
+                <w:lang w:eastAsia="zh-TW"/>
+              </w:rPr>
+            </w:pPr>
+            <w:r>
+              <w:rPr>
+                <w:rFonts w:hint="eastAsia"/>
+                <w:lang w:eastAsia="zh-TW"/>
+              </w:rPr>
+              <w:t>I a</w:t>
+            </w:r>
+            <w:r>
+              <w:rPr>
+                <w:lang w:eastAsia="zh-TW"/>
+              </w:rPr>
+              <w:t>m poor</w:t>
+            </w:r>
+          </w:p>
+        </w:tc>
       </w:tr>
       <w:tr>
-        <w:sdt>
-          <w:sdtPr>
-            <w:rPr>
-              <w:rFonts w:hint="eastAsia"/>
-              <w:lang w:eastAsia="zh-TW"/>
-            </w:rPr>
-            <w:alias w:val="輸入日期 2："/>
-            <w:tag w:val="輸入日期 2："/>
-            <w:id w:val="444359530"/>
-            <w:placeholder>
-              <w:docPart w:val="81AAACA50AA94CFEB1C2C208F16C5493"/>
-            </w:placeholder>
-            <w:temporary/>
-            <w:showingPlcHdr/>
-            <w15:appearance w15:val="hidden"/>
-          </w:sdtPr>
-          <w:sdtContent>
-            <w:tc>
-              <w:tcPr>
-                <w:cnfStyle w:val="001000000000" w:firstRow="0" w:lastRow="0" w:firstColumn="1" w:lastColumn="0" w:oddVBand="0" w:evenVBand="0" w:oddHBand="0" w:evenHBand="0" w:firstRowFirstColumn="0" w:firstRowLastColumn="0" w:lastRowFirstColumn="0" w:lastRowLastColumn="0"/>
-                <w:tcW w:w="2742" w:type="dxa"/>
-              </w:tcPr>
-              <w:p>
-                <w:pPr>
-                  <w:rPr>
-                    <w:lang w:eastAsia="zh-TW"/>
-                  </w:rPr>
-                </w:pPr>
-                <w:r>
-                  <w:rPr>
-                    <w:rFonts w:hint="eastAsia"/>
-                    <w:lang w:val="zh-TW" w:eastAsia="zh-TW" w:bidi="zh-TW"/>
-                  </w:rPr>
-                  <w:t>日期 2</w:t>
-                </w:r>
-              </w:p>
-            </w:tc>
-          </w:sdtContent>
-        </w:sdt>
-        <w:sdt>
-          <w:sdtPr>
-            <w:rPr>
-              <w:rFonts w:hint="eastAsia"/>
-              <w:lang w:eastAsia="zh-TW"/>
-            </w:rPr>
-            <w:alias w:val="輸入主題："/>
-            <w:tag w:val="輸入主題："/>
-            <w:id w:val="-115373560"/>
-            <w:placeholder>
-              <w:docPart w:val="2AC7D566FD664FCDA9206F488E6089F3"/>
-            </w:placeholder>
-            <w:temporary/>
-            <w:showingPlcHdr/>
-            <w15:appearance w15:val="hidden"/>
-          </w:sdtPr>
-          <w:sdtContent>
-            <w:tc>
-              <w:tcPr>
-                <w:tcW w:w="7169" w:type="dxa"/>
-              </w:tcPr>
-              <w:p>
-                <w:pPr>
-                  <w:cnfStyle w:val="000000000000" w:firstRow="0" w:lastRow="0" w:firstColumn="0" w:lastColumn="0" w:oddVBand="0" w:evenVBand="0" w:oddHBand="0" w:evenHBand="0" w:firstRowFirstColumn="0" w:firstRowLastColumn="0" w:lastRowFirstColumn="0" w:lastRowLastColumn="0"/>
-                  <w:rPr>
-                    <w:lang w:eastAsia="zh-TW"/>
-                  </w:rPr>
-                </w:pPr>
-                <w:r>
-                  <w:rPr>
-                    <w:rFonts w:hint="eastAsia"/>
-                    <w:lang w:val="zh-TW" w:eastAsia="zh-TW" w:bidi="zh-TW"/>
-                  </w:rPr>
-                  <w:t>輸入主題</w:t>
-                </w:r>
-              </w:p>
-            </w:tc>
-          </w:sdtContent>
-        </w:sdt>
+        <w:tc>
+          <w:tcPr>
+            <w:cnfStyle w:val="001000000000" w:firstRow="0" w:lastRow="0" w:firstColumn="1" w:lastColumn="0" w:oddVBand="0" w:evenVBand="0" w:oddHBand="0" w:evenHBand="0" w:firstRowFirstColumn="0" w:firstRowLastColumn="0" w:lastRowFirstColumn="0" w:lastRowLastColumn="0"/>
+            <w:tcW w:w="2742" w:type="dxa"/>
+          </w:tcPr>
+          <w:p>
+            <w:pPr>
+              <w:rPr>
+                <w:lang w:eastAsia="zh-TW"/>
+              </w:rPr>
+            </w:pPr>
+            <w:r>
+              <w:rPr>
+                <w:rFonts w:hint="eastAsia"/>
+                <w:lang w:eastAsia="zh-TW"/>
+              </w:rPr>
+              <w:t>截止日(0</w:t>
+            </w:r>
+            <w:r>
+              <w:rPr>
+                <w:lang w:eastAsia="zh-TW"/>
+              </w:rPr>
+              <w:t>4/07)</w:t>
+            </w:r>
+          </w:p>
+        </w:tc>
+        <w:tc>
+          <w:tcPr>
+            <w:tcW w:w="7169" w:type="dxa"/>
+          </w:tcPr>
+          <w:p>
+            <w:pPr>
+              <w:cnfStyle w:val="000000000000" w:firstRow="0" w:lastRow="0" w:firstColumn="0" w:lastColumn="0" w:oddVBand="0" w:evenVBand="0" w:oddHBand="0" w:evenHBand="0" w:firstRowFirstColumn="0" w:firstRowLastColumn="0" w:lastRowFirstColumn="0" w:lastRowLastColumn="0"/>
+              <w:rPr>
+                <w:lang w:eastAsia="zh-TW"/>
+              </w:rPr>
+            </w:pPr>
+            <w:r>
+              <w:rPr>
+                <w:lang w:eastAsia="zh-TW"/>
+              </w:rPr>
+              <w:t>Magic 8 ball</w:t>
+            </w:r>
+          </w:p>
+        </w:tc>
       </w:tr>
       <w:tr>
-        <w:sdt>
-          <w:sdtPr>
-            <w:rPr>
-              <w:rFonts w:hint="eastAsia"/>
-              <w:lang w:eastAsia="zh-TW"/>
-            </w:rPr>
-            <w:alias w:val="輸入日期 3："/>
-            <w:tag w:val="輸入日期 3："/>
-            <w:id w:val="555205179"/>
-            <w:placeholder>
-              <w:docPart w:val="9711E0FA928B4A83BE3C99BBF84F8711"/>
-            </w:placeholder>
-            <w:temporary/>
-            <w:showingPlcHdr/>
-            <w15:appearance w15:val="hidden"/>
-          </w:sdtPr>
-          <w:sdtContent>
-            <w:tc>
-              <w:tcPr>
-                <w:cnfStyle w:val="001000000000" w:firstRow="0" w:lastRow="0" w:firstColumn="1" w:lastColumn="0" w:oddVBand="0" w:evenVBand="0" w:oddHBand="0" w:evenHBand="0" w:firstRowFirstColumn="0" w:firstRowLastColumn="0" w:lastRowFirstColumn="0" w:lastRowLastColumn="0"/>
-                <w:tcW w:w="2742" w:type="dxa"/>
-              </w:tcPr>
-              <w:p>
-                <w:pPr>
-                  <w:rPr>
-                    <w:lang w:eastAsia="zh-TW"/>
-                  </w:rPr>
-                </w:pPr>
-                <w:r>
-                  <w:rPr>
-                    <w:rFonts w:hint="eastAsia"/>
-                    <w:lang w:val="zh-TW" w:eastAsia="zh-TW" w:bidi="zh-TW"/>
-                  </w:rPr>
-                  <w:t>日期 3</w:t>
-                </w:r>
-              </w:p>
-            </w:tc>
-          </w:sdtContent>
-        </w:sdt>
-        <w:sdt>
-          <w:sdtPr>
-            <w:rPr>
-              <w:rFonts w:hint="eastAsia"/>
-              <w:lang w:eastAsia="zh-TW"/>
-            </w:rPr>
-            <w:alias w:val="輸入主題："/>
-            <w:tag w:val="輸入主題："/>
-            <w:id w:val="1208214115"/>
-            <w:placeholder>
-              <w:docPart w:val="3AE96CFF63A54C6784CAD9FB60A07E90"/>
-            </w:placeholder>
-            <w:temporary/>
-            <w:showingPlcHdr/>
-            <w15:appearance w15:val="hidden"/>
-          </w:sdtPr>
-          <w:sdtContent>
-            <w:tc>
-              <w:tcPr>
-                <w:tcW w:w="7169" w:type="dxa"/>
-              </w:tcPr>
-              <w:p>
-                <w:pPr>
-                  <w:cnfStyle w:val="000000000000" w:firstRow="0" w:lastRow="0" w:firstColumn="0" w:lastColumn="0" w:oddVBand="0" w:evenVBand="0" w:oddHBand="0" w:evenHBand="0" w:firstRowFirstColumn="0" w:firstRowLastColumn="0" w:lastRowFirstColumn="0" w:lastRowLastColumn="0"/>
-                  <w:rPr>
-                    <w:lang w:eastAsia="zh-TW"/>
-                  </w:rPr>
-                </w:pPr>
-                <w:r>
-                  <w:rPr>
-                    <w:rFonts w:hint="eastAsia"/>
-                    <w:lang w:val="zh-TW" w:eastAsia="zh-TW" w:bidi="zh-TW"/>
-                  </w:rPr>
-                  <w:t>輸入主題</w:t>
-                </w:r>
-              </w:p>
-            </w:tc>
-          </w:sdtContent>
-        </w:sdt>
+        <w:tc>
+          <w:tcPr>
+            <w:cnfStyle w:val="001000000000" w:firstRow="0" w:lastRow="0" w:firstColumn="1" w:lastColumn="0" w:oddVBand="0" w:evenVBand="0" w:oddHBand="0" w:evenHBand="0" w:firstRowFirstColumn="0" w:firstRowLastColumn="0" w:lastRowFirstColumn="0" w:lastRowLastColumn="0"/>
+            <w:tcW w:w="2742" w:type="dxa"/>
+          </w:tcPr>
+          <w:p>
+            <w:pPr>
+              <w:rPr>
+                <w:lang w:eastAsia="zh-TW"/>
+              </w:rPr>
+            </w:pPr>
+            <w:r>
+              <w:rPr>
+                <w:rFonts w:hint="eastAsia"/>
+                <w:lang w:eastAsia="zh-TW"/>
+              </w:rPr>
+              <w:t>截止日(0</w:t>
+            </w:r>
+            <w:r>
+              <w:rPr>
+                <w:lang w:eastAsia="zh-TW"/>
+              </w:rPr>
+              <w:t>4/28</w:t>
+            </w:r>
+            <w:r>
+              <w:rPr>
+                <w:rFonts w:hint="eastAsia"/>
+                <w:lang w:eastAsia="zh-TW"/>
+              </w:rPr>
+              <w:t>)</w:t>
+            </w:r>
+          </w:p>
+        </w:tc>
+        <w:tc>
+          <w:tcPr>
+            <w:tcW w:w="7169" w:type="dxa"/>
+          </w:tcPr>
+          <w:p>
+            <w:pPr>
+              <w:cnfStyle w:val="000000000000" w:firstRow="0" w:lastRow="0" w:firstColumn="0" w:lastColumn="0" w:oddVBand="0" w:evenVBand="0" w:oddHBand="0" w:evenHBand="0" w:firstRowFirstColumn="0" w:firstRowLastColumn="0" w:lastRowFirstColumn="0" w:lastRowLastColumn="0"/>
+              <w:rPr>
+                <w:lang w:eastAsia="zh-TW"/>
+              </w:rPr>
+            </w:pPr>
+            <w:proofErr w:type="spellStart"/>
+            <w:r>
+              <w:rPr>
+                <w:lang w:eastAsia="zh-TW"/>
+              </w:rPr>
+              <w:t>Quizzler</w:t>
+            </w:r>
+            <w:proofErr w:type="spellEnd"/>
+          </w:p>
+        </w:tc>
       </w:tr>
     </w:tbl>
     <w:p>
@@ -2846,7 +2328,7 @@
           <w:tag w:val="其他資訊和資源："/>
           <w:id w:val="-366066199"/>
           <w:placeholder>
-            <w:docPart w:val="1E9A030A3AA949419C5847073F5E36EF"/>
+            <w:docPart w:val="E77D9D2D760640B3BDF1A89609C9EBB4"/>
           </w:placeholder>
           <w:temporary/>
           <w:showingPlcHdr/>
@@ -2863,80 +2345,20 @@
         </w:sdtContent>
       </w:sdt>
     </w:p>
-    <w:sdt>
-      <w:sdtPr>
+    <w:p>
+      <w:pPr>
+        <w:pStyle w:val="21"/>
+        <w:rPr>
+          <w:lang w:eastAsia="zh-TW"/>
+        </w:rPr>
+      </w:pPr>
+      <w:r>
         <w:rPr>
           <w:rFonts w:hint="eastAsia"/>
           <w:lang w:eastAsia="zh-TW"/>
         </w:rPr>
-        <w:alias w:val="輸入子標題："/>
-        <w:tag w:val="輸入子標題："/>
-        <w:id w:val="-1502118422"/>
-        <w:placeholder>
-          <w:docPart w:val="66F8DAF3F79649D5870452D9BF56B67F"/>
-        </w:placeholder>
-        <w:temporary/>
-        <w:showingPlcHdr/>
-        <w15:appearance w15:val="hidden"/>
-        <w:text/>
-      </w:sdtPr>
-      <w:sdtContent>
-        <w:p>
-          <w:pPr>
-            <w:pStyle w:val="21"/>
-            <w:rPr>
-              <w:lang w:eastAsia="zh-TW"/>
-            </w:rPr>
-          </w:pPr>
-          <w:r>
-            <w:rPr>
-              <w:rFonts w:hint="eastAsia"/>
-              <w:lang w:val="zh-TW" w:eastAsia="zh-TW" w:bidi="zh-TW"/>
-            </w:rPr>
-            <w:t>新增子標題</w:t>
-          </w:r>
-        </w:p>
-      </w:sdtContent>
-    </w:sdt>
-    <w:p>
-      <w:pPr>
-        <w:rPr>
-          <w:lang w:eastAsia="zh-TW"/>
-        </w:rPr>
-      </w:pPr>
-      <w:sdt>
-        <w:sdtPr>
-          <w:rPr>
-            <w:rFonts w:hint="eastAsia"/>
-            <w:lang w:eastAsia="zh-TW"/>
-          </w:rPr>
-          <w:alias w:val="輸入描述："/>
-          <w:tag w:val="輸入描述："/>
-          <w:id w:val="1259251453"/>
-          <w:placeholder>
-            <w:docPart w:val="848313F26CB442FAB6EE001059EC27F8"/>
-          </w:placeholder>
-          <w:temporary/>
-          <w:showingPlcHdr/>
-          <w15:appearance w15:val="hidden"/>
-        </w:sdtPr>
-        <w:sdtContent>
-          <w:r>
-            <w:rPr>
-              <w:rFonts w:hint="eastAsia"/>
-              <w:lang w:val="zh-TW" w:eastAsia="zh-TW" w:bidi="zh-TW"/>
-            </w:rPr>
-            <w:t>新</w:t>
-          </w:r>
-          <w:r>
-            <w:rPr>
-              <w:rFonts w:hint="eastAsia"/>
-              <w:lang w:val="zh-TW" w:eastAsia="zh-TW" w:bidi="zh-TW"/>
-            </w:rPr>
-            <w:t>增文字。</w:t>
-          </w:r>
-        </w:sdtContent>
-      </w:sdt>
+        <w:t>課程資源</w:t>
+      </w:r>
     </w:p>
     <w:p>
       <w:pPr>
@@ -2944,6 +2366,67 @@
           <w:lang w:eastAsia="zh-TW"/>
         </w:rPr>
       </w:pPr>
+      <w:r>
+        <w:rPr>
+          <w:rFonts w:hint="eastAsia"/>
+          <w:lang w:eastAsia="zh-TW"/>
+        </w:rPr>
+        <w:t>教學網站：</w:t>
+      </w:r>
+      <w:proofErr w:type="gramStart"/>
+      <w:r>
+        <w:rPr>
+          <w:rFonts w:hint="eastAsia"/>
+          <w:lang w:eastAsia="zh-TW"/>
+        </w:rPr>
+        <w:t>p</w:t>
+      </w:r>
+      <w:r>
+        <w:rPr>
+          <w:lang w:eastAsia="zh-TW"/>
+        </w:rPr>
+        <w:t>pt.cc/fN6KIx</w:t>
+      </w:r>
+      <w:proofErr w:type="gramEnd"/>
+    </w:p>
+    <w:p>
+      <w:pPr>
+        <w:rPr>
+          <w:lang w:eastAsia="zh-TW"/>
+        </w:rPr>
+      </w:pPr>
+      <w:r>
+        <w:rPr>
+          <w:rFonts w:hint="eastAsia"/>
+          <w:lang w:eastAsia="zh-TW"/>
+        </w:rPr>
+        <w:t>範例下載：</w:t>
+      </w:r>
+      <w:proofErr w:type="gramStart"/>
+      <w:r>
+        <w:rPr>
+          <w:lang w:eastAsia="zh-TW"/>
+        </w:rPr>
+        <w:t>github.com/</w:t>
+      </w:r>
+      <w:proofErr w:type="spellStart"/>
+      <w:r>
+        <w:rPr>
+          <w:lang w:eastAsia="zh-TW"/>
+        </w:rPr>
+        <w:t>sylviakang</w:t>
+      </w:r>
+      <w:proofErr w:type="spellEnd"/>
+      <w:proofErr w:type="gramEnd"/>
+    </w:p>
+    <w:p>
+      <w:pPr>
+        <w:rPr>
+          <w:lang w:eastAsia="zh-TW"/>
+        </w:rPr>
+      </w:pPr>
+      <w:bookmarkStart w:id="0" w:name="_GoBack"/>
+      <w:bookmarkEnd w:id="0"/>
       <w:r>
         <w:rPr>
           <w:lang w:eastAsia="zh-TW"/>
@@ -3839,7 +3322,6 @@
     <w:p>
       <w:pPr>
         <w:rPr>
-          <w:rFonts w:hint="eastAsia"/>
           <w:lang w:eastAsia="zh-TW"/>
         </w:rPr>
       </w:pPr>
@@ -3994,8 +3476,6 @@
             </w:r>
           </w:p>
         </w:tc>
-        <w:bookmarkStart w:id="0" w:name="_GoBack"/>
-        <w:bookmarkEnd w:id="0"/>
       </w:tr>
       <w:tr>
         <w:trPr>
@@ -4124,6 +3604,8 @@
             </w:pPr>
             <w:r>
               <w:rPr>
+                <w:b w:val="0"/>
+                <w:bCs w:val="0"/>
                 <w:lang w:eastAsia="zh-TW"/>
               </w:rPr>
               <w:pict>
@@ -4146,7 +3628,7 @@
                   <v:path o:extrusionok="f" gradientshapeok="t" o:connecttype="rect"/>
                   <o:lock v:ext="edit" aspectratio="t"/>
                 </v:shapetype>
-                <v:shape id="_x0000_i1034" type="#_x0000_t75" style="width:147.2pt;height:263.3pt">
+                <v:shape id="_x0000_i1025" type="#_x0000_t75" style="width:147.4pt;height:262.85pt">
                   <v:imagedata r:id="rId14" o:title="Screenshot_1613633197"/>
                 </v:shape>
               </w:pict>
@@ -4170,7 +3652,6 @@
               <w:spacing w:before="100" w:beforeAutospacing="1" w:after="100" w:afterAutospacing="1" w:line="240" w:lineRule="atLeast"/>
               <w:jc w:val="center"/>
               <w:rPr>
-                <w:rFonts w:hint="eastAsia"/>
                 <w:b w:val="0"/>
                 <w:sz w:val="14"/>
                 <w:lang w:eastAsia="zh-TW"/>
@@ -4643,11 +4124,13 @@
             </w:pPr>
             <w:r>
               <w:rPr>
+                <w:b w:val="0"/>
+                <w:bCs w:val="0"/>
                 <w:lang w:eastAsia="zh-TW"/>
               </w:rPr>
               <w:lastRenderedPageBreak/>
               <w:pict>
-                <v:shape id="_x0000_i1036" type="#_x0000_t75" style="width:159.05pt;height:283.15pt">
+                <v:shape id="_x0000_i1026" type="#_x0000_t75" style="width:159.6pt;height:283.25pt">
                   <v:imagedata r:id="rId15" o:title="Screenshot_1613633757"/>
                 </v:shape>
               </w:pict>
@@ -4671,7 +4154,6 @@
               <w:spacing w:before="100" w:beforeAutospacing="1" w:after="100" w:afterAutospacing="1" w:line="240" w:lineRule="atLeast"/>
               <w:jc w:val="center"/>
               <w:rPr>
-                <w:rFonts w:hint="eastAsia"/>
                 <w:b w:val="0"/>
                 <w:sz w:val="14"/>
                 <w:lang w:eastAsia="zh-TW"/>
@@ -5104,7 +4586,6 @@
               <w:spacing w:before="100" w:beforeAutospacing="1" w:after="100" w:afterAutospacing="1" w:line="240" w:lineRule="atLeast"/>
               <w:jc w:val="center"/>
               <w:rPr>
-                <w:rFonts w:hint="eastAsia"/>
                 <w:b w:val="0"/>
                 <w:sz w:val="14"/>
                 <w:lang w:eastAsia="zh-TW"/>
@@ -5386,7 +4867,6 @@
               <w:spacing w:before="100" w:beforeAutospacing="1" w:after="100" w:afterAutospacing="1" w:line="240" w:lineRule="atLeast"/>
               <w:jc w:val="center"/>
               <w:rPr>
-                <w:rFonts w:hint="eastAsia"/>
                 <w:b w:val="0"/>
                 <w:sz w:val="14"/>
                 <w:lang w:eastAsia="zh-TW"/>
@@ -5712,51 +5192,61 @@
             </w:pPr>
             <w:r>
               <w:rPr>
+                <w:b w:val="0"/>
+                <w:bCs w:val="0"/>
                 <w:lang w:eastAsia="zh-TW"/>
               </w:rPr>
               <w:lastRenderedPageBreak/>
               <w:pict>
-                <v:shape id="_x0000_i1040" type="#_x0000_t75" style="width:92.95pt;height:169.8pt">
+                <v:shape id="_x0000_i1027" type="#_x0000_t75" style="width:93.05pt;height:169.8pt">
                   <v:imagedata r:id="rId18" o:title="Screenshot_1613635882"/>
                 </v:shape>
               </w:pict>
             </w:r>
             <w:r>
               <w:rPr>
+                <w:b w:val="0"/>
+                <w:bCs w:val="0"/>
                 <w:lang w:eastAsia="zh-TW"/>
               </w:rPr>
               <w:pict>
-                <v:shape id="_x0000_i1057" type="#_x0000_t75" style="width:95.65pt;height:169.8pt">
+                <v:shape id="_x0000_i1028" type="#_x0000_t75" style="width:95.75pt;height:169.8pt">
                   <v:imagedata r:id="rId19" o:title="Screenshot_1613635870"/>
                 </v:shape>
               </w:pict>
             </w:r>
             <w:r>
               <w:rPr>
+                <w:b w:val="0"/>
+                <w:bCs w:val="0"/>
                 <w:lang w:eastAsia="zh-TW"/>
               </w:rPr>
               <w:pict>
-                <v:shape id="_x0000_i1058" type="#_x0000_t75" style="width:93.5pt;height:169.8pt">
+                <v:shape id="_x0000_i1029" type="#_x0000_t75" style="width:93.75pt;height:169.8pt">
                   <v:imagedata r:id="rId20" o:title="Screenshot_1613635872"/>
                 </v:shape>
               </w:pict>
             </w:r>
             <w:r>
               <w:rPr>
+                <w:b w:val="0"/>
+                <w:bCs w:val="0"/>
                 <w:lang w:eastAsia="zh-TW"/>
               </w:rPr>
               <w:pict>
-                <v:shape id="_x0000_i1059" type="#_x0000_t75" style="width:95.65pt;height:169.8pt">
+                <v:shape id="_x0000_i1030" type="#_x0000_t75" style="width:95.75pt;height:169.8pt">
                   <v:imagedata r:id="rId21" o:title="Screenshot_1613635877"/>
                 </v:shape>
               </w:pict>
             </w:r>
             <w:r>
               <w:rPr>
+                <w:b w:val="0"/>
+                <w:bCs w:val="0"/>
                 <w:lang w:eastAsia="zh-TW"/>
               </w:rPr>
               <w:pict>
-                <v:shape id="_x0000_i1060" type="#_x0000_t75" style="width:91.35pt;height:169.8pt">
+                <v:shape id="_x0000_i1031" type="#_x0000_t75" style="width:91pt;height:169.8pt">
                   <v:imagedata r:id="rId22" o:title="Screenshot_1613635878"/>
                 </v:shape>
               </w:pict>
@@ -6006,25 +5496,7 @@
                 <w:sz w:val="14"/>
                 <w:lang w:eastAsia="zh-TW"/>
               </w:rPr>
-              <w:t>取代圖片編號</w:t>
-            </w:r>
-            <w:r>
-              <w:rPr>
-                <w:rFonts w:hint="eastAsia"/>
-                <w:b w:val="0"/>
-                <w:sz w:val="14"/>
-                <w:lang w:eastAsia="zh-TW"/>
-              </w:rPr>
-              <w:t>以顯示不同圖片</w:t>
-            </w:r>
-            <w:r>
-              <w:rPr>
-                <w:rFonts w:hint="eastAsia"/>
-                <w:b w:val="0"/>
-                <w:sz w:val="14"/>
-                <w:lang w:eastAsia="zh-TW"/>
-              </w:rPr>
-              <w:t>。</w:t>
+              <w:t>取代圖片編號以顯示不同圖片。</w:t>
             </w:r>
             <w:r>
               <w:rPr>
@@ -6416,7 +5888,6 @@
               <w:spacing w:before="100" w:beforeAutospacing="1" w:after="100" w:afterAutospacing="1" w:line="240" w:lineRule="atLeast"/>
               <w:jc w:val="center"/>
               <w:rPr>
-                <w:rFonts w:hint="eastAsia"/>
                 <w:b w:val="0"/>
                 <w:sz w:val="14"/>
                 <w:lang w:eastAsia="zh-TW"/>
@@ -6948,7 +6419,6 @@
               <w:spacing w:before="100" w:beforeAutospacing="1" w:after="100" w:afterAutospacing="1" w:line="240" w:lineRule="atLeast"/>
               <w:jc w:val="center"/>
               <w:rPr>
-                <w:rFonts w:hint="eastAsia"/>
                 <w:b w:val="0"/>
                 <w:sz w:val="14"/>
                 <w:lang w:eastAsia="zh-TW"/>
@@ -7382,7 +6852,6 @@
               <w:spacing w:before="100" w:beforeAutospacing="1" w:after="100" w:afterAutospacing="1" w:line="240" w:lineRule="atLeast"/>
               <w:jc w:val="center"/>
               <w:rPr>
-                <w:rFonts w:hint="eastAsia"/>
                 <w:b w:val="0"/>
                 <w:sz w:val="14"/>
                 <w:lang w:eastAsia="zh-TW"/>
@@ -7629,7 +7098,6 @@
               <w:spacing w:before="100" w:beforeAutospacing="1" w:after="100" w:afterAutospacing="1" w:line="240" w:lineRule="atLeast"/>
               <w:jc w:val="center"/>
               <w:rPr>
-                <w:rFonts w:hint="eastAsia"/>
                 <w:b w:val="0"/>
                 <w:sz w:val="14"/>
                 <w:lang w:eastAsia="zh-TW"/>
@@ -8437,7 +7905,7 @@
         <w:noProof/>
         <w:lang w:val="zh-TW" w:eastAsia="zh-TW" w:bidi="zh-TW"/>
       </w:rPr>
-      <w:t>4</w:t>
+      <w:t>3</w:t>
     </w:r>
     <w:r>
       <w:rPr>
@@ -35253,7 +34721,7 @@
   <w:docParts>
     <w:docPart>
       <w:docPartPr>
-        <w:name w:val="433A6CCEFA62476F95FC8A08BA86C49D"/>
+        <w:name w:val="3FB3275839F44C9D85AA1ACFDA98A729"/>
         <w:category>
           <w:name w:val="一般"/>
           <w:gallery w:val="placeholder"/>
@@ -35264,12 +34732,12 @@
         <w:behaviors>
           <w:behavior w:val="content"/>
         </w:behaviors>
-        <w:guid w:val="{4F031A12-C4A2-4849-AA67-D34A6EED4AFE}"/>
+        <w:guid w:val="{DF6BD98A-38D6-4246-8184-98038C6D4C3C}"/>
       </w:docPartPr>
       <w:docPartBody>
         <w:p>
           <w:pPr>
-            <w:pStyle w:val="433A6CCEFA62476F95FC8A08BA86C49D"/>
+            <w:pStyle w:val="3FB3275839F44C9D85AA1ACFDA98A729"/>
           </w:pPr>
           <w:r>
             <w:rPr>
@@ -35283,7 +34751,7 @@
     </w:docPart>
     <w:docPart>
       <w:docPartPr>
-        <w:name w:val="AD66284C0545471E8AFEC6E142BD5416"/>
+        <w:name w:val="B36430A987A14F65A395EB0C26C302B0"/>
         <w:category>
           <w:name w:val="一般"/>
           <w:gallery w:val="placeholder"/>
@@ -35294,12 +34762,12 @@
         <w:behaviors>
           <w:behavior w:val="content"/>
         </w:behaviors>
-        <w:guid w:val="{ACFAEA6F-CAF9-4231-9808-1225F56C755B}"/>
+        <w:guid w:val="{C7AF3E38-378F-4298-B8F0-7102D6497EE6}"/>
       </w:docPartPr>
       <w:docPartBody>
         <w:p>
           <w:pPr>
-            <w:pStyle w:val="AD66284C0545471E8AFEC6E142BD5416"/>
+            <w:pStyle w:val="B36430A987A14F65A395EB0C26C302B0"/>
           </w:pPr>
           <w:r>
             <w:rPr>
@@ -35313,7 +34781,7 @@
     </w:docPart>
     <w:docPart>
       <w:docPartPr>
-        <w:name w:val="C7281769A932440888A55F7144B4DB0D"/>
+        <w:name w:val="0425BBFED6854BC28208B9849C5EC8D9"/>
         <w:category>
           <w:name w:val="一般"/>
           <w:gallery w:val="placeholder"/>
@@ -35324,12 +34792,12 @@
         <w:behaviors>
           <w:behavior w:val="content"/>
         </w:behaviors>
-        <w:guid w:val="{DECA63FE-F341-4BC7-91D3-F3FD45D46B71}"/>
+        <w:guid w:val="{251FE6B9-A627-4B9D-96A0-8E2CCE8CD0B6}"/>
       </w:docPartPr>
       <w:docPartBody>
         <w:p>
           <w:pPr>
-            <w:pStyle w:val="C7281769A932440888A55F7144B4DB0D"/>
+            <w:pStyle w:val="0425BBFED6854BC28208B9849C5EC8D9"/>
           </w:pPr>
           <w:r>
             <w:rPr>
@@ -35343,7 +34811,7 @@
     </w:docPart>
     <w:docPart>
       <w:docPartPr>
-        <w:name w:val="B81FA42C21634F1F9CEBFF6123F91614"/>
+        <w:name w:val="26B748964D61492B95378C3D2E7D40DE"/>
         <w:category>
           <w:name w:val="一般"/>
           <w:gallery w:val="placeholder"/>
@@ -35354,12 +34822,12 @@
         <w:behaviors>
           <w:behavior w:val="content"/>
         </w:behaviors>
-        <w:guid w:val="{73BDD062-E388-4B9D-BF8B-5E7BFC592D72}"/>
+        <w:guid w:val="{76D897CD-D09F-4A30-81E5-4305D313975D}"/>
       </w:docPartPr>
       <w:docPartBody>
         <w:p>
           <w:pPr>
-            <w:pStyle w:val="B81FA42C21634F1F9CEBFF6123F91614"/>
+            <w:pStyle w:val="26B748964D61492B95378C3D2E7D40DE"/>
           </w:pPr>
           <w:r>
             <w:rPr>
@@ -35373,7 +34841,7 @@
     </w:docPart>
     <w:docPart>
       <w:docPartPr>
-        <w:name w:val="F4988B6BBE474C7B8CEF39190A8EB31C"/>
+        <w:name w:val="4C98055AFDBA4A37BA10896F1C90D54A"/>
         <w:category>
           <w:name w:val="一般"/>
           <w:gallery w:val="placeholder"/>
@@ -35384,302 +34852,12 @@
         <w:behaviors>
           <w:behavior w:val="content"/>
         </w:behaviors>
-        <w:guid w:val="{971CED84-DF77-47E1-8C26-6C28590BAB15}"/>
+        <w:guid w:val="{9D9FB968-7EAA-4D9F-8270-626CB2E77FB6}"/>
       </w:docPartPr>
       <w:docPartBody>
         <w:p>
           <w:pPr>
-            <w:pStyle w:val="F4988B6BBE474C7B8CEF39190A8EB31C"/>
-          </w:pPr>
-          <w:r>
-            <w:rPr>
-              <w:rFonts w:hint="eastAsia"/>
-              <w:lang w:val="zh-TW" w:bidi="zh-TW"/>
-            </w:rPr>
-            <w:t>描述</w:t>
-          </w:r>
-        </w:p>
-      </w:docPartBody>
-    </w:docPart>
-    <w:docPart>
-      <w:docPartPr>
-        <w:name w:val="CED0EBEE24654E55B3759724992A89DA"/>
-        <w:category>
-          <w:name w:val="一般"/>
-          <w:gallery w:val="placeholder"/>
-        </w:category>
-        <w:types>
-          <w:type w:val="bbPlcHdr"/>
-        </w:types>
-        <w:behaviors>
-          <w:behavior w:val="content"/>
-        </w:behaviors>
-        <w:guid w:val="{3CE15D14-5668-4DC1-A0FD-B37DEC01F007}"/>
-      </w:docPartPr>
-      <w:docPartBody>
-        <w:p>
-          <w:pPr>
-            <w:pStyle w:val="CED0EBEE24654E55B3759724992A89DA"/>
-          </w:pPr>
-          <w:r>
-            <w:rPr>
-              <w:rFonts w:hint="eastAsia"/>
-              <w:lang w:val="zh-TW" w:bidi="zh-TW"/>
-            </w:rPr>
-            <w:t>若要取代任何預留位置文字</w:t>
-          </w:r>
-          <w:r>
-            <w:rPr>
-              <w:rFonts w:hint="eastAsia"/>
-              <w:lang w:val="zh-TW" w:bidi="zh-TW"/>
-            </w:rPr>
-            <w:t xml:space="preserve"> (</w:t>
-          </w:r>
-          <w:r>
-            <w:rPr>
-              <w:rFonts w:hint="eastAsia"/>
-              <w:lang w:val="zh-TW" w:bidi="zh-TW"/>
-            </w:rPr>
-            <w:t>例如上面的課程名稱</w:t>
-          </w:r>
-          <w:r>
-            <w:rPr>
-              <w:rFonts w:hint="eastAsia"/>
-              <w:lang w:val="zh-TW" w:bidi="zh-TW"/>
-            </w:rPr>
-            <w:t>)</w:t>
-          </w:r>
-          <w:r>
-            <w:rPr>
-              <w:rFonts w:hint="eastAsia"/>
-              <w:lang w:val="zh-TW" w:bidi="zh-TW"/>
-            </w:rPr>
-            <w:t>，只要點選要取代的文字，然後開始輸入即可。</w:t>
-          </w:r>
-        </w:p>
-      </w:docPartBody>
-    </w:docPart>
-    <w:docPart>
-      <w:docPartPr>
-        <w:name w:val="28E4D6726E234FA5BB0E6122DD54BF72"/>
-        <w:category>
-          <w:name w:val="一般"/>
-          <w:gallery w:val="placeholder"/>
-        </w:category>
-        <w:types>
-          <w:type w:val="bbPlcHdr"/>
-        </w:types>
-        <w:behaviors>
-          <w:behavior w:val="content"/>
-        </w:behaviors>
-        <w:guid w:val="{E18F73AA-B2F7-4FA0-A026-6DEE2976868F}"/>
-      </w:docPartPr>
-      <w:docPartBody>
-        <w:p>
-          <w:pPr>
-            <w:pStyle w:val="28E4D6726E234FA5BB0E6122DD54BF72"/>
-          </w:pPr>
-          <w:r>
-            <w:rPr>
-              <w:rFonts w:hint="eastAsia"/>
-              <w:lang w:val="zh-TW" w:bidi="zh-TW"/>
-            </w:rPr>
-            <w:t>期望與目標</w:t>
-          </w:r>
-        </w:p>
-      </w:docPartBody>
-    </w:docPart>
-    <w:docPart>
-      <w:docPartPr>
-        <w:name w:val="68B261A345044ACBA061686C77A3C552"/>
-        <w:category>
-          <w:name w:val="一般"/>
-          <w:gallery w:val="placeholder"/>
-        </w:category>
-        <w:types>
-          <w:type w:val="bbPlcHdr"/>
-        </w:types>
-        <w:behaviors>
-          <w:behavior w:val="content"/>
-        </w:behaviors>
-        <w:guid w:val="{13A84334-0353-4A61-8039-71E6BA3D8C09}"/>
-      </w:docPartPr>
-      <w:docPartBody>
-        <w:p>
-          <w:pPr>
-            <w:pStyle w:val="68B261A345044ACBA061686C77A3C552"/>
-          </w:pPr>
-          <w:r>
-            <w:rPr>
-              <w:rFonts w:hint="eastAsia"/>
-              <w:lang w:val="zh-TW" w:bidi="zh-TW"/>
-            </w:rPr>
-            <w:t>您可能和我們一樣喜愛此課程大綱的簡潔、專業外觀。不過，您也可以輕鬆建立完全符合需求的外觀。</w:t>
-          </w:r>
-        </w:p>
-      </w:docPartBody>
-    </w:docPart>
-    <w:docPart>
-      <w:docPartPr>
-        <w:name w:val="4A1C53483A30496C9ACFB07FE9E29BAD"/>
-        <w:category>
-          <w:name w:val="一般"/>
-          <w:gallery w:val="placeholder"/>
-        </w:category>
-        <w:types>
-          <w:type w:val="bbPlcHdr"/>
-        </w:types>
-        <w:behaviors>
-          <w:behavior w:val="content"/>
-        </w:behaviors>
-        <w:guid w:val="{4A954F75-7DEA-4B48-9C24-12147DC26966}"/>
-      </w:docPartPr>
-      <w:docPartBody>
-        <w:p>
-          <w:pPr>
-            <w:pStyle w:val="4A1C53483A30496C9ACFB07FE9E29BAD"/>
-          </w:pPr>
-          <w:r>
-            <w:rPr>
-              <w:rFonts w:hint="eastAsia"/>
-              <w:lang w:val="zh-TW" w:bidi="zh-TW"/>
-            </w:rPr>
-            <w:t>在功能區的</w:t>
-          </w:r>
-          <w:r>
-            <w:rPr>
-              <w:rFonts w:hint="eastAsia"/>
-              <w:lang w:val="zh-TW" w:bidi="zh-TW"/>
-            </w:rPr>
-            <w:t xml:space="preserve"> [</w:t>
-          </w:r>
-          <w:r>
-            <w:rPr>
-              <w:rFonts w:hint="eastAsia"/>
-              <w:lang w:val="zh-TW" w:bidi="zh-TW"/>
-            </w:rPr>
-            <w:t>設計</w:t>
-          </w:r>
-          <w:r>
-            <w:rPr>
-              <w:rFonts w:hint="eastAsia"/>
-              <w:lang w:val="zh-TW" w:bidi="zh-TW"/>
-            </w:rPr>
-            <w:t xml:space="preserve">] </w:t>
-          </w:r>
-          <w:r>
-            <w:rPr>
-              <w:rFonts w:hint="eastAsia"/>
-              <w:lang w:val="zh-TW" w:bidi="zh-TW"/>
-            </w:rPr>
-            <w:t>索引標籤上，查看</w:t>
-          </w:r>
-          <w:r>
-            <w:rPr>
-              <w:rFonts w:hint="eastAsia"/>
-              <w:lang w:val="zh-TW" w:bidi="zh-TW"/>
-            </w:rPr>
-            <w:t xml:space="preserve"> [</w:t>
-          </w:r>
-          <w:r>
-            <w:rPr>
-              <w:rFonts w:hint="eastAsia"/>
-              <w:lang w:val="zh-TW" w:bidi="zh-TW"/>
-            </w:rPr>
-            <w:t>佈景主題</w:t>
-          </w:r>
-          <w:r>
-            <w:rPr>
-              <w:rFonts w:hint="eastAsia"/>
-              <w:lang w:val="zh-TW" w:bidi="zh-TW"/>
-            </w:rPr>
-            <w:t>]</w:t>
-          </w:r>
-          <w:r>
-            <w:rPr>
-              <w:rFonts w:hint="eastAsia"/>
-              <w:lang w:val="zh-TW" w:bidi="zh-TW"/>
-            </w:rPr>
-            <w:t>、</w:t>
-          </w:r>
-          <w:r>
-            <w:rPr>
-              <w:rFonts w:hint="eastAsia"/>
-              <w:lang w:val="zh-TW" w:bidi="zh-TW"/>
-            </w:rPr>
-            <w:t>[</w:t>
-          </w:r>
-          <w:r>
-            <w:rPr>
-              <w:rFonts w:hint="eastAsia"/>
-              <w:lang w:val="zh-TW" w:bidi="zh-TW"/>
-            </w:rPr>
-            <w:t>色彩</w:t>
-          </w:r>
-          <w:r>
-            <w:rPr>
-              <w:rFonts w:hint="eastAsia"/>
-              <w:lang w:val="zh-TW" w:bidi="zh-TW"/>
-            </w:rPr>
-            <w:t xml:space="preserve">] </w:t>
-          </w:r>
-          <w:r>
-            <w:rPr>
-              <w:rFonts w:hint="eastAsia"/>
-              <w:lang w:val="zh-TW" w:bidi="zh-TW"/>
-            </w:rPr>
-            <w:t>與</w:t>
-          </w:r>
-          <w:r>
-            <w:rPr>
-              <w:rFonts w:hint="eastAsia"/>
-              <w:lang w:val="zh-TW" w:bidi="zh-TW"/>
-            </w:rPr>
-            <w:t xml:space="preserve"> [</w:t>
-          </w:r>
-          <w:r>
-            <w:rPr>
-              <w:rFonts w:hint="eastAsia"/>
-              <w:lang w:val="zh-TW" w:bidi="zh-TW"/>
-            </w:rPr>
-            <w:t>字型</w:t>
-          </w:r>
-          <w:r>
-            <w:rPr>
-              <w:rFonts w:hint="eastAsia"/>
-              <w:lang w:val="zh-TW" w:bidi="zh-TW"/>
-            </w:rPr>
-            <w:t xml:space="preserve">] </w:t>
-          </w:r>
-          <w:r>
-            <w:rPr>
-              <w:rFonts w:hint="eastAsia"/>
-              <w:lang w:val="zh-TW" w:bidi="zh-TW"/>
-            </w:rPr>
-            <w:t>庫，即可直接在文件中預覽各種選項，然後選取其中一個您喜愛的外觀以套用。</w:t>
-          </w:r>
-        </w:p>
-      </w:docPartBody>
-    </w:docPart>
-    <w:docPart>
-      <w:docPartPr>
-        <w:name w:val="F815E465E257432FB7F6DAFEDC82515F"/>
-        <w:category>
-          <w:name w:val="一般"/>
-          <w:gallery w:val="placeholder"/>
-        </w:category>
-        <w:types>
-          <w:type w:val="bbPlcHdr"/>
-        </w:types>
-        <w:behaviors>
-          <w:behavior w:val="content"/>
-        </w:behaviors>
-        <w:guid w:val="{4F923AC0-B992-4EBF-8D4D-BE56E83EC48C}"/>
-      </w:docPartPr>
-      <w:docPartBody>
-        <w:p>
-          <w:pPr>
-            <w:pStyle w:val="F815E465E257432FB7F6DAFEDC82515F"/>
+            <w:pStyle w:val="4C98055AFDBA4A37BA10896F1C90D54A"/>
           </w:pPr>
           <w:r>
             <w:rPr>
@@ -35693,7 +34871,7 @@
     </w:docPart>
     <w:docPart>
       <w:docPartPr>
-        <w:name w:val="0F635A6CC2854040960B40E079E8E834"/>
+        <w:name w:val="1293272A763746A1A20AB637FAA38DDD"/>
         <w:category>
           <w:name w:val="一般"/>
           <w:gallery w:val="placeholder"/>
@@ -35704,530 +34882,12 @@
         <w:behaviors>
           <w:behavior w:val="content"/>
         </w:behaviors>
-        <w:guid w:val="{755ECC32-C954-4ED1-B202-866D50BC29D4}"/>
+        <w:guid w:val="{D0327491-CA64-43EA-A50E-26B365FAD8C4}"/>
       </w:docPartPr>
       <w:docPartBody>
         <w:p>
           <w:pPr>
-            <w:pStyle w:val="0F635A6CC2854040960B40E079E8E834"/>
-          </w:pPr>
-          <w:r>
-            <w:rPr>
-              <w:rFonts w:hint="eastAsia"/>
-              <w:lang w:val="zh-TW" w:bidi="zh-TW"/>
-            </w:rPr>
-            <w:t>必備教材</w:t>
-          </w:r>
-        </w:p>
-      </w:docPartBody>
-    </w:docPart>
-    <w:docPart>
-      <w:docPartPr>
-        <w:name w:val="7544B279DB3B44DDB0606532BA5E03C3"/>
-        <w:category>
-          <w:name w:val="一般"/>
-          <w:gallery w:val="placeholder"/>
-        </w:category>
-        <w:types>
-          <w:type w:val="bbPlcHdr"/>
-        </w:types>
-        <w:behaviors>
-          <w:behavior w:val="content"/>
-        </w:behaviors>
-        <w:guid w:val="{68B9B185-9B80-44FF-BEB6-A6BE07E0EF6B}"/>
-      </w:docPartPr>
-      <w:docPartBody>
-        <w:p>
-          <w:pPr>
-            <w:pStyle w:val="7544B279DB3B44DDB0606532BA5E03C3"/>
-          </w:pPr>
-          <w:r>
-            <w:rPr>
-              <w:rFonts w:hint="eastAsia"/>
-              <w:lang w:val="zh-TW" w:bidi="zh-TW"/>
-            </w:rPr>
-            <w:t>需要使用標題或項目符號嗎？在</w:t>
-          </w:r>
-          <w:r>
-            <w:rPr>
-              <w:rFonts w:hint="eastAsia"/>
-              <w:lang w:val="zh-TW" w:bidi="zh-TW"/>
-            </w:rPr>
-            <w:t xml:space="preserve"> [</w:t>
-          </w:r>
-          <w:r>
-            <w:rPr>
-              <w:rFonts w:hint="eastAsia"/>
-              <w:lang w:val="zh-TW" w:bidi="zh-TW"/>
-            </w:rPr>
-            <w:t>常用</w:t>
-          </w:r>
-          <w:r>
-            <w:rPr>
-              <w:rFonts w:hint="eastAsia"/>
-              <w:lang w:val="zh-TW" w:bidi="zh-TW"/>
-            </w:rPr>
-            <w:t xml:space="preserve">] </w:t>
-          </w:r>
-          <w:r>
-            <w:rPr>
-              <w:rFonts w:hint="eastAsia"/>
-              <w:lang w:val="zh-TW" w:bidi="zh-TW"/>
-            </w:rPr>
-            <w:t>索引標籤的</w:t>
-          </w:r>
-          <w:r>
-            <w:rPr>
-              <w:rFonts w:hint="eastAsia"/>
-              <w:lang w:val="zh-TW" w:bidi="zh-TW"/>
-            </w:rPr>
-            <w:t xml:space="preserve"> [</w:t>
-          </w:r>
-          <w:r>
-            <w:rPr>
-              <w:rFonts w:hint="eastAsia"/>
-              <w:lang w:val="zh-TW" w:bidi="zh-TW"/>
-            </w:rPr>
-            <w:t>樣式</w:t>
-          </w:r>
-          <w:r>
-            <w:rPr>
-              <w:rFonts w:hint="eastAsia"/>
-              <w:lang w:val="zh-TW" w:bidi="zh-TW"/>
-            </w:rPr>
-            <w:t xml:space="preserve">] </w:t>
-          </w:r>
-          <w:r>
-            <w:rPr>
-              <w:rFonts w:hint="eastAsia"/>
-              <w:lang w:val="zh-TW" w:bidi="zh-TW"/>
-            </w:rPr>
-            <w:t>庫中，從所有樣式中選擇要用於本大綱中的樣式。</w:t>
-          </w:r>
-        </w:p>
-      </w:docPartBody>
-    </w:docPart>
-    <w:docPart>
-      <w:docPartPr>
-        <w:name w:val="34C1F4FBC1CA4AF797B962E9FEAF6D70"/>
-        <w:category>
-          <w:name w:val="一般"/>
-          <w:gallery w:val="placeholder"/>
-        </w:category>
-        <w:types>
-          <w:type w:val="bbPlcHdr"/>
-        </w:types>
-        <w:behaviors>
-          <w:behavior w:val="content"/>
-        </w:behaviors>
-        <w:guid w:val="{9EE9D28B-EEE1-414A-92F6-65ADFF18EC7A}"/>
-      </w:docPartPr>
-      <w:docPartBody>
-        <w:p>
-          <w:pPr>
-            <w:pStyle w:val="34C1F4FBC1CA4AF797B962E9FEAF6D70"/>
-          </w:pPr>
-          <w:r>
-            <w:rPr>
-              <w:rFonts w:hint="eastAsia"/>
-              <w:lang w:val="zh-TW" w:bidi="zh-TW"/>
-            </w:rPr>
-            <w:t>點選以新增文字。</w:t>
-          </w:r>
-        </w:p>
-      </w:docPartBody>
-    </w:docPart>
-    <w:docPart>
-      <w:docPartPr>
-        <w:name w:val="D9AA5B7A629949B194B7CA056C8691FD"/>
-        <w:category>
-          <w:name w:val="一般"/>
-          <w:gallery w:val="placeholder"/>
-        </w:category>
-        <w:types>
-          <w:type w:val="bbPlcHdr"/>
-        </w:types>
-        <w:behaviors>
-          <w:behavior w:val="content"/>
-        </w:behaviors>
-        <w:guid w:val="{11AD8CA0-34BA-482D-A85A-DBBB8DE69E32}"/>
-      </w:docPartPr>
-      <w:docPartBody>
-        <w:p>
-          <w:pPr>
-            <w:pStyle w:val="D9AA5B7A629949B194B7CA056C8691FD"/>
-          </w:pPr>
-          <w:r>
-            <w:rPr>
-              <w:rFonts w:hint="eastAsia"/>
-              <w:lang w:val="zh-TW" w:bidi="zh-TW"/>
-            </w:rPr>
-            <w:t>點選以新增文字。</w:t>
-          </w:r>
-        </w:p>
-      </w:docPartBody>
-    </w:docPart>
-    <w:docPart>
-      <w:docPartPr>
-        <w:name w:val="A44F64FC39D14EA39EE3EE33593F7E23"/>
-        <w:category>
-          <w:name w:val="一般"/>
-          <w:gallery w:val="placeholder"/>
-        </w:category>
-        <w:types>
-          <w:type w:val="bbPlcHdr"/>
-        </w:types>
-        <w:behaviors>
-          <w:behavior w:val="content"/>
-        </w:behaviors>
-        <w:guid w:val="{343D6213-2CC2-4E93-8822-6106876F1520}"/>
-      </w:docPartPr>
-      <w:docPartBody>
-        <w:p>
-          <w:pPr>
-            <w:pStyle w:val="A44F64FC39D14EA39EE3EE33593F7E23"/>
-          </w:pPr>
-          <w:r>
-            <w:rPr>
-              <w:rFonts w:hint="eastAsia"/>
-              <w:lang w:val="zh-TW" w:bidi="zh-TW"/>
-            </w:rPr>
-            <w:t>選用教材</w:t>
-          </w:r>
-        </w:p>
-      </w:docPartBody>
-    </w:docPart>
-    <w:docPart>
-      <w:docPartPr>
-        <w:name w:val="2A28173BC0A84A24B79FE9947FC51667"/>
-        <w:category>
-          <w:name w:val="一般"/>
-          <w:gallery w:val="placeholder"/>
-        </w:category>
-        <w:types>
-          <w:type w:val="bbPlcHdr"/>
-        </w:types>
-        <w:behaviors>
-          <w:behavior w:val="content"/>
-        </w:behaviors>
-        <w:guid w:val="{9543035D-54E4-42BF-872A-DD72AB1E8387}"/>
-      </w:docPartPr>
-      <w:docPartBody>
-        <w:p>
-          <w:pPr>
-            <w:pStyle w:val="2A28173BC0A84A24B79FE9947FC51667"/>
-          </w:pPr>
-          <w:r>
-            <w:rPr>
-              <w:rFonts w:hint="eastAsia"/>
-              <w:lang w:val="zh-TW" w:bidi="zh-TW"/>
-            </w:rPr>
-            <w:t>想要新增更多外觀近似課程時程和下方測驗時程表格到文件中嗎？沒問題，非常簡單。只要選取</w:t>
-          </w:r>
-          <w:r>
-            <w:rPr>
-              <w:rFonts w:hint="eastAsia"/>
-              <w:lang w:val="zh-TW" w:bidi="zh-TW"/>
-            </w:rPr>
-            <w:t xml:space="preserve"> [</w:t>
-          </w:r>
-          <w:r>
-            <w:rPr>
-              <w:rFonts w:hint="eastAsia"/>
-              <w:lang w:val="zh-TW" w:bidi="zh-TW"/>
-            </w:rPr>
-            <w:t>插入</w:t>
-          </w:r>
-          <w:r>
-            <w:rPr>
-              <w:rFonts w:hint="eastAsia"/>
-              <w:lang w:val="zh-TW" w:bidi="zh-TW"/>
-            </w:rPr>
-            <w:t xml:space="preserve">] </w:t>
-          </w:r>
-          <w:r>
-            <w:rPr>
-              <w:rFonts w:hint="eastAsia"/>
-              <w:lang w:val="zh-TW" w:bidi="zh-TW"/>
-            </w:rPr>
-            <w:t>索引標籤上的</w:t>
-          </w:r>
-          <w:r>
-            <w:rPr>
-              <w:rFonts w:hint="eastAsia"/>
-              <w:lang w:val="zh-TW" w:bidi="zh-TW"/>
-            </w:rPr>
-            <w:t xml:space="preserve"> [</w:t>
-          </w:r>
-          <w:r>
-            <w:rPr>
-              <w:rFonts w:hint="eastAsia"/>
-              <w:lang w:val="zh-TW" w:bidi="zh-TW"/>
-            </w:rPr>
-            <w:t>表格</w:t>
-          </w:r>
-          <w:r>
-            <w:rPr>
-              <w:rFonts w:hint="eastAsia"/>
-              <w:lang w:val="zh-TW" w:bidi="zh-TW"/>
-            </w:rPr>
-            <w:t xml:space="preserve">] </w:t>
-          </w:r>
-          <w:r>
-            <w:rPr>
-              <w:rFonts w:hint="eastAsia"/>
-              <w:lang w:val="zh-TW" w:bidi="zh-TW"/>
-            </w:rPr>
-            <w:t>就能新增新的表格。</w:t>
-          </w:r>
-        </w:p>
-      </w:docPartBody>
-    </w:docPart>
-    <w:docPart>
-      <w:docPartPr>
-        <w:name w:val="2606B92682FE445C9BD8D1530BE92C3C"/>
-        <w:category>
-          <w:name w:val="一般"/>
-          <w:gallery w:val="placeholder"/>
-        </w:category>
-        <w:types>
-          <w:type w:val="bbPlcHdr"/>
-        </w:types>
-        <w:behaviors>
-          <w:behavior w:val="content"/>
-        </w:behaviors>
-        <w:guid w:val="{DF9B3ECE-E064-4B1B-A71F-F64C546877C1}"/>
-      </w:docPartPr>
-      <w:docPartBody>
-        <w:p>
-          <w:pPr>
-            <w:pStyle w:val="2606B92682FE445C9BD8D1530BE92C3C"/>
-          </w:pPr>
-          <w:r>
-            <w:rPr>
-              <w:rFonts w:hint="eastAsia"/>
-              <w:lang w:val="zh-TW" w:bidi="zh-TW"/>
-            </w:rPr>
-            <w:t>您在此範本中建立的新表格會自動設定成相符的格式。</w:t>
-          </w:r>
-        </w:p>
-      </w:docPartBody>
-    </w:docPart>
-    <w:docPart>
-      <w:docPartPr>
-        <w:name w:val="DFA5F98B095D4967A8ADE3AAD7D594FE"/>
-        <w:category>
-          <w:name w:val="一般"/>
-          <w:gallery w:val="placeholder"/>
-        </w:category>
-        <w:types>
-          <w:type w:val="bbPlcHdr"/>
-        </w:types>
-        <w:behaviors>
-          <w:behavior w:val="content"/>
-        </w:behaviors>
-        <w:guid w:val="{36990C39-4661-4656-BDBD-BC9B8833CFC4}"/>
-      </w:docPartPr>
-      <w:docPartBody>
-        <w:p>
-          <w:pPr>
-            <w:pStyle w:val="DFA5F98B095D4967A8ADE3AAD7D594FE"/>
-          </w:pPr>
-          <w:r>
-            <w:rPr>
-              <w:rFonts w:hint="eastAsia"/>
-              <w:lang w:val="zh-TW" w:bidi="zh-TW"/>
-            </w:rPr>
-            <w:t>主要教科書</w:t>
-          </w:r>
-          <w:r>
-            <w:rPr>
-              <w:rFonts w:hint="eastAsia"/>
-              <w:lang w:val="zh-TW" w:bidi="zh-TW"/>
-            </w:rPr>
-            <w:t xml:space="preserve"> </w:t>
-          </w:r>
-        </w:p>
-      </w:docPartBody>
-    </w:docPart>
-    <w:docPart>
-      <w:docPartPr>
-        <w:name w:val="97F938436BF14E9580E7F9717C655F76"/>
-        <w:category>
-          <w:name w:val="一般"/>
-          <w:gallery w:val="placeholder"/>
-        </w:category>
-        <w:types>
-          <w:type w:val="bbPlcHdr"/>
-        </w:types>
-        <w:behaviors>
-          <w:behavior w:val="content"/>
-        </w:behaviors>
-        <w:guid w:val="{7C1FDEDE-222B-422A-A2E0-15ECA34B9640}"/>
-      </w:docPartPr>
-      <w:docPartBody>
-        <w:p>
-          <w:pPr>
-            <w:pStyle w:val="97F938436BF14E9580E7F9717C655F76"/>
-          </w:pPr>
-          <w:r>
-            <w:rPr>
-              <w:rStyle w:val="a3"/>
-              <w:rFonts w:hint="eastAsia"/>
-              <w:lang w:val="zh-TW" w:bidi="zh-TW"/>
-            </w:rPr>
-            <w:t>項目名稱 1</w:t>
-          </w:r>
-        </w:p>
-      </w:docPartBody>
-    </w:docPart>
-    <w:docPart>
-      <w:docPartPr>
-        <w:name w:val="3F929DD65F2545299CC7422748728DFE"/>
-        <w:category>
-          <w:name w:val="一般"/>
-          <w:gallery w:val="placeholder"/>
-        </w:category>
-        <w:types>
-          <w:type w:val="bbPlcHdr"/>
-        </w:types>
-        <w:behaviors>
-          <w:behavior w:val="content"/>
-        </w:behaviors>
-        <w:guid w:val="{BAE2E4F8-6522-4421-9363-25566C94D03E}"/>
-      </w:docPartPr>
-      <w:docPartBody>
-        <w:p>
-          <w:pPr>
-            <w:pStyle w:val="3F929DD65F2545299CC7422748728DFE"/>
-          </w:pPr>
-          <w:r>
-            <w:rPr>
-              <w:rFonts w:hint="eastAsia"/>
-              <w:lang w:val="zh-TW" w:bidi="zh-TW"/>
-            </w:rPr>
-            <w:t>媒體類型</w:t>
-          </w:r>
-        </w:p>
-      </w:docPartBody>
-    </w:docPart>
-    <w:docPart>
-      <w:docPartPr>
-        <w:name w:val="BDDF07CC35714959896731AA2C2D5CCF"/>
-        <w:category>
-          <w:name w:val="一般"/>
-          <w:gallery w:val="placeholder"/>
-        </w:category>
-        <w:types>
-          <w:type w:val="bbPlcHdr"/>
-        </w:types>
-        <w:behaviors>
-          <w:behavior w:val="content"/>
-        </w:behaviors>
-        <w:guid w:val="{AA700691-739E-4047-B686-16B1D2A3C6C8}"/>
-      </w:docPartPr>
-      <w:docPartBody>
-        <w:p>
-          <w:pPr>
-            <w:pStyle w:val="BDDF07CC35714959896731AA2C2D5CCF"/>
-          </w:pPr>
-          <w:r>
-            <w:rPr>
-              <w:rFonts w:hint="eastAsia"/>
-              <w:lang w:val="zh-TW" w:bidi="zh-TW"/>
-            </w:rPr>
-            <w:t>作者姓名</w:t>
-          </w:r>
-        </w:p>
-      </w:docPartBody>
-    </w:docPart>
-    <w:docPart>
-      <w:docPartPr>
-        <w:name w:val="7111A929B0B447B3BAB3FBD1891AF587"/>
-        <w:category>
-          <w:name w:val="一般"/>
-          <w:gallery w:val="placeholder"/>
-        </w:category>
-        <w:types>
-          <w:type w:val="bbPlcHdr"/>
-        </w:types>
-        <w:behaviors>
-          <w:behavior w:val="content"/>
-        </w:behaviors>
-        <w:guid w:val="{13C951A7-8383-49AA-9F8C-431EAE68FF91}"/>
-      </w:docPartPr>
-      <w:docPartBody>
-        <w:p>
-          <w:pPr>
-            <w:pStyle w:val="7111A929B0B447B3BAB3FBD1891AF587"/>
-          </w:pPr>
-          <w:r>
-            <w:rPr>
-              <w:rStyle w:val="a3"/>
-              <w:rFonts w:hint="eastAsia"/>
-              <w:lang w:val="zh-TW" w:bidi="zh-TW"/>
-            </w:rPr>
-            <w:t>項目名稱 2</w:t>
-          </w:r>
-        </w:p>
-      </w:docPartBody>
-    </w:docPart>
-    <w:docPart>
-      <w:docPartPr>
-        <w:name w:val="3A075F755CA140D7A4F8C14E131A42D4"/>
-        <w:category>
-          <w:name w:val="一般"/>
-          <w:gallery w:val="placeholder"/>
-        </w:category>
-        <w:types>
-          <w:type w:val="bbPlcHdr"/>
-        </w:types>
-        <w:behaviors>
-          <w:behavior w:val="content"/>
-        </w:behaviors>
-        <w:guid w:val="{2D8F0C06-867E-43DB-B985-A1702EEEC623}"/>
-      </w:docPartPr>
-      <w:docPartBody>
-        <w:p>
-          <w:pPr>
-            <w:pStyle w:val="3A075F755CA140D7A4F8C14E131A42D4"/>
-          </w:pPr>
-          <w:r>
-            <w:rPr>
-              <w:rFonts w:hint="eastAsia"/>
-              <w:lang w:val="zh-TW" w:bidi="zh-TW"/>
-            </w:rPr>
-            <w:t>課程時程</w:t>
-          </w:r>
-          <w:r>
-            <w:rPr>
-              <w:rFonts w:hint="eastAsia"/>
-              <w:lang w:val="zh-TW" w:bidi="zh-TW"/>
-            </w:rPr>
-            <w:t xml:space="preserve"> </w:t>
-          </w:r>
-        </w:p>
-      </w:docPartBody>
-    </w:docPart>
-    <w:docPart>
-      <w:docPartPr>
-        <w:name w:val="6D9F76A5C6A1421A9390AF905C2C6189"/>
-        <w:category>
-          <w:name w:val="一般"/>
-          <w:gallery w:val="placeholder"/>
-        </w:category>
-        <w:types>
-          <w:type w:val="bbPlcHdr"/>
-        </w:types>
-        <w:behaviors>
-          <w:behavior w:val="content"/>
-        </w:behaviors>
-        <w:guid w:val="{46ADD1AB-87E5-4D53-8CC8-73381757C4EC}"/>
-      </w:docPartPr>
-      <w:docPartBody>
-        <w:p>
-          <w:pPr>
-            <w:pStyle w:val="6D9F76A5C6A1421A9390AF905C2C6189"/>
+            <w:pStyle w:val="1293272A763746A1A20AB637FAA38DDD"/>
           </w:pPr>
           <w:r>
             <w:rPr>
@@ -36241,7 +34901,7 @@
     </w:docPart>
     <w:docPart>
       <w:docPartPr>
-        <w:name w:val="81E637A41CA44B45AB98169C957AB814"/>
+        <w:name w:val="80B2C2A8C8F14BF388BAAF94055EA099"/>
         <w:category>
           <w:name w:val="一般"/>
           <w:gallery w:val="placeholder"/>
@@ -36252,12 +34912,12 @@
         <w:behaviors>
           <w:behavior w:val="content"/>
         </w:behaviors>
-        <w:guid w:val="{83B3DC76-0FE4-4752-9C2D-D3130D6B5535}"/>
+        <w:guid w:val="{F5C44FBB-EE5A-4F4E-9A8C-8A020E92116C}"/>
       </w:docPartPr>
       <w:docPartBody>
         <w:p>
           <w:pPr>
-            <w:pStyle w:val="81E637A41CA44B45AB98169C957AB814"/>
+            <w:pStyle w:val="80B2C2A8C8F14BF388BAAF94055EA099"/>
           </w:pPr>
           <w:r>
             <w:rPr>
@@ -36271,7 +34931,7 @@
     </w:docPart>
     <w:docPart>
       <w:docPartPr>
-        <w:name w:val="0ABDE2CBB29E478B809C7E61AD8C6D29"/>
+        <w:name w:val="63EB32AA44334F038BFA3DC44F86F3B2"/>
         <w:category>
           <w:name w:val="一般"/>
           <w:gallery w:val="placeholder"/>
@@ -36282,12 +34942,12 @@
         <w:behaviors>
           <w:behavior w:val="content"/>
         </w:behaviors>
-        <w:guid w:val="{063B06FB-0AC0-4DAC-A146-3E97B09E4FA6}"/>
+        <w:guid w:val="{FFF7A743-B629-45AF-8003-BC2D14ADF845}"/>
       </w:docPartPr>
       <w:docPartBody>
         <w:p>
           <w:pPr>
-            <w:pStyle w:val="0ABDE2CBB29E478B809C7E61AD8C6D29"/>
+            <w:pStyle w:val="63EB32AA44334F038BFA3DC44F86F3B2"/>
           </w:pPr>
           <w:r>
             <w:rPr>
@@ -36301,7 +34961,7 @@
     </w:docPart>
     <w:docPart>
       <w:docPartPr>
-        <w:name w:val="3FF755D1F1994954B93350DC79ACD5D2"/>
+        <w:name w:val="439E0B23A57C4EE49E78F1EA7FB8B4A5"/>
         <w:category>
           <w:name w:val="一般"/>
           <w:gallery w:val="placeholder"/>
@@ -36312,12 +34972,12 @@
         <w:behaviors>
           <w:behavior w:val="content"/>
         </w:behaviors>
-        <w:guid w:val="{F6BFEDD7-4CB2-4D73-A118-BC9B938D80B7}"/>
+        <w:guid w:val="{EBB35D57-3306-4FCD-930D-E8095B66D625}"/>
       </w:docPartPr>
       <w:docPartBody>
         <w:p>
           <w:pPr>
-            <w:pStyle w:val="3FF755D1F1994954B93350DC79ACD5D2"/>
+            <w:pStyle w:val="439E0B23A57C4EE49E78F1EA7FB8B4A5"/>
           </w:pPr>
           <w:r>
             <w:rPr>
@@ -36331,7 +34991,7 @@
     </w:docPart>
     <w:docPart>
       <w:docPartPr>
-        <w:name w:val="C9E6D6F48AA9461B9FAAC2121547FEA4"/>
+        <w:name w:val="180EB2DBFAB54E7A9F5E43F12EAA0449"/>
         <w:category>
           <w:name w:val="一般"/>
           <w:gallery w:val="placeholder"/>
@@ -36342,12 +35002,12 @@
         <w:behaviors>
           <w:behavior w:val="content"/>
         </w:behaviors>
-        <w:guid w:val="{0BF3A32D-B2C2-49E8-BFC8-7A9349D1C98F}"/>
+        <w:guid w:val="{1F7A8BA5-56D9-4051-9050-9B85A611D147}"/>
       </w:docPartPr>
       <w:docPartBody>
         <w:p>
           <w:pPr>
-            <w:pStyle w:val="C9E6D6F48AA9461B9FAAC2121547FEA4"/>
+            <w:pStyle w:val="180EB2DBFAB54E7A9F5E43F12EAA0449"/>
           </w:pPr>
           <w:r>
             <w:rPr>
@@ -36375,7 +35035,7 @@
     </w:docPart>
     <w:docPart>
       <w:docPartPr>
-        <w:name w:val="77FEFEFAB2954D919BF9BF7ECEA5B00B"/>
+        <w:name w:val="ACCBEC67D4A14EFFA7FB568D216972AA"/>
         <w:category>
           <w:name w:val="一般"/>
           <w:gallery w:val="placeholder"/>
@@ -36386,102 +35046,12 @@
         <w:behaviors>
           <w:behavior w:val="content"/>
         </w:behaviors>
-        <w:guid w:val="{FAEFC7C1-3F84-45BB-8FE9-C0F65EFD97C4}"/>
+        <w:guid w:val="{035D9C16-DC7F-4DC3-AF01-CF3765768381}"/>
       </w:docPartPr>
       <w:docPartBody>
         <w:p>
           <w:pPr>
-            <w:pStyle w:val="77FEFEFAB2954D919BF9BF7ECEA5B00B"/>
-          </w:pPr>
-          <w:r>
-            <w:rPr>
-              <w:rFonts w:hint="eastAsia"/>
-              <w:lang w:val="zh-TW" w:bidi="zh-TW"/>
-            </w:rPr>
-            <w:t>輸入主題</w:t>
-          </w:r>
-        </w:p>
-      </w:docPartBody>
-    </w:docPart>
-    <w:docPart>
-      <w:docPartPr>
-        <w:name w:val="FF187BD9B8B84F6986E6D8DBFE494A38"/>
-        <w:category>
-          <w:name w:val="一般"/>
-          <w:gallery w:val="placeholder"/>
-        </w:category>
-        <w:types>
-          <w:type w:val="bbPlcHdr"/>
-        </w:types>
-        <w:behaviors>
-          <w:behavior w:val="content"/>
-        </w:behaviors>
-        <w:guid w:val="{AC0FE49E-166F-4471-8217-A39B1853CAAB}"/>
-      </w:docPartPr>
-      <w:docPartBody>
-        <w:p>
-          <w:pPr>
-            <w:pStyle w:val="FF187BD9B8B84F6986E6D8DBFE494A38"/>
-          </w:pPr>
-          <w:r>
-            <w:rPr>
-              <w:rFonts w:hint="eastAsia"/>
-              <w:lang w:val="zh-TW" w:bidi="zh-TW"/>
-            </w:rPr>
-            <w:t>輸入書目</w:t>
-          </w:r>
-        </w:p>
-      </w:docPartBody>
-    </w:docPart>
-    <w:docPart>
-      <w:docPartPr>
-        <w:name w:val="E546EB76BA2E44EAB5E79DF0A7BD4D93"/>
-        <w:category>
-          <w:name w:val="一般"/>
-          <w:gallery w:val="placeholder"/>
-        </w:category>
-        <w:types>
-          <w:type w:val="bbPlcHdr"/>
-        </w:types>
-        <w:behaviors>
-          <w:behavior w:val="content"/>
-        </w:behaviors>
-        <w:guid w:val="{423458F6-F6A1-4E63-A330-38788427B96B}"/>
-      </w:docPartPr>
-      <w:docPartBody>
-        <w:p>
-          <w:pPr>
-            <w:pStyle w:val="E546EB76BA2E44EAB5E79DF0A7BD4D93"/>
-          </w:pPr>
-          <w:r>
-            <w:rPr>
-              <w:rFonts w:hint="eastAsia"/>
-              <w:lang w:val="zh-TW" w:bidi="zh-TW"/>
-            </w:rPr>
-            <w:t>輸入練習</w:t>
-          </w:r>
-        </w:p>
-      </w:docPartBody>
-    </w:docPart>
-    <w:docPart>
-      <w:docPartPr>
-        <w:name w:val="1424B599519B4D9B9392EE326E8B7A42"/>
-        <w:category>
-          <w:name w:val="一般"/>
-          <w:gallery w:val="placeholder"/>
-        </w:category>
-        <w:types>
-          <w:type w:val="bbPlcHdr"/>
-        </w:types>
-        <w:behaviors>
-          <w:behavior w:val="content"/>
-        </w:behaviors>
-        <w:guid w:val="{2C66FFAD-7807-41F5-A645-9EC911BDDF86}"/>
-      </w:docPartPr>
-      <w:docPartBody>
-        <w:p>
-          <w:pPr>
-            <w:pStyle w:val="1424B599519B4D9B9392EE326E8B7A42"/>
+            <w:pStyle w:val="ACCBEC67D4A14EFFA7FB568D216972AA"/>
           </w:pPr>
           <w:r>
             <w:rPr>
@@ -36509,7 +35079,7 @@
     </w:docPart>
     <w:docPart>
       <w:docPartPr>
-        <w:name w:val="A87D0BDC90994C3688173712536A113A"/>
+        <w:name w:val="284DBCC209AF47E28F89F70DAA14C1BC"/>
         <w:category>
           <w:name w:val="一般"/>
           <w:gallery w:val="placeholder"/>
@@ -36520,102 +35090,12 @@
         <w:behaviors>
           <w:behavior w:val="content"/>
         </w:behaviors>
-        <w:guid w:val="{029E7908-595C-4D83-B2A2-5CDA5723A4F0}"/>
+        <w:guid w:val="{A844375F-CA5E-4BAF-98BD-4242FFE6AABB}"/>
       </w:docPartPr>
       <w:docPartBody>
         <w:p>
           <w:pPr>
-            <w:pStyle w:val="A87D0BDC90994C3688173712536A113A"/>
-          </w:pPr>
-          <w:r>
-            <w:rPr>
-              <w:rFonts w:hint="eastAsia"/>
-              <w:lang w:val="zh-TW" w:bidi="zh-TW"/>
-            </w:rPr>
-            <w:t>輸入主題</w:t>
-          </w:r>
-        </w:p>
-      </w:docPartBody>
-    </w:docPart>
-    <w:docPart>
-      <w:docPartPr>
-        <w:name w:val="107172463A28457196A4A63449C7D979"/>
-        <w:category>
-          <w:name w:val="一般"/>
-          <w:gallery w:val="placeholder"/>
-        </w:category>
-        <w:types>
-          <w:type w:val="bbPlcHdr"/>
-        </w:types>
-        <w:behaviors>
-          <w:behavior w:val="content"/>
-        </w:behaviors>
-        <w:guid w:val="{871A5ED2-C7EB-45AE-A4DE-03053E0D7C81}"/>
-      </w:docPartPr>
-      <w:docPartBody>
-        <w:p>
-          <w:pPr>
-            <w:pStyle w:val="107172463A28457196A4A63449C7D979"/>
-          </w:pPr>
-          <w:r>
-            <w:rPr>
-              <w:rFonts w:hint="eastAsia"/>
-              <w:lang w:val="zh-TW" w:bidi="zh-TW"/>
-            </w:rPr>
-            <w:t>輸入書目</w:t>
-          </w:r>
-        </w:p>
-      </w:docPartBody>
-    </w:docPart>
-    <w:docPart>
-      <w:docPartPr>
-        <w:name w:val="C0198EB13C4A458AB4FA3BD2D31B9409"/>
-        <w:category>
-          <w:name w:val="一般"/>
-          <w:gallery w:val="placeholder"/>
-        </w:category>
-        <w:types>
-          <w:type w:val="bbPlcHdr"/>
-        </w:types>
-        <w:behaviors>
-          <w:behavior w:val="content"/>
-        </w:behaviors>
-        <w:guid w:val="{3F086870-CE85-4D6E-85C9-B800C51C39F3}"/>
-      </w:docPartPr>
-      <w:docPartBody>
-        <w:p>
-          <w:pPr>
-            <w:pStyle w:val="C0198EB13C4A458AB4FA3BD2D31B9409"/>
-          </w:pPr>
-          <w:r>
-            <w:rPr>
-              <w:rFonts w:hint="eastAsia"/>
-              <w:lang w:val="zh-TW" w:bidi="zh-TW"/>
-            </w:rPr>
-            <w:t>輸入練習</w:t>
-          </w:r>
-        </w:p>
-      </w:docPartBody>
-    </w:docPart>
-    <w:docPart>
-      <w:docPartPr>
-        <w:name w:val="A33B2A81B1094202B97F6A0356847556"/>
-        <w:category>
-          <w:name w:val="一般"/>
-          <w:gallery w:val="placeholder"/>
-        </w:category>
-        <w:types>
-          <w:type w:val="bbPlcHdr"/>
-        </w:types>
-        <w:behaviors>
-          <w:behavior w:val="content"/>
-        </w:behaviors>
-        <w:guid w:val="{CF9D482D-3747-4898-8F95-329308D2C698}"/>
-      </w:docPartPr>
-      <w:docPartBody>
-        <w:p>
-          <w:pPr>
-            <w:pStyle w:val="A33B2A81B1094202B97F6A0356847556"/>
+            <w:pStyle w:val="284DBCC209AF47E28F89F70DAA14C1BC"/>
           </w:pPr>
           <w:r>
             <w:rPr>
@@ -36643,7 +35123,7 @@
     </w:docPart>
     <w:docPart>
       <w:docPartPr>
-        <w:name w:val="A1B7DDDEC5834FB78DA4734741D6D101"/>
+        <w:name w:val="E5C1C3F91BA44D14A1D9AE1531A63C34"/>
         <w:category>
           <w:name w:val="一般"/>
           <w:gallery w:val="placeholder"/>
@@ -36654,132 +35134,12 @@
         <w:behaviors>
           <w:behavior w:val="content"/>
         </w:behaviors>
-        <w:guid w:val="{C219DFB7-B1F2-4456-AF07-8AAD0EEA5CD2}"/>
+        <w:guid w:val="{340E0EC2-CEF4-4EEB-9E86-3327C26518C1}"/>
       </w:docPartPr>
       <w:docPartBody>
         <w:p>
           <w:pPr>
-            <w:pStyle w:val="A1B7DDDEC5834FB78DA4734741D6D101"/>
-          </w:pPr>
-          <w:r>
-            <w:rPr>
-              <w:rFonts w:hint="eastAsia"/>
-              <w:lang w:val="zh-TW" w:bidi="zh-TW"/>
-            </w:rPr>
-            <w:t>輸入主題</w:t>
-          </w:r>
-        </w:p>
-      </w:docPartBody>
-    </w:docPart>
-    <w:docPart>
-      <w:docPartPr>
-        <w:name w:val="1DC846476F0749D6A2BDE4FB79A01FB4"/>
-        <w:category>
-          <w:name w:val="一般"/>
-          <w:gallery w:val="placeholder"/>
-        </w:category>
-        <w:types>
-          <w:type w:val="bbPlcHdr"/>
-        </w:types>
-        <w:behaviors>
-          <w:behavior w:val="content"/>
-        </w:behaviors>
-        <w:guid w:val="{5E26DCAC-4153-4011-B81B-E08791A40134}"/>
-      </w:docPartPr>
-      <w:docPartBody>
-        <w:p>
-          <w:pPr>
-            <w:pStyle w:val="1DC846476F0749D6A2BDE4FB79A01FB4"/>
-          </w:pPr>
-          <w:r>
-            <w:rPr>
-              <w:rFonts w:hint="eastAsia"/>
-              <w:lang w:val="zh-TW" w:bidi="zh-TW"/>
-            </w:rPr>
-            <w:t>輸入書目</w:t>
-          </w:r>
-        </w:p>
-      </w:docPartBody>
-    </w:docPart>
-    <w:docPart>
-      <w:docPartPr>
-        <w:name w:val="0D53DFF0E5324CEAA60AEEE20F06CD16"/>
-        <w:category>
-          <w:name w:val="一般"/>
-          <w:gallery w:val="placeholder"/>
-        </w:category>
-        <w:types>
-          <w:type w:val="bbPlcHdr"/>
-        </w:types>
-        <w:behaviors>
-          <w:behavior w:val="content"/>
-        </w:behaviors>
-        <w:guid w:val="{7FCFAA79-497D-4BD7-90D4-06350A1D765B}"/>
-      </w:docPartPr>
-      <w:docPartBody>
-        <w:p>
-          <w:pPr>
-            <w:pStyle w:val="0D53DFF0E5324CEAA60AEEE20F06CD16"/>
-          </w:pPr>
-          <w:r>
-            <w:rPr>
-              <w:rFonts w:hint="eastAsia"/>
-              <w:lang w:val="zh-TW" w:bidi="zh-TW"/>
-            </w:rPr>
-            <w:t>輸入練習</w:t>
-          </w:r>
-        </w:p>
-      </w:docPartBody>
-    </w:docPart>
-    <w:docPart>
-      <w:docPartPr>
-        <w:name w:val="6A21D43820AE4B088577A692A4DFD1D1"/>
-        <w:category>
-          <w:name w:val="一般"/>
-          <w:gallery w:val="placeholder"/>
-        </w:category>
-        <w:types>
-          <w:type w:val="bbPlcHdr"/>
-        </w:types>
-        <w:behaviors>
-          <w:behavior w:val="content"/>
-        </w:behaviors>
-        <w:guid w:val="{FB794582-BDD0-4CF6-AAB5-3E022B3434D5}"/>
-      </w:docPartPr>
-      <w:docPartBody>
-        <w:p>
-          <w:pPr>
-            <w:pStyle w:val="6A21D43820AE4B088577A692A4DFD1D1"/>
-          </w:pPr>
-          <w:r>
-            <w:rPr>
-              <w:rFonts w:hint="eastAsia"/>
-              <w:lang w:val="zh-TW" w:bidi="zh-TW"/>
-            </w:rPr>
-            <w:t>測驗時程</w:t>
-          </w:r>
-        </w:p>
-      </w:docPartBody>
-    </w:docPart>
-    <w:docPart>
-      <w:docPartPr>
-        <w:name w:val="E62558336740401FA473149B94981C17"/>
-        <w:category>
-          <w:name w:val="一般"/>
-          <w:gallery w:val="placeholder"/>
-        </w:category>
-        <w:types>
-          <w:type w:val="bbPlcHdr"/>
-        </w:types>
-        <w:behaviors>
-          <w:behavior w:val="content"/>
-        </w:behaviors>
-        <w:guid w:val="{7F248878-F381-43E0-8F37-8C90BDF85C15}"/>
-      </w:docPartPr>
-      <w:docPartBody>
-        <w:p>
-          <w:pPr>
-            <w:pStyle w:val="E62558336740401FA473149B94981C17"/>
+            <w:pStyle w:val="E5C1C3F91BA44D14A1D9AE1531A63C34"/>
           </w:pPr>
           <w:r>
             <w:rPr>
@@ -36793,7 +35153,7 @@
     </w:docPart>
     <w:docPart>
       <w:docPartPr>
-        <w:name w:val="43AE8073FFC240F69BB4058EADB8D12E"/>
+        <w:name w:val="2BAB9F6012464A46A7031377BA20E020"/>
         <w:category>
           <w:name w:val="一般"/>
           <w:gallery w:val="placeholder"/>
@@ -36804,12 +35164,12 @@
         <w:behaviors>
           <w:behavior w:val="content"/>
         </w:behaviors>
-        <w:guid w:val="{ED8FA4C4-C4BE-4E9C-A345-19B75B86D1C0}"/>
+        <w:guid w:val="{235CA532-0D5A-4B3F-B043-951C20133474}"/>
       </w:docPartPr>
       <w:docPartBody>
         <w:p>
           <w:pPr>
-            <w:pStyle w:val="43AE8073FFC240F69BB4058EADB8D12E"/>
+            <w:pStyle w:val="2BAB9F6012464A46A7031377BA20E020"/>
           </w:pPr>
           <w:r>
             <w:rPr>
@@ -36823,7 +35183,7 @@
     </w:docPart>
     <w:docPart>
       <w:docPartPr>
-        <w:name w:val="8B2EE3553C24452C945BF08570413389"/>
+        <w:name w:val="E77D9D2D760640B3BDF1A89609C9EBB4"/>
         <w:category>
           <w:name w:val="一般"/>
           <w:gallery w:val="placeholder"/>
@@ -36834,213 +35194,12 @@
         <w:behaviors>
           <w:behavior w:val="content"/>
         </w:behaviors>
-        <w:guid w:val="{EE8E6809-2B36-410A-9105-7738C2A6A0CA}"/>
+        <w:guid w:val="{255F824A-0CA1-4B5D-8905-8A0E957A80BC}"/>
       </w:docPartPr>
       <w:docPartBody>
         <w:p>
           <w:pPr>
-            <w:pStyle w:val="8B2EE3553C24452C945BF08570413389"/>
-          </w:pPr>
-          <w:r>
-            <w:rPr>
-              <w:rFonts w:hint="eastAsia"/>
-              <w:lang w:val="zh-TW" w:bidi="zh-TW"/>
-            </w:rPr>
-            <w:t>日期</w:t>
-          </w:r>
-          <w:r>
-            <w:rPr>
-              <w:rFonts w:hint="eastAsia"/>
-              <w:lang w:val="zh-TW" w:bidi="zh-TW"/>
-            </w:rPr>
-            <w:t xml:space="preserve"> 1</w:t>
-          </w:r>
-        </w:p>
-      </w:docPartBody>
-    </w:docPart>
-    <w:docPart>
-      <w:docPartPr>
-        <w:name w:val="B0810BF91DFB4F90AAAEB865F79F8005"/>
-        <w:category>
-          <w:name w:val="一般"/>
-          <w:gallery w:val="placeholder"/>
-        </w:category>
-        <w:types>
-          <w:type w:val="bbPlcHdr"/>
-        </w:types>
-        <w:behaviors>
-          <w:behavior w:val="content"/>
-        </w:behaviors>
-        <w:guid w:val="{BBC9D379-0760-4D93-98DB-D065341F1279}"/>
-      </w:docPartPr>
-      <w:docPartBody>
-        <w:p>
-          <w:pPr>
-            <w:pStyle w:val="B0810BF91DFB4F90AAAEB865F79F8005"/>
-          </w:pPr>
-          <w:r>
-            <w:rPr>
-              <w:rFonts w:hint="eastAsia"/>
-              <w:lang w:val="zh-TW" w:bidi="zh-TW"/>
-            </w:rPr>
-            <w:t>輸入主題</w:t>
-          </w:r>
-        </w:p>
-      </w:docPartBody>
-    </w:docPart>
-    <w:docPart>
-      <w:docPartPr>
-        <w:name w:val="81AAACA50AA94CFEB1C2C208F16C5493"/>
-        <w:category>
-          <w:name w:val="一般"/>
-          <w:gallery w:val="placeholder"/>
-        </w:category>
-        <w:types>
-          <w:type w:val="bbPlcHdr"/>
-        </w:types>
-        <w:behaviors>
-          <w:behavior w:val="content"/>
-        </w:behaviors>
-        <w:guid w:val="{960EBD20-C214-4CAD-B779-E74C0FCEC94F}"/>
-      </w:docPartPr>
-      <w:docPartBody>
-        <w:p>
-          <w:pPr>
-            <w:pStyle w:val="81AAACA50AA94CFEB1C2C208F16C5493"/>
-          </w:pPr>
-          <w:r>
-            <w:rPr>
-              <w:rFonts w:hint="eastAsia"/>
-              <w:lang w:val="zh-TW" w:bidi="zh-TW"/>
-            </w:rPr>
-            <w:t>日期</w:t>
-          </w:r>
-          <w:r>
-            <w:rPr>
-              <w:rFonts w:hint="eastAsia"/>
-              <w:lang w:val="zh-TW" w:bidi="zh-TW"/>
-            </w:rPr>
-            <w:t xml:space="preserve"> 2</w:t>
-          </w:r>
-        </w:p>
-      </w:docPartBody>
-    </w:docPart>
-    <w:docPart>
-      <w:docPartPr>
-        <w:name w:val="2AC7D566FD664FCDA9206F488E6089F3"/>
-        <w:category>
-          <w:name w:val="一般"/>
-          <w:gallery w:val="placeholder"/>
-        </w:category>
-        <w:types>
-          <w:type w:val="bbPlcHdr"/>
-        </w:types>
-        <w:behaviors>
-          <w:behavior w:val="content"/>
-        </w:behaviors>
-        <w:guid w:val="{5097125D-0F98-4A57-88B8-B0E8E0CA65E5}"/>
-      </w:docPartPr>
-      <w:docPartBody>
-        <w:p>
-          <w:pPr>
-            <w:pStyle w:val="2AC7D566FD664FCDA9206F488E6089F3"/>
-          </w:pPr>
-          <w:r>
-            <w:rPr>
-              <w:rFonts w:hint="eastAsia"/>
-              <w:lang w:val="zh-TW" w:bidi="zh-TW"/>
-            </w:rPr>
-            <w:t>輸入主題</w:t>
-          </w:r>
-        </w:p>
-      </w:docPartBody>
-    </w:docPart>
-    <w:docPart>
-      <w:docPartPr>
-        <w:name w:val="9711E0FA928B4A83BE3C99BBF84F8711"/>
-        <w:category>
-          <w:name w:val="一般"/>
-          <w:gallery w:val="placeholder"/>
-        </w:category>
-        <w:types>
-          <w:type w:val="bbPlcHdr"/>
-        </w:types>
-        <w:behaviors>
-          <w:behavior w:val="content"/>
-        </w:behaviors>
-        <w:guid w:val="{3AB440C2-4C24-4631-9C9B-951A04E927B9}"/>
-      </w:docPartPr>
-      <w:docPartBody>
-        <w:p>
-          <w:pPr>
-            <w:pStyle w:val="9711E0FA928B4A83BE3C99BBF84F8711"/>
-          </w:pPr>
-          <w:r>
-            <w:rPr>
-              <w:rFonts w:hint="eastAsia"/>
-              <w:lang w:val="zh-TW" w:bidi="zh-TW"/>
-            </w:rPr>
-            <w:t>日期</w:t>
-          </w:r>
-          <w:r>
-            <w:rPr>
-              <w:rFonts w:hint="eastAsia"/>
-              <w:lang w:val="zh-TW" w:bidi="zh-TW"/>
-            </w:rPr>
-            <w:t xml:space="preserve"> 3</w:t>
-          </w:r>
-        </w:p>
-      </w:docPartBody>
-    </w:docPart>
-    <w:docPart>
-      <w:docPartPr>
-        <w:name w:val="3AE96CFF63A54C6784CAD9FB60A07E90"/>
-        <w:category>
-          <w:name w:val="一般"/>
-          <w:gallery w:val="placeholder"/>
-        </w:category>
-        <w:types>
-          <w:type w:val="bbPlcHdr"/>
-        </w:types>
-        <w:behaviors>
-          <w:behavior w:val="content"/>
-        </w:behaviors>
-        <w:guid w:val="{45F89382-0DC7-43A0-8ED0-6ECF0BD55404}"/>
-      </w:docPartPr>
-      <w:docPartBody>
-        <w:p>
-          <w:pPr>
-            <w:pStyle w:val="3AE96CFF63A54C6784CAD9FB60A07E90"/>
-          </w:pPr>
-          <w:r>
-            <w:rPr>
-              <w:rFonts w:hint="eastAsia"/>
-              <w:lang w:val="zh-TW" w:bidi="zh-TW"/>
-            </w:rPr>
-            <w:t>輸入主題</w:t>
-          </w:r>
-        </w:p>
-      </w:docPartBody>
-    </w:docPart>
-    <w:docPart>
-      <w:docPartPr>
-        <w:name w:val="1E9A030A3AA949419C5847073F5E36EF"/>
-        <w:category>
-          <w:name w:val="一般"/>
-          <w:gallery w:val="placeholder"/>
-        </w:category>
-        <w:types>
-          <w:type w:val="bbPlcHdr"/>
-        </w:types>
-        <w:behaviors>
-          <w:behavior w:val="content"/>
-        </w:behaviors>
-        <w:guid w:val="{1EEFD902-0A09-48E7-A420-DACF09805CF9}"/>
-      </w:docPartPr>
-      <w:docPartBody>
-        <w:p>
-          <w:pPr>
-            <w:pStyle w:val="1E9A030A3AA949419C5847073F5E36EF"/>
+            <w:pStyle w:val="E77D9D2D760640B3BDF1A89609C9EBB4"/>
           </w:pPr>
           <w:r>
             <w:rPr>
@@ -37048,516 +35207,6 @@
               <w:lang w:val="zh-TW" w:bidi="zh-TW"/>
             </w:rPr>
             <w:t>其他資訊和資源</w:t>
-          </w:r>
-        </w:p>
-      </w:docPartBody>
-    </w:docPart>
-    <w:docPart>
-      <w:docPartPr>
-        <w:name w:val="66F8DAF3F79649D5870452D9BF56B67F"/>
-        <w:category>
-          <w:name w:val="一般"/>
-          <w:gallery w:val="placeholder"/>
-        </w:category>
-        <w:types>
-          <w:type w:val="bbPlcHdr"/>
-        </w:types>
-        <w:behaviors>
-          <w:behavior w:val="content"/>
-        </w:behaviors>
-        <w:guid w:val="{8F6143B2-43F0-4DAB-AC81-B3F2AA605E08}"/>
-      </w:docPartPr>
-      <w:docPartBody>
-        <w:p>
-          <w:pPr>
-            <w:pStyle w:val="66F8DAF3F79649D5870452D9BF56B67F"/>
-          </w:pPr>
-          <w:r>
-            <w:rPr>
-              <w:rFonts w:hint="eastAsia"/>
-              <w:lang w:val="zh-TW" w:bidi="zh-TW"/>
-            </w:rPr>
-            <w:t>新增子標題</w:t>
-          </w:r>
-        </w:p>
-      </w:docPartBody>
-    </w:docPart>
-    <w:docPart>
-      <w:docPartPr>
-        <w:name w:val="848313F26CB442FAB6EE001059EC27F8"/>
-        <w:category>
-          <w:name w:val="一般"/>
-          <w:gallery w:val="placeholder"/>
-        </w:category>
-        <w:types>
-          <w:type w:val="bbPlcHdr"/>
-        </w:types>
-        <w:behaviors>
-          <w:behavior w:val="content"/>
-        </w:behaviors>
-        <w:guid w:val="{0D11B0C4-33CD-43CB-8ED9-D8756FA60B7D}"/>
-      </w:docPartPr>
-      <w:docPartBody>
-        <w:p>
-          <w:pPr>
-            <w:pStyle w:val="848313F26CB442FAB6EE001059EC27F8"/>
-          </w:pPr>
-          <w:r>
-            <w:rPr>
-              <w:rFonts w:hint="eastAsia"/>
-              <w:lang w:val="zh-TW" w:bidi="zh-TW"/>
-            </w:rPr>
-            <w:t>新增文字。</w:t>
-          </w:r>
-        </w:p>
-      </w:docPartBody>
-    </w:docPart>
-    <w:docPart>
-      <w:docPartPr>
-        <w:name w:val="586326F1E6E44611B76C31F8FB7E321D"/>
-        <w:category>
-          <w:name w:val="一般"/>
-          <w:gallery w:val="placeholder"/>
-        </w:category>
-        <w:types>
-          <w:type w:val="bbPlcHdr"/>
-        </w:types>
-        <w:behaviors>
-          <w:behavior w:val="content"/>
-        </w:behaviors>
-        <w:guid w:val="{3E506F3D-B194-40BD-9BCB-91AA8A53C889}"/>
-      </w:docPartPr>
-      <w:docPartBody>
-        <w:p>
-          <w:pPr>
-            <w:pStyle w:val="586326F1E6E44611B76C31F8FB7E321D"/>
-          </w:pPr>
-          <w:r>
-            <w:rPr>
-              <w:rFonts w:hint="eastAsia"/>
-              <w:lang w:val="zh-TW" w:bidi="zh-TW"/>
-            </w:rPr>
-            <w:t>輸入主題</w:t>
-          </w:r>
-        </w:p>
-      </w:docPartBody>
-    </w:docPart>
-    <w:docPart>
-      <w:docPartPr>
-        <w:name w:val="3AA030275B91487494091F245CB9B358"/>
-        <w:category>
-          <w:name w:val="一般"/>
-          <w:gallery w:val="placeholder"/>
-        </w:category>
-        <w:types>
-          <w:type w:val="bbPlcHdr"/>
-        </w:types>
-        <w:behaviors>
-          <w:behavior w:val="content"/>
-        </w:behaviors>
-        <w:guid w:val="{A163355A-4F54-486C-916A-4601CFCDC529}"/>
-      </w:docPartPr>
-      <w:docPartBody>
-        <w:p>
-          <w:pPr>
-            <w:pStyle w:val="3AA030275B91487494091F245CB9B358"/>
-          </w:pPr>
-          <w:r>
-            <w:rPr>
-              <w:rFonts w:hint="eastAsia"/>
-              <w:lang w:val="zh-TW" w:bidi="zh-TW"/>
-            </w:rPr>
-            <w:t>輸入書目</w:t>
-          </w:r>
-        </w:p>
-      </w:docPartBody>
-    </w:docPart>
-    <w:docPart>
-      <w:docPartPr>
-        <w:name w:val="5CA062376DC14D92BA9248ADE7E9A190"/>
-        <w:category>
-          <w:name w:val="一般"/>
-          <w:gallery w:val="placeholder"/>
-        </w:category>
-        <w:types>
-          <w:type w:val="bbPlcHdr"/>
-        </w:types>
-        <w:behaviors>
-          <w:behavior w:val="content"/>
-        </w:behaviors>
-        <w:guid w:val="{A37C9843-C63E-427B-88EE-016455EBA30F}"/>
-      </w:docPartPr>
-      <w:docPartBody>
-        <w:p>
-          <w:pPr>
-            <w:pStyle w:val="5CA062376DC14D92BA9248ADE7E9A190"/>
-          </w:pPr>
-          <w:r>
-            <w:rPr>
-              <w:rFonts w:hint="eastAsia"/>
-              <w:lang w:val="zh-TW" w:bidi="zh-TW"/>
-            </w:rPr>
-            <w:t>輸入練習</w:t>
-          </w:r>
-        </w:p>
-      </w:docPartBody>
-    </w:docPart>
-    <w:docPart>
-      <w:docPartPr>
-        <w:name w:val="05C5D4BEF93448B695FDE85415FA7C46"/>
-        <w:category>
-          <w:name w:val="一般"/>
-          <w:gallery w:val="placeholder"/>
-        </w:category>
-        <w:types>
-          <w:type w:val="bbPlcHdr"/>
-        </w:types>
-        <w:behaviors>
-          <w:behavior w:val="content"/>
-        </w:behaviors>
-        <w:guid w:val="{ED9FE47E-4515-4529-BA8B-7A05D5AFDD06}"/>
-      </w:docPartPr>
-      <w:docPartBody>
-        <w:p>
-          <w:pPr>
-            <w:pStyle w:val="05C5D4BEF93448B695FDE85415FA7C46"/>
-          </w:pPr>
-          <w:r>
-            <w:rPr>
-              <w:rFonts w:hint="eastAsia"/>
-              <w:lang w:val="zh-TW" w:bidi="zh-TW"/>
-            </w:rPr>
-            <w:t>輸入主題</w:t>
-          </w:r>
-        </w:p>
-      </w:docPartBody>
-    </w:docPart>
-    <w:docPart>
-      <w:docPartPr>
-        <w:name w:val="0B822DC19A4249B39D0D3CE0C28AB3AF"/>
-        <w:category>
-          <w:name w:val="一般"/>
-          <w:gallery w:val="placeholder"/>
-        </w:category>
-        <w:types>
-          <w:type w:val="bbPlcHdr"/>
-        </w:types>
-        <w:behaviors>
-          <w:behavior w:val="content"/>
-        </w:behaviors>
-        <w:guid w:val="{ED7CF02A-7FE8-44EC-BD1C-4D753107301E}"/>
-      </w:docPartPr>
-      <w:docPartBody>
-        <w:p>
-          <w:pPr>
-            <w:pStyle w:val="0B822DC19A4249B39D0D3CE0C28AB3AF"/>
-          </w:pPr>
-          <w:r>
-            <w:rPr>
-              <w:rFonts w:hint="eastAsia"/>
-              <w:lang w:val="zh-TW" w:bidi="zh-TW"/>
-            </w:rPr>
-            <w:t>輸入書目</w:t>
-          </w:r>
-        </w:p>
-      </w:docPartBody>
-    </w:docPart>
-    <w:docPart>
-      <w:docPartPr>
-        <w:name w:val="BD5BE8C514B44D83ADDEC04F73430EBB"/>
-        <w:category>
-          <w:name w:val="一般"/>
-          <w:gallery w:val="placeholder"/>
-        </w:category>
-        <w:types>
-          <w:type w:val="bbPlcHdr"/>
-        </w:types>
-        <w:behaviors>
-          <w:behavior w:val="content"/>
-        </w:behaviors>
-        <w:guid w:val="{7D92635D-69AA-4AFB-A33A-804A03AB82EF}"/>
-      </w:docPartPr>
-      <w:docPartBody>
-        <w:p>
-          <w:pPr>
-            <w:pStyle w:val="BD5BE8C514B44D83ADDEC04F73430EBB"/>
-          </w:pPr>
-          <w:r>
-            <w:rPr>
-              <w:rFonts w:hint="eastAsia"/>
-              <w:lang w:val="zh-TW" w:bidi="zh-TW"/>
-            </w:rPr>
-            <w:t>輸入練習</w:t>
-          </w:r>
-        </w:p>
-      </w:docPartBody>
-    </w:docPart>
-    <w:docPart>
-      <w:docPartPr>
-        <w:name w:val="8DB32614F2EB4451A91C1D65EF91F72B"/>
-        <w:category>
-          <w:name w:val="一般"/>
-          <w:gallery w:val="placeholder"/>
-        </w:category>
-        <w:types>
-          <w:type w:val="bbPlcHdr"/>
-        </w:types>
-        <w:behaviors>
-          <w:behavior w:val="content"/>
-        </w:behaviors>
-        <w:guid w:val="{9EBE37AC-CB45-4792-8403-5398A1E1988E}"/>
-      </w:docPartPr>
-      <w:docPartBody>
-        <w:p>
-          <w:pPr>
-            <w:pStyle w:val="8DB32614F2EB4451A91C1D65EF91F72B"/>
-          </w:pPr>
-          <w:r>
-            <w:rPr>
-              <w:rFonts w:hint="eastAsia"/>
-              <w:lang w:val="zh-TW" w:bidi="zh-TW"/>
-            </w:rPr>
-            <w:t>輸入主題</w:t>
-          </w:r>
-        </w:p>
-      </w:docPartBody>
-    </w:docPart>
-    <w:docPart>
-      <w:docPartPr>
-        <w:name w:val="8AC3B2FB2DE44BADA954C7D87A826416"/>
-        <w:category>
-          <w:name w:val="一般"/>
-          <w:gallery w:val="placeholder"/>
-        </w:category>
-        <w:types>
-          <w:type w:val="bbPlcHdr"/>
-        </w:types>
-        <w:behaviors>
-          <w:behavior w:val="content"/>
-        </w:behaviors>
-        <w:guid w:val="{223B105A-DE32-4F46-9A88-646699E76684}"/>
-      </w:docPartPr>
-      <w:docPartBody>
-        <w:p>
-          <w:pPr>
-            <w:pStyle w:val="8AC3B2FB2DE44BADA954C7D87A826416"/>
-          </w:pPr>
-          <w:r>
-            <w:rPr>
-              <w:rFonts w:hint="eastAsia"/>
-              <w:lang w:val="zh-TW" w:bidi="zh-TW"/>
-            </w:rPr>
-            <w:t>輸入書目</w:t>
-          </w:r>
-        </w:p>
-      </w:docPartBody>
-    </w:docPart>
-    <w:docPart>
-      <w:docPartPr>
-        <w:name w:val="6EDD4233BED64EE7B7796098DB71E378"/>
-        <w:category>
-          <w:name w:val="一般"/>
-          <w:gallery w:val="placeholder"/>
-        </w:category>
-        <w:types>
-          <w:type w:val="bbPlcHdr"/>
-        </w:types>
-        <w:behaviors>
-          <w:behavior w:val="content"/>
-        </w:behaviors>
-        <w:guid w:val="{AA76EF8C-3AE5-4B60-89FF-1867232032D8}"/>
-      </w:docPartPr>
-      <w:docPartBody>
-        <w:p>
-          <w:pPr>
-            <w:pStyle w:val="6EDD4233BED64EE7B7796098DB71E378"/>
-          </w:pPr>
-          <w:r>
-            <w:rPr>
-              <w:rFonts w:hint="eastAsia"/>
-              <w:lang w:val="zh-TW" w:bidi="zh-TW"/>
-            </w:rPr>
-            <w:t>輸入練習</w:t>
-          </w:r>
-        </w:p>
-      </w:docPartBody>
-    </w:docPart>
-    <w:docPart>
-      <w:docPartPr>
-        <w:name w:val="A029B225B07F4FAEA31BB3C52037E3CE"/>
-        <w:category>
-          <w:name w:val="一般"/>
-          <w:gallery w:val="placeholder"/>
-        </w:category>
-        <w:types>
-          <w:type w:val="bbPlcHdr"/>
-        </w:types>
-        <w:behaviors>
-          <w:behavior w:val="content"/>
-        </w:behaviors>
-        <w:guid w:val="{9DCB3117-C916-416B-A264-63EAC44C8D44}"/>
-      </w:docPartPr>
-      <w:docPartBody>
-        <w:p>
-          <w:pPr>
-            <w:pStyle w:val="A029B225B07F4FAEA31BB3C52037E3CE"/>
-          </w:pPr>
-          <w:r>
-            <w:rPr>
-              <w:rFonts w:hint="eastAsia"/>
-              <w:lang w:val="zh-TW" w:bidi="zh-TW"/>
-            </w:rPr>
-            <w:t>輸入主題</w:t>
-          </w:r>
-        </w:p>
-      </w:docPartBody>
-    </w:docPart>
-    <w:docPart>
-      <w:docPartPr>
-        <w:name w:val="8029D9DF7DFA46549BEFCFAC68BFEF15"/>
-        <w:category>
-          <w:name w:val="一般"/>
-          <w:gallery w:val="placeholder"/>
-        </w:category>
-        <w:types>
-          <w:type w:val="bbPlcHdr"/>
-        </w:types>
-        <w:behaviors>
-          <w:behavior w:val="content"/>
-        </w:behaviors>
-        <w:guid w:val="{79BC7F69-02AB-4B73-918C-AFE7B80DD1AB}"/>
-      </w:docPartPr>
-      <w:docPartBody>
-        <w:p>
-          <w:pPr>
-            <w:pStyle w:val="8029D9DF7DFA46549BEFCFAC68BFEF15"/>
-          </w:pPr>
-          <w:r>
-            <w:rPr>
-              <w:rFonts w:hint="eastAsia"/>
-              <w:lang w:val="zh-TW" w:bidi="zh-TW"/>
-            </w:rPr>
-            <w:t>輸入書目</w:t>
-          </w:r>
-        </w:p>
-      </w:docPartBody>
-    </w:docPart>
-    <w:docPart>
-      <w:docPartPr>
-        <w:name w:val="33412FC2FF3245E6952E79EA66FADD4A"/>
-        <w:category>
-          <w:name w:val="一般"/>
-          <w:gallery w:val="placeholder"/>
-        </w:category>
-        <w:types>
-          <w:type w:val="bbPlcHdr"/>
-        </w:types>
-        <w:behaviors>
-          <w:behavior w:val="content"/>
-        </w:behaviors>
-        <w:guid w:val="{8B56DF74-74EC-49EB-B543-B15C53974D82}"/>
-      </w:docPartPr>
-      <w:docPartBody>
-        <w:p>
-          <w:pPr>
-            <w:pStyle w:val="33412FC2FF3245E6952E79EA66FADD4A"/>
-          </w:pPr>
-          <w:r>
-            <w:rPr>
-              <w:rFonts w:hint="eastAsia"/>
-              <w:lang w:val="zh-TW" w:bidi="zh-TW"/>
-            </w:rPr>
-            <w:t>輸入練習</w:t>
-          </w:r>
-        </w:p>
-      </w:docPartBody>
-    </w:docPart>
-    <w:docPart>
-      <w:docPartPr>
-        <w:name w:val="591AECDD26D748AF8630076E0F1AA261"/>
-        <w:category>
-          <w:name w:val="一般"/>
-          <w:gallery w:val="placeholder"/>
-        </w:category>
-        <w:types>
-          <w:type w:val="bbPlcHdr"/>
-        </w:types>
-        <w:behaviors>
-          <w:behavior w:val="content"/>
-        </w:behaviors>
-        <w:guid w:val="{DBCFAFDD-EEB0-471D-B913-C1D72BFEA82F}"/>
-      </w:docPartPr>
-      <w:docPartBody>
-        <w:p>
-          <w:pPr>
-            <w:pStyle w:val="591AECDD26D748AF8630076E0F1AA261"/>
-          </w:pPr>
-          <w:r>
-            <w:rPr>
-              <w:rFonts w:hint="eastAsia"/>
-              <w:lang w:val="zh-TW" w:bidi="zh-TW"/>
-            </w:rPr>
-            <w:t>輸入主題</w:t>
-          </w:r>
-        </w:p>
-      </w:docPartBody>
-    </w:docPart>
-    <w:docPart>
-      <w:docPartPr>
-        <w:name w:val="15D85EB1E4A04A59B80191FD6FE7D07A"/>
-        <w:category>
-          <w:name w:val="一般"/>
-          <w:gallery w:val="placeholder"/>
-        </w:category>
-        <w:types>
-          <w:type w:val="bbPlcHdr"/>
-        </w:types>
-        <w:behaviors>
-          <w:behavior w:val="content"/>
-        </w:behaviors>
-        <w:guid w:val="{49A4B901-93BD-4909-BB08-4D1208F44C16}"/>
-      </w:docPartPr>
-      <w:docPartBody>
-        <w:p>
-          <w:pPr>
-            <w:pStyle w:val="15D85EB1E4A04A59B80191FD6FE7D07A"/>
-          </w:pPr>
-          <w:r>
-            <w:rPr>
-              <w:rFonts w:hint="eastAsia"/>
-              <w:lang w:val="zh-TW" w:bidi="zh-TW"/>
-            </w:rPr>
-            <w:t>輸入書目</w:t>
-          </w:r>
-        </w:p>
-      </w:docPartBody>
-    </w:docPart>
-    <w:docPart>
-      <w:docPartPr>
-        <w:name w:val="683C09E0883D4CE5A540D7E9AEAEE1ED"/>
-        <w:category>
-          <w:name w:val="一般"/>
-          <w:gallery w:val="placeholder"/>
-        </w:category>
-        <w:types>
-          <w:type w:val="bbPlcHdr"/>
-        </w:types>
-        <w:behaviors>
-          <w:behavior w:val="content"/>
-        </w:behaviors>
-        <w:guid w:val="{172D8F5D-F2FF-48C4-A67F-E1F589BB38F3}"/>
-      </w:docPartPr>
-      <w:docPartBody>
-        <w:p>
-          <w:pPr>
-            <w:pStyle w:val="683C09E0883D4CE5A540D7E9AEAEE1ED"/>
-          </w:pPr>
-          <w:r>
-            <w:rPr>
-              <w:rFonts w:hint="eastAsia"/>
-              <w:lang w:val="zh-TW" w:bidi="zh-TW"/>
-            </w:rPr>
-            <w:t>輸入練習</w:t>
           </w:r>
         </w:p>
       </w:docPartBody>
@@ -37626,7 +35275,7 @@
     <w:sig w:usb0="A00002FF" w:usb1="28CFFCFA" w:usb2="00000016" w:usb3="00000000" w:csb0="00100001" w:csb1="00000000"/>
   </w:font>
   <w:font w:name="Gisha">
-    <w:altName w:val="Times New Roman"/>
+    <w:altName w:val="Arial"/>
     <w:panose1 w:val="00000000000000000000"/>
     <w:charset w:val="00"/>
     <w:family w:val="roman"/>
@@ -37712,10 +35361,12 @@
   </w:compat>
   <w:rsids>
     <w:rsidRoot w:val="00C628DC"/>
+    <w:rsid w:val="00020B8D"/>
     <w:rsid w:val="000660BE"/>
     <w:rsid w:val="0022132A"/>
     <w:rsid w:val="002D70F3"/>
     <w:rsid w:val="0032296E"/>
+    <w:rsid w:val="004335FE"/>
     <w:rsid w:val="004A75AC"/>
     <w:rsid w:val="00643587"/>
     <w:rsid w:val="00692DE3"/>
@@ -38723,6 +36374,111 @@
       <w:widowControl w:val="0"/>
     </w:pPr>
   </w:style>
+  <w:style w:type="paragraph" w:customStyle="1" w:styleId="3FB3275839F44C9D85AA1ACFDA98A729">
+    <w:name w:val="3FB3275839F44C9D85AA1ACFDA98A729"/>
+    <w:rsid w:val="00020B8D"/>
+    <w:pPr>
+      <w:widowControl w:val="0"/>
+    </w:pPr>
+  </w:style>
+  <w:style w:type="paragraph" w:customStyle="1" w:styleId="B36430A987A14F65A395EB0C26C302B0">
+    <w:name w:val="B36430A987A14F65A395EB0C26C302B0"/>
+    <w:rsid w:val="00020B8D"/>
+    <w:pPr>
+      <w:widowControl w:val="0"/>
+    </w:pPr>
+  </w:style>
+  <w:style w:type="paragraph" w:customStyle="1" w:styleId="0425BBFED6854BC28208B9849C5EC8D9">
+    <w:name w:val="0425BBFED6854BC28208B9849C5EC8D9"/>
+    <w:rsid w:val="00020B8D"/>
+    <w:pPr>
+      <w:widowControl w:val="0"/>
+    </w:pPr>
+  </w:style>
+  <w:style w:type="paragraph" w:customStyle="1" w:styleId="26B748964D61492B95378C3D2E7D40DE">
+    <w:name w:val="26B748964D61492B95378C3D2E7D40DE"/>
+    <w:rsid w:val="00020B8D"/>
+    <w:pPr>
+      <w:widowControl w:val="0"/>
+    </w:pPr>
+  </w:style>
+  <w:style w:type="paragraph" w:customStyle="1" w:styleId="4C98055AFDBA4A37BA10896F1C90D54A">
+    <w:name w:val="4C98055AFDBA4A37BA10896F1C90D54A"/>
+    <w:rsid w:val="00020B8D"/>
+    <w:pPr>
+      <w:widowControl w:val="0"/>
+    </w:pPr>
+  </w:style>
+  <w:style w:type="paragraph" w:customStyle="1" w:styleId="1293272A763746A1A20AB637FAA38DDD">
+    <w:name w:val="1293272A763746A1A20AB637FAA38DDD"/>
+    <w:rsid w:val="00020B8D"/>
+    <w:pPr>
+      <w:widowControl w:val="0"/>
+    </w:pPr>
+  </w:style>
+  <w:style w:type="paragraph" w:customStyle="1" w:styleId="80B2C2A8C8F14BF388BAAF94055EA099">
+    <w:name w:val="80B2C2A8C8F14BF388BAAF94055EA099"/>
+    <w:rsid w:val="00020B8D"/>
+    <w:pPr>
+      <w:widowControl w:val="0"/>
+    </w:pPr>
+  </w:style>
+  <w:style w:type="paragraph" w:customStyle="1" w:styleId="63EB32AA44334F038BFA3DC44F86F3B2">
+    <w:name w:val="63EB32AA44334F038BFA3DC44F86F3B2"/>
+    <w:rsid w:val="00020B8D"/>
+    <w:pPr>
+      <w:widowControl w:val="0"/>
+    </w:pPr>
+  </w:style>
+  <w:style w:type="paragraph" w:customStyle="1" w:styleId="439E0B23A57C4EE49E78F1EA7FB8B4A5">
+    <w:name w:val="439E0B23A57C4EE49E78F1EA7FB8B4A5"/>
+    <w:rsid w:val="00020B8D"/>
+    <w:pPr>
+      <w:widowControl w:val="0"/>
+    </w:pPr>
+  </w:style>
+  <w:style w:type="paragraph" w:customStyle="1" w:styleId="180EB2DBFAB54E7A9F5E43F12EAA0449">
+    <w:name w:val="180EB2DBFAB54E7A9F5E43F12EAA0449"/>
+    <w:rsid w:val="00020B8D"/>
+    <w:pPr>
+      <w:widowControl w:val="0"/>
+    </w:pPr>
+  </w:style>
+  <w:style w:type="paragraph" w:customStyle="1" w:styleId="ACCBEC67D4A14EFFA7FB568D216972AA">
+    <w:name w:val="ACCBEC67D4A14EFFA7FB568D216972AA"/>
+    <w:rsid w:val="00020B8D"/>
+    <w:pPr>
+      <w:widowControl w:val="0"/>
+    </w:pPr>
+  </w:style>
+  <w:style w:type="paragraph" w:customStyle="1" w:styleId="284DBCC209AF47E28F89F70DAA14C1BC">
+    <w:name w:val="284DBCC209AF47E28F89F70DAA14C1BC"/>
+    <w:rsid w:val="00020B8D"/>
+    <w:pPr>
+      <w:widowControl w:val="0"/>
+    </w:pPr>
+  </w:style>
+  <w:style w:type="paragraph" w:customStyle="1" w:styleId="E5C1C3F91BA44D14A1D9AE1531A63C34">
+    <w:name w:val="E5C1C3F91BA44D14A1D9AE1531A63C34"/>
+    <w:rsid w:val="00020B8D"/>
+    <w:pPr>
+      <w:widowControl w:val="0"/>
+    </w:pPr>
+  </w:style>
+  <w:style w:type="paragraph" w:customStyle="1" w:styleId="2BAB9F6012464A46A7031377BA20E020">
+    <w:name w:val="2BAB9F6012464A46A7031377BA20E020"/>
+    <w:rsid w:val="00020B8D"/>
+    <w:pPr>
+      <w:widowControl w:val="0"/>
+    </w:pPr>
+  </w:style>
+  <w:style w:type="paragraph" w:customStyle="1" w:styleId="E77D9D2D760640B3BDF1A89609C9EBB4">
+    <w:name w:val="E77D9D2D760640B3BDF1A89609C9EBB4"/>
+    <w:rsid w:val="00020B8D"/>
+    <w:pPr>
+      <w:widowControl w:val="0"/>
+    </w:pPr>
+  </w:style>
 </w:styles>
 </file>
 
@@ -38969,7 +36725,7 @@
 </file>
 
 <file path=customXml/itemProps1.xml><?xml version="1.0" encoding="utf-8"?>
-<ds:datastoreItem xmlns:ds="http://schemas.openxmlformats.org/officeDocument/2006/customXml" ds:itemID="{30B022B1-F2FC-4B22-ACA6-6B712DA7913A}">
+<ds:datastoreItem xmlns:ds="http://schemas.openxmlformats.org/officeDocument/2006/customXml" ds:itemID="{C6E12595-9BC4-4179-ADB8-4D060F536351}">
   <ds:schemaRefs>
     <ds:schemaRef ds:uri="http://schemas.openxmlformats.org/officeDocument/2006/bibliography"/>
   </ds:schemaRefs>

--- a/行動裝置應用實習_5_magic_8_ball.docx
+++ b/行動裝置應用實習_5_magic_8_ball.docx
@@ -2306,30 +2306,79 @@
         </w:rPr>
         <w:t>資源：</w:t>
       </w:r>
-      <w:hyperlink r:id="rId11" w:history="1">
-        <w:r>
-          <w:rPr>
-            <w:rStyle w:val="afff9"/>
-            <w:lang w:eastAsia="zh-TW"/>
-          </w:rPr>
-          <w:t>https://github.com/</w:t>
-        </w:r>
-        <w:r>
-          <w:rPr>
-            <w:rStyle w:val="afff9"/>
-            <w:rFonts w:hint="eastAsia"/>
-            <w:lang w:eastAsia="zh-TW"/>
-          </w:rPr>
-          <w:t>s</w:t>
-        </w:r>
-        <w:r>
-          <w:rPr>
-            <w:rStyle w:val="afff9"/>
-            <w:lang w:eastAsia="zh-TW"/>
-          </w:rPr>
-          <w:t>ylviakang/magic-8-ball.git</w:t>
-        </w:r>
-      </w:hyperlink>
+      <w:bookmarkStart w:id="0" w:name="_GoBack"/>
+      <w:bookmarkEnd w:id="0"/>
+      <w:r>
+        <w:rPr>
+          <w:lang w:eastAsia="zh-TW"/>
+        </w:rPr>
+        <w:fldChar w:fldCharType="begin"/>
+      </w:r>
+      <w:r>
+        <w:rPr>
+          <w:lang w:eastAsia="zh-TW"/>
+        </w:rPr>
+        <w:instrText xml:space="preserve"> HYPERLINK "</w:instrText>
+      </w:r>
+      <w:r>
+        <w:rPr>
+          <w:lang w:eastAsia="zh-TW"/>
+        </w:rPr>
+        <w:instrText>https://github.com/</w:instrText>
+      </w:r>
+      <w:r>
+        <w:rPr>
+          <w:rFonts w:hint="eastAsia"/>
+          <w:lang w:eastAsia="zh-TW"/>
+        </w:rPr>
+        <w:instrText>s</w:instrText>
+      </w:r>
+      <w:r>
+        <w:rPr>
+          <w:lang w:eastAsia="zh-TW"/>
+        </w:rPr>
+        <w:instrText>ylviakang/magic_8_ball.git</w:instrText>
+      </w:r>
+      <w:r>
+        <w:rPr>
+          <w:lang w:eastAsia="zh-TW"/>
+        </w:rPr>
+        <w:instrText xml:space="preserve">" </w:instrText>
+      </w:r>
+      <w:r>
+        <w:rPr>
+          <w:lang w:eastAsia="zh-TW"/>
+        </w:rPr>
+        <w:fldChar w:fldCharType="separate"/>
+      </w:r>
+      <w:r>
+        <w:rPr>
+          <w:rStyle w:val="afff9"/>
+          <w:lang w:eastAsia="zh-TW"/>
+        </w:rPr>
+        <w:t>https://github.com/</w:t>
+      </w:r>
+      <w:r>
+        <w:rPr>
+          <w:rStyle w:val="afff9"/>
+          <w:rFonts w:hint="eastAsia"/>
+          <w:lang w:eastAsia="zh-TW"/>
+        </w:rPr>
+        <w:t>s</w:t>
+      </w:r>
+      <w:r>
+        <w:rPr>
+          <w:rStyle w:val="afff9"/>
+          <w:lang w:eastAsia="zh-TW"/>
+        </w:rPr>
+        <w:t>ylviakang/magic_8_ball.git</w:t>
+      </w:r>
+      <w:r>
+        <w:rPr>
+          <w:lang w:eastAsia="zh-TW"/>
+        </w:rPr>
+        <w:fldChar w:fldCharType="end"/>
+      </w:r>
       <w:r>
         <w:rPr>
           <w:lang w:eastAsia="zh-TW"/>
@@ -2431,7 +2480,7 @@
                           <pic:cNvPicPr/>
                         </pic:nvPicPr>
                         <pic:blipFill>
-                          <a:blip r:embed="rId12"/>
+                          <a:blip r:embed="rId11"/>
                           <a:stretch>
                             <a:fillRect/>
                           </a:stretch>
@@ -2487,7 +2536,7 @@
                           <pic:cNvPicPr/>
                         </pic:nvPicPr>
                         <pic:blipFill>
-                          <a:blip r:embed="rId13"/>
+                          <a:blip r:embed="rId12"/>
                           <a:stretch>
                             <a:fillRect/>
                           </a:stretch>
@@ -2721,7 +2770,7 @@
                           <pic:cNvPicPr/>
                         </pic:nvPicPr>
                         <pic:blipFill>
-                          <a:blip r:embed="rId14"/>
+                          <a:blip r:embed="rId13"/>
                           <a:stretch>
                             <a:fillRect/>
                           </a:stretch>
@@ -2777,7 +2826,7 @@
                           <pic:cNvPicPr/>
                         </pic:nvPicPr>
                         <pic:blipFill>
-                          <a:blip r:embed="rId15"/>
+                          <a:blip r:embed="rId14"/>
                           <a:stretch>
                             <a:fillRect/>
                           </a:stretch>
@@ -3139,7 +3188,7 @@
                           <pic:cNvPicPr/>
                         </pic:nvPicPr>
                         <pic:blipFill rotWithShape="1">
-                          <a:blip r:embed="rId16"/>
+                          <a:blip r:embed="rId15"/>
                           <a:srcRect r="31258"/>
                           <a:stretch/>
                         </pic:blipFill>
@@ -3189,7 +3238,7 @@
                           </pic:cNvPicPr>
                         </pic:nvPicPr>
                         <pic:blipFill>
-                          <a:blip r:embed="rId17" cstate="print">
+                          <a:blip r:embed="rId16" cstate="print">
                             <a:extLst>
                               <a:ext uri="{28A0092B-C50C-407E-A947-70E740481C1C}">
                                 <a14:useLocalDpi xmlns:a14="http://schemas.microsoft.com/office/drawing/2010/main" val="0"/>
@@ -3346,8 +3395,8 @@
                   <v:path o:extrusionok="f" gradientshapeok="t" o:connecttype="rect"/>
                   <o:lock v:ext="edit" aspectratio="t"/>
                 </v:shapetype>
-                <v:shape id="_x0000_i1025" type="#_x0000_t75" style="width:147.25pt;height:263.2pt">
-                  <v:imagedata r:id="rId18" o:title="Screenshot_1613633197"/>
+                <v:shape id="_x0000_i1025" type="#_x0000_t75" style="width:147.75pt;height:263.25pt">
+                  <v:imagedata r:id="rId17" o:title="Screenshot_1613633197"/>
                 </v:shape>
               </w:pict>
             </w:r>
@@ -3715,8 +3764,8 @@
               </w:rPr>
               <w:lastRenderedPageBreak/>
               <w:pict>
-                <v:shape id="_x0000_i1026" type="#_x0000_t75" style="width:159.9pt;height:283.3pt">
-                  <v:imagedata r:id="rId19" o:title="Screenshot_1613633757"/>
+                <v:shape id="_x0000_i1026" type="#_x0000_t75" style="width:159.75pt;height:283.5pt">
+                  <v:imagedata r:id="rId18" o:title="Screenshot_1613633757"/>
                 </v:shape>
               </w:pict>
             </w:r>
@@ -4029,7 +4078,7 @@
                           <pic:cNvPicPr/>
                         </pic:nvPicPr>
                         <pic:blipFill>
-                          <a:blip r:embed="rId20"/>
+                          <a:blip r:embed="rId19"/>
                           <a:stretch>
                             <a:fillRect/>
                           </a:stretch>
@@ -4263,7 +4312,7 @@
                           <pic:cNvPicPr/>
                         </pic:nvPicPr>
                         <pic:blipFill>
-                          <a:blip r:embed="rId21"/>
+                          <a:blip r:embed="rId20"/>
                           <a:stretch>
                             <a:fillRect/>
                           </a:stretch>
@@ -4533,8 +4582,8 @@
                 <w:lang w:eastAsia="zh-TW"/>
               </w:rPr>
               <w:pict>
-                <v:shape id="_x0000_i1027" type="#_x0000_t75" style="width:93.05pt;height:169.7pt">
-                  <v:imagedata r:id="rId22" o:title="Screenshot_1613635882"/>
+                <v:shape id="_x0000_i1027" type="#_x0000_t75" style="width:93pt;height:170.25pt">
+                  <v:imagedata r:id="rId21" o:title="Screenshot_1613635882"/>
                 </v:shape>
               </w:pict>
             </w:r>
@@ -4545,8 +4594,8 @@
                 <w:lang w:eastAsia="zh-TW"/>
               </w:rPr>
               <w:pict>
-                <v:shape id="_x0000_i1028" type="#_x0000_t75" style="width:95.4pt;height:169.7pt">
-                  <v:imagedata r:id="rId23" o:title="Screenshot_1613635870"/>
+                <v:shape id="_x0000_i1028" type="#_x0000_t75" style="width:95.25pt;height:170.25pt">
+                  <v:imagedata r:id="rId22" o:title="Screenshot_1613635870"/>
                 </v:shape>
               </w:pict>
             </w:r>
@@ -4557,8 +4606,8 @@
                 <w:lang w:eastAsia="zh-TW"/>
               </w:rPr>
               <w:pict>
-                <v:shape id="_x0000_i1029" type="#_x0000_t75" style="width:93.95pt;height:169.7pt">
-                  <v:imagedata r:id="rId24" o:title="Screenshot_1613635872"/>
+                <v:shape id="_x0000_i1029" type="#_x0000_t75" style="width:93.75pt;height:170.25pt">
+                  <v:imagedata r:id="rId23" o:title="Screenshot_1613635872"/>
                 </v:shape>
               </w:pict>
             </w:r>
@@ -4569,8 +4618,8 @@
                 <w:lang w:eastAsia="zh-TW"/>
               </w:rPr>
               <w:pict>
-                <v:shape id="_x0000_i1030" type="#_x0000_t75" style="width:95.4pt;height:169.7pt">
-                  <v:imagedata r:id="rId25" o:title="Screenshot_1613635877"/>
+                <v:shape id="_x0000_i1030" type="#_x0000_t75" style="width:95.25pt;height:170.25pt">
+                  <v:imagedata r:id="rId24" o:title="Screenshot_1613635877"/>
                 </v:shape>
               </w:pict>
             </w:r>
@@ -4581,8 +4630,8 @@
                 <w:lang w:eastAsia="zh-TW"/>
               </w:rPr>
               <w:pict>
-                <v:shape id="_x0000_i1031" type="#_x0000_t75" style="width:91.15pt;height:169.7pt">
-                  <v:imagedata r:id="rId26" o:title="Screenshot_1613635878"/>
+                <v:shape id="_x0000_i1031" type="#_x0000_t75" style="width:91.5pt;height:170.25pt">
+                  <v:imagedata r:id="rId25" o:title="Screenshot_1613635878"/>
                 </v:shape>
               </w:pict>
             </w:r>
@@ -4871,11 +4920,9 @@
           <w:lang w:eastAsia="zh-TW"/>
         </w:rPr>
       </w:pPr>
-      <w:bookmarkStart w:id="0" w:name="_GoBack"/>
-      <w:bookmarkEnd w:id="0"/>
     </w:p>
     <w:sectPr>
-      <w:footerReference w:type="default" r:id="rId27"/>
+      <w:footerReference w:type="default" r:id="rId26"/>
       <w:pgSz w:w="11906" w:h="16838" w:code="9"/>
       <w:pgMar w:top="851" w:right="851" w:bottom="851" w:left="851" w:header="720" w:footer="864" w:gutter="0"/>
       <w:cols w:space="720"/>
@@ -4952,7 +4999,7 @@
         <w:noProof/>
         <w:lang w:val="zh-TW" w:eastAsia="zh-TW" w:bidi="zh-TW"/>
       </w:rPr>
-      <w:t>6</w:t>
+      <w:t>2</w:t>
     </w:r>
     <w:r>
       <w:rPr>
@@ -32418,6 +32465,7 @@
     <w:rsid w:val="00643587"/>
     <w:rsid w:val="00692DE3"/>
     <w:rsid w:val="0073797A"/>
+    <w:rsid w:val="007C7EAD"/>
     <w:rsid w:val="008C6586"/>
     <w:rsid w:val="00950AC4"/>
     <w:rsid w:val="009648C9"/>
@@ -33774,7 +33822,7 @@
 </file>
 
 <file path=customXml/itemProps1.xml><?xml version="1.0" encoding="utf-8"?>
-<ds:datastoreItem xmlns:ds="http://schemas.openxmlformats.org/officeDocument/2006/customXml" ds:itemID="{7A1859E3-D425-434F-8920-F4E701B4AA0A}">
+<ds:datastoreItem xmlns:ds="http://schemas.openxmlformats.org/officeDocument/2006/customXml" ds:itemID="{0AB82866-BC50-46D5-A119-9F55AE8EDF9F}">
   <ds:schemaRefs>
     <ds:schemaRef ds:uri="http://schemas.openxmlformats.org/officeDocument/2006/bibliography"/>
   </ds:schemaRefs>
